--- a/Oтчёты/10.МЕХАНИЗМ НАСЛЕДОВАНИЯ..docx
+++ b/Oтчёты/10.МЕХАНИЗМ НАСЛЕДОВАНИЯ..docx
@@ -6,7 +6,6 @@
       <w:pPr>
         <w:spacing w:after="0" w:line="240" w:lineRule="auto"/>
         <w:ind w:firstLine="703"/>
-        <w:jc w:val="both"/>
         <w:rPr>
           <w:rFonts w:ascii="Times New Roman" w:hAnsi="Times New Roman"/>
           <w:b/>
@@ -26,7 +25,7 @@
           <w:sz w:val="28"/>
           <w:szCs w:val="28"/>
         </w:rPr>
-        <w:t>1</w:t>
+        <w:t>10</w:t>
       </w:r>
       <w:r>
         <w:rPr>
@@ -37,29 +36,7 @@
           <w:sz w:val="28"/>
           <w:szCs w:val="28"/>
         </w:rPr>
-        <w:t>1</w:t>
-      </w:r>
-      <w:r>
-        <w:rPr>
-          <w:rFonts w:ascii="Times New Roman" w:hAnsi="Times New Roman"/>
-          <w:b/>
-          <w:bCs/>
-          <w:color w:val="000000" w:themeColor="text1"/>
-          <w:sz w:val="28"/>
-          <w:szCs w:val="28"/>
-        </w:rPr>
-        <w:t>.</w:t>
-      </w:r>
-      <w:r>
-        <w:rPr>
-          <w:rFonts w:ascii="Times New Roman" w:hAnsi="Times New Roman"/>
-          <w:b/>
-          <w:bCs/>
-          <w:color w:val="000000" w:themeColor="text1"/>
-          <w:sz w:val="28"/>
-          <w:szCs w:val="28"/>
-        </w:rPr>
-        <w:t xml:space="preserve"> </w:t>
+        <w:tab/>
       </w:r>
       <w:r>
         <w:rPr>
@@ -71,7 +48,7 @@
           <w:sz w:val="28"/>
           <w:szCs w:val="28"/>
         </w:rPr>
-        <w:t>П</w:t>
+        <w:t>М</w:t>
       </w:r>
       <w:r>
         <w:rPr>
@@ -83,7 +60,55 @@
           <w:sz w:val="28"/>
           <w:szCs w:val="28"/>
         </w:rPr>
-        <w:t>олиморфизм</w:t>
+        <w:t>еханизм</w:t>
+      </w:r>
+      <w:r>
+        <w:rPr>
+          <w:rFonts w:ascii="Times New Roman" w:hAnsi="Times New Roman"/>
+          <w:b/>
+          <w:bCs/>
+          <w:color w:val="3C4043"/>
+          <w:spacing w:val="3"/>
+          <w:sz w:val="28"/>
+          <w:szCs w:val="28"/>
+        </w:rPr>
+        <w:t xml:space="preserve"> </w:t>
+      </w:r>
+      <w:r>
+        <w:rPr>
+          <w:rFonts w:ascii="Times New Roman" w:hAnsi="Times New Roman"/>
+          <w:b/>
+          <w:bCs/>
+          <w:color w:val="3C4043"/>
+          <w:spacing w:val="3"/>
+          <w:sz w:val="28"/>
+          <w:szCs w:val="28"/>
+        </w:rPr>
+        <w:t>наследования.</w:t>
+      </w:r>
+      <w:r>
+        <w:rPr>
+          <w:rFonts w:ascii="Times New Roman" w:hAnsi="Times New Roman"/>
+          <w:b/>
+          <w:bCs/>
+          <w:color w:val="3C4043"/>
+          <w:spacing w:val="3"/>
+          <w:sz w:val="28"/>
+          <w:szCs w:val="28"/>
+        </w:rPr>
+        <w:t xml:space="preserve"> О</w:t>
+      </w:r>
+      <w:r>
+        <w:rPr>
+          <w:rFonts w:ascii="Times New Roman" w:hAnsi="Times New Roman"/>
+          <w:b/>
+          <w:bCs/>
+          <w:color w:val="3C4043"/>
+          <w:spacing w:val="3"/>
+          <w:sz w:val="28"/>
+          <w:szCs w:val="28"/>
+        </w:rPr>
+        <w:t>тношения между классами</w:t>
       </w:r>
     </w:p>
     <w:p>
@@ -119,15 +144,39 @@
           <w:sz w:val="28"/>
           <w:szCs w:val="28"/>
         </w:rPr>
-        <w:t xml:space="preserve">Задание 1. </w:t>
-      </w:r>
-      <w:r>
-        <w:rPr>
-          <w:rFonts w:ascii="Times New Roman" w:hAnsi="Times New Roman"/>
-          <w:sz w:val="28"/>
-          <w:szCs w:val="28"/>
-        </w:rPr>
-        <w:t>Составить программу с одним родительским классом и двумя</w:t>
+        <w:t xml:space="preserve">Задание </w:t>
+      </w:r>
+      <w:r>
+        <w:rPr>
+          <w:rFonts w:ascii="Times New Roman" w:hAnsi="Times New Roman"/>
+          <w:sz w:val="28"/>
+          <w:szCs w:val="28"/>
+        </w:rPr>
+        <w:t>1</w:t>
+      </w:r>
+      <w:r>
+        <w:rPr>
+          <w:rFonts w:ascii="Times New Roman" w:hAnsi="Times New Roman"/>
+          <w:sz w:val="28"/>
+          <w:szCs w:val="28"/>
+        </w:rPr>
+        <w:t>.</w:t>
+      </w:r>
+      <w:r>
+        <w:rPr>
+          <w:rFonts w:ascii="Times New Roman" w:hAnsi="Times New Roman"/>
+          <w:sz w:val="28"/>
+          <w:szCs w:val="28"/>
+        </w:rPr>
+        <w:t xml:space="preserve"> Составить</w:t>
+      </w:r>
+      <w:r>
+        <w:rPr>
+          <w:rFonts w:ascii="Times New Roman" w:hAnsi="Times New Roman"/>
+          <w:sz w:val="28"/>
+          <w:szCs w:val="28"/>
+        </w:rPr>
+        <w:t xml:space="preserve"> программу с одним родительским классом и потомком. Все</w:t>
       </w:r>
       <w:r>
         <w:rPr>
@@ -143,7 +192,7 @@
           <w:sz w:val="28"/>
           <w:szCs w:val="28"/>
         </w:rPr>
-        <w:t>потомками. Потомки должны содержать виртуальные функции. Создать</w:t>
+        <w:t>поля должны быть закрытыми. Базовый класс должен содержать</w:t>
       </w:r>
       <w:r>
         <w:rPr>
@@ -159,7 +208,7 @@
           <w:sz w:val="28"/>
           <w:szCs w:val="28"/>
         </w:rPr>
-        <w:t>виртуальную функцию выдачи результатов расчета методов на экран</w:t>
+        <w:t>конструкторы с параметрами, методы доступа к закрытым полям, вывод</w:t>
       </w:r>
       <w:r>
         <w:rPr>
@@ -175,7 +224,7 @@
           <w:sz w:val="28"/>
           <w:szCs w:val="28"/>
         </w:rPr>
-        <w:t>монитора с указанием названий и полей, и их значений соответствующего</w:t>
+        <w:t>полей и указанный метод. Производный класс содержит дополнения и</w:t>
       </w:r>
       <w:r>
         <w:rPr>
@@ -191,7 +240,7 @@
           <w:sz w:val="28"/>
           <w:szCs w:val="28"/>
         </w:rPr>
-        <w:t>объекта. Составить тестирующую программу с выдачей протокола на экран</w:t>
+        <w:t>изменения, организовать вывод новых полей потомка, при этом имена</w:t>
       </w:r>
       <w:r>
         <w:rPr>
@@ -207,7 +256,7 @@
           <w:sz w:val="28"/>
           <w:szCs w:val="28"/>
         </w:rPr>
-        <w:t>монитора. При этом создать объекты базового и производных типов,</w:t>
+        <w:t>методов совпадают с именами методов базового класса. Составить</w:t>
       </w:r>
       <w:r>
         <w:rPr>
@@ -223,7 +272,7 @@
           <w:sz w:val="28"/>
           <w:szCs w:val="28"/>
         </w:rPr>
-        <w:t>используя полиморфный контейнер - массив ссылок базового класса на</w:t>
+        <w:t>тестирующую программу с выдачей результатов. Создать объекты базового и</w:t>
       </w:r>
       <w:r>
         <w:rPr>
@@ -239,39 +288,23 @@
           <w:sz w:val="28"/>
           <w:szCs w:val="28"/>
         </w:rPr>
-        <w:t xml:space="preserve">объекты базового и производных классов (количество </w:t>
-      </w:r>
-      <w:r>
-        <w:rPr>
-          <w:rFonts w:ascii="Times New Roman" w:hAnsi="Times New Roman"/>
-          <w:sz w:val="28"/>
-          <w:szCs w:val="28"/>
-        </w:rPr>
-        <w:t xml:space="preserve">объектов </w:t>
-      </w:r>
-      <w:r>
-        <w:rPr>
-          <w:rFonts w:ascii="Times New Roman" w:hAnsi="Times New Roman"/>
-          <w:sz w:val="28"/>
-          <w:szCs w:val="28"/>
-        </w:rPr>
-        <w:t>&gt;</w:t>
-      </w:r>
-      <w:r>
-        <w:rPr>
-          <w:rFonts w:ascii="Times New Roman" w:hAnsi="Times New Roman"/>
-          <w:sz w:val="28"/>
-          <w:szCs w:val="28"/>
-        </w:rPr>
-        <w:t>=</w:t>
-      </w:r>
-      <w:r>
-        <w:rPr>
-          <w:rFonts w:ascii="Times New Roman" w:hAnsi="Times New Roman"/>
-          <w:sz w:val="28"/>
-          <w:szCs w:val="28"/>
-        </w:rPr>
-        <w:t>5).</w:t>
+        <w:t>производного типов. В программе должна выполняться проверка всех</w:t>
+      </w:r>
+      <w:r>
+        <w:rPr>
+          <w:rFonts w:ascii="Times New Roman" w:hAnsi="Times New Roman"/>
+          <w:sz w:val="28"/>
+          <w:szCs w:val="28"/>
+        </w:rPr>
+        <w:t xml:space="preserve"> </w:t>
+      </w:r>
+      <w:r>
+        <w:rPr>
+          <w:rFonts w:ascii="Times New Roman" w:hAnsi="Times New Roman"/>
+          <w:sz w:val="28"/>
+          <w:szCs w:val="28"/>
+        </w:rPr>
+        <w:t>разработанных элементов класса.</w:t>
       </w:r>
     </w:p>
     <w:p>
@@ -280,13 +313,99 @@
         <w:ind w:firstLine="703"/>
         <w:jc w:val="both"/>
         <w:rPr>
-          <w:rFonts w:ascii="Cascadia Mono" w:hAnsi="Cascadia Mono" w:cs="Cascadia Mono"/>
-          <w:color w:val="000000"/>
-          <w:sz w:val="19"/>
-          <w:szCs w:val="19"/>
-          <w:lang w:val="ru-BY"/>
-        </w:rPr>
-      </w:pPr>
+          <w:rFonts w:ascii="Times New Roman" w:hAnsi="Times New Roman"/>
+          <w:color w:val="000000"/>
+          <w:sz w:val="28"/>
+          <w:szCs w:val="28"/>
+          <w:lang w:val="ru-BY"/>
+        </w:rPr>
+      </w:pPr>
+      <w:r>
+        <w:rPr>
+          <w:rFonts w:ascii="Times New Roman" w:hAnsi="Times New Roman"/>
+          <w:color w:val="000000"/>
+          <w:sz w:val="28"/>
+          <w:szCs w:val="28"/>
+          <w:lang w:val="ru-BY"/>
+        </w:rPr>
+        <w:t>Варианты заданий:</w:t>
+      </w:r>
+      <w:r>
+        <w:rPr>
+          <w:rFonts w:ascii="Times New Roman" w:hAnsi="Times New Roman"/>
+          <w:sz w:val="28"/>
+          <w:szCs w:val="28"/>
+        </w:rPr>
+        <w:t xml:space="preserve"> </w:t>
+      </w:r>
+      <w:r>
+        <w:rPr>
+          <w:rFonts w:ascii="Times New Roman" w:hAnsi="Times New Roman"/>
+          <w:color w:val="000000"/>
+          <w:sz w:val="28"/>
+          <w:szCs w:val="28"/>
+          <w:lang w:val="ru-BY"/>
+        </w:rPr>
+        <w:t>Базовый класс: Студент (поле: имя, средний балл s) Метод:</w:t>
+      </w:r>
+      <w:r>
+        <w:rPr>
+          <w:rFonts w:ascii="Times New Roman" w:hAnsi="Times New Roman"/>
+          <w:color w:val="000000"/>
+          <w:sz w:val="28"/>
+          <w:szCs w:val="28"/>
+        </w:rPr>
+        <w:t xml:space="preserve"> </w:t>
+      </w:r>
+      <w:r>
+        <w:rPr>
+          <w:rFonts w:ascii="Times New Roman" w:hAnsi="Times New Roman"/>
+          <w:color w:val="000000"/>
+          <w:sz w:val="28"/>
+          <w:szCs w:val="28"/>
+          <w:lang w:val="ru-BY"/>
+        </w:rPr>
+        <w:t>Стипендия 300000+10000([s]-5) Потомок: Магистр (поле – специальность)</w:t>
+      </w:r>
+      <w:r>
+        <w:rPr>
+          <w:rFonts w:ascii="Times New Roman" w:hAnsi="Times New Roman"/>
+          <w:color w:val="000000"/>
+          <w:sz w:val="28"/>
+          <w:szCs w:val="28"/>
+        </w:rPr>
+        <w:t xml:space="preserve"> </w:t>
+      </w:r>
+      <w:r>
+        <w:rPr>
+          <w:rFonts w:ascii="Times New Roman" w:hAnsi="Times New Roman"/>
+          <w:color w:val="000000"/>
+          <w:sz w:val="28"/>
+          <w:szCs w:val="28"/>
+          <w:lang w:val="ru-BY"/>
+        </w:rPr>
+        <w:t>Изменения в потомках</w:t>
+      </w:r>
+      <w:r>
+        <w:rPr>
+          <w:rFonts w:ascii="Times New Roman" w:hAnsi="Times New Roman"/>
+          <w:color w:val="000000"/>
+          <w:sz w:val="28"/>
+          <w:szCs w:val="28"/>
+          <w:lang w:val="ru-BY"/>
+        </w:rPr>
+        <w:t>: увеличить</w:t>
+      </w:r>
+      <w:r>
+        <w:rPr>
+          <w:rFonts w:ascii="Times New Roman" w:hAnsi="Times New Roman"/>
+          <w:color w:val="000000"/>
+          <w:sz w:val="28"/>
+          <w:szCs w:val="28"/>
+          <w:lang w:val="ru-BY"/>
+        </w:rPr>
+        <w:t xml:space="preserve"> стипендию на m руб.</w:t>
+      </w:r>
     </w:p>
     <w:p>
       <w:pPr>
@@ -296,32 +415,12 @@
         <w:spacing w:after="0" w:line="240" w:lineRule="auto"/>
         <w:rPr>
           <w:rFonts w:ascii="Times New Roman" w:hAnsi="Times New Roman"/>
-          <w:color w:val="000000"/>
-          <w:sz w:val="28"/>
-          <w:szCs w:val="28"/>
-          <w:lang w:val="ru-BY"/>
-        </w:rPr>
-      </w:pPr>
-      <w:r>
-        <w:rPr>
-          <w:rFonts w:ascii="Times New Roman" w:hAnsi="Times New Roman"/>
           <w:color w:val="0000FF"/>
           <w:sz w:val="28"/>
           <w:szCs w:val="28"/>
           <w:lang w:val="ru-BY"/>
         </w:rPr>
-        <w:t>namespace</w:t>
-      </w:r>
-      <w:r>
-        <w:rPr>
-          <w:rFonts w:ascii="Times New Roman" w:hAnsi="Times New Roman"/>
-          <w:color w:val="000000"/>
-          <w:sz w:val="28"/>
-          <w:szCs w:val="28"/>
-          <w:lang w:val="ru-BY"/>
-        </w:rPr>
-        <w:t xml:space="preserve"> task1</w:t>
-      </w:r>
+      </w:pPr>
     </w:p>
     <w:p>
       <w:pPr>
@@ -337,15 +436,27 @@
           <w:lang w:val="ru-BY"/>
         </w:rPr>
       </w:pPr>
-      <w:r>
-        <w:rPr>
-          <w:rFonts w:ascii="Times New Roman" w:hAnsi="Times New Roman"/>
-          <w:color w:val="000000"/>
-          <w:sz w:val="28"/>
-          <w:szCs w:val="28"/>
-          <w:lang w:val="ru-BY"/>
-        </w:rPr>
-        <w:t>{</w:t>
+      <w:proofErr w:type="spellStart"/>
+      <w:r>
+        <w:rPr>
+          <w:rFonts w:ascii="Times New Roman" w:hAnsi="Times New Roman"/>
+          <w:color w:val="0000FF"/>
+          <w:sz w:val="28"/>
+          <w:szCs w:val="28"/>
+          <w:lang w:val="ru-BY"/>
+        </w:rPr>
+        <w:t>using</w:t>
+      </w:r>
+      <w:proofErr w:type="spellEnd"/>
+      <w:r>
+        <w:rPr>
+          <w:rFonts w:ascii="Times New Roman" w:hAnsi="Times New Roman"/>
+          <w:color w:val="000000"/>
+          <w:sz w:val="28"/>
+          <w:szCs w:val="28"/>
+          <w:lang w:val="ru-BY"/>
+        </w:rPr>
+        <w:t xml:space="preserve"> System;</w:t>
       </w:r>
     </w:p>
     <w:p>
@@ -362,16 +473,7 @@
           <w:lang w:val="ru-BY"/>
         </w:rPr>
       </w:pPr>
-      <w:r>
-        <w:rPr>
-          <w:rFonts w:ascii="Times New Roman" w:hAnsi="Times New Roman"/>
-          <w:color w:val="000000"/>
-          <w:sz w:val="28"/>
-          <w:szCs w:val="28"/>
-          <w:lang w:val="ru-BY"/>
-        </w:rPr>
-        <w:t xml:space="preserve">    </w:t>
-      </w:r>
+      <w:proofErr w:type="spellStart"/>
       <w:r>
         <w:rPr>
           <w:rFonts w:ascii="Times New Roman" w:hAnsi="Times New Roman"/>
@@ -382,15 +484,38 @@
         </w:rPr>
         <w:t>using</w:t>
       </w:r>
-      <w:r>
-        <w:rPr>
-          <w:rFonts w:ascii="Times New Roman" w:hAnsi="Times New Roman"/>
-          <w:color w:val="000000"/>
-          <w:sz w:val="28"/>
-          <w:szCs w:val="28"/>
-          <w:lang w:val="ru-BY"/>
-        </w:rPr>
-        <w:t xml:space="preserve"> System;</w:t>
+      <w:proofErr w:type="spellEnd"/>
+      <w:r>
+        <w:rPr>
+          <w:rFonts w:ascii="Times New Roman" w:hAnsi="Times New Roman"/>
+          <w:color w:val="000000"/>
+          <w:sz w:val="28"/>
+          <w:szCs w:val="28"/>
+          <w:lang w:val="ru-BY"/>
+        </w:rPr>
+        <w:t xml:space="preserve"> </w:t>
+      </w:r>
+      <w:proofErr w:type="spellStart"/>
+      <w:r>
+        <w:rPr>
+          <w:rFonts w:ascii="Times New Roman" w:hAnsi="Times New Roman"/>
+          <w:color w:val="000000"/>
+          <w:sz w:val="28"/>
+          <w:szCs w:val="28"/>
+          <w:lang w:val="ru-BY"/>
+        </w:rPr>
+        <w:t>System.Collections.Generic</w:t>
+      </w:r>
+      <w:proofErr w:type="spellEnd"/>
+      <w:r>
+        <w:rPr>
+          <w:rFonts w:ascii="Times New Roman" w:hAnsi="Times New Roman"/>
+          <w:color w:val="000000"/>
+          <w:sz w:val="28"/>
+          <w:szCs w:val="28"/>
+          <w:lang w:val="ru-BY"/>
+        </w:rPr>
+        <w:t>;</w:t>
       </w:r>
     </w:p>
     <w:p>
@@ -407,6 +532,50 @@
           <w:lang w:val="ru-BY"/>
         </w:rPr>
       </w:pPr>
+      <w:proofErr w:type="spellStart"/>
+      <w:r>
+        <w:rPr>
+          <w:rFonts w:ascii="Times New Roman" w:hAnsi="Times New Roman"/>
+          <w:color w:val="0000FF"/>
+          <w:sz w:val="28"/>
+          <w:szCs w:val="28"/>
+          <w:lang w:val="ru-BY"/>
+        </w:rPr>
+        <w:t>using</w:t>
+      </w:r>
+      <w:proofErr w:type="spellEnd"/>
+      <w:r>
+        <w:rPr>
+          <w:rFonts w:ascii="Times New Roman" w:hAnsi="Times New Roman"/>
+          <w:color w:val="000000"/>
+          <w:sz w:val="28"/>
+          <w:szCs w:val="28"/>
+          <w:lang w:val="ru-BY"/>
+        </w:rPr>
+        <w:t xml:space="preserve"> </w:t>
+      </w:r>
+      <w:proofErr w:type="spellStart"/>
+      <w:r>
+        <w:rPr>
+          <w:rFonts w:ascii="Times New Roman" w:hAnsi="Times New Roman"/>
+          <w:color w:val="000000"/>
+          <w:sz w:val="28"/>
+          <w:szCs w:val="28"/>
+          <w:lang w:val="ru-BY"/>
+        </w:rPr>
+        <w:t>System.Linq</w:t>
+      </w:r>
+      <w:proofErr w:type="spellEnd"/>
+      <w:r>
+        <w:rPr>
+          <w:rFonts w:ascii="Times New Roman" w:hAnsi="Times New Roman"/>
+          <w:color w:val="000000"/>
+          <w:sz w:val="28"/>
+          <w:szCs w:val="28"/>
+          <w:lang w:val="ru-BY"/>
+        </w:rPr>
+        <w:t>;</w:t>
+      </w:r>
     </w:p>
     <w:p>
       <w:pPr>
@@ -422,16 +591,7 @@
           <w:lang w:val="ru-BY"/>
         </w:rPr>
       </w:pPr>
-      <w:r>
-        <w:rPr>
-          <w:rFonts w:ascii="Times New Roman" w:hAnsi="Times New Roman"/>
-          <w:color w:val="000000"/>
-          <w:sz w:val="28"/>
-          <w:szCs w:val="28"/>
-          <w:lang w:val="ru-BY"/>
-        </w:rPr>
-        <w:t xml:space="preserve">    </w:t>
-      </w:r>
+      <w:proofErr w:type="spellStart"/>
       <w:r>
         <w:rPr>
           <w:rFonts w:ascii="Times New Roman" w:hAnsi="Times New Roman"/>
@@ -440,8 +600,9 @@
           <w:szCs w:val="28"/>
           <w:lang w:val="ru-BY"/>
         </w:rPr>
-        <w:t>class</w:t>
-      </w:r>
+        <w:t>using</w:t>
+      </w:r>
+      <w:proofErr w:type="spellEnd"/>
       <w:r>
         <w:rPr>
           <w:rFonts w:ascii="Times New Roman" w:hAnsi="Times New Roman"/>
@@ -452,15 +613,27 @@
         </w:rPr>
         <w:t xml:space="preserve"> </w:t>
       </w:r>
-      <w:r>
-        <w:rPr>
-          <w:rFonts w:ascii="Times New Roman" w:hAnsi="Times New Roman"/>
-          <w:color w:val="2B91AF"/>
-          <w:sz w:val="28"/>
-          <w:szCs w:val="28"/>
-          <w:lang w:val="ru-BY"/>
-        </w:rPr>
-        <w:t>Program</w:t>
+      <w:proofErr w:type="spellStart"/>
+      <w:r>
+        <w:rPr>
+          <w:rFonts w:ascii="Times New Roman" w:hAnsi="Times New Roman"/>
+          <w:color w:val="000000"/>
+          <w:sz w:val="28"/>
+          <w:szCs w:val="28"/>
+          <w:lang w:val="ru-BY"/>
+        </w:rPr>
+        <w:t>System.Text</w:t>
+      </w:r>
+      <w:proofErr w:type="spellEnd"/>
+      <w:r>
+        <w:rPr>
+          <w:rFonts w:ascii="Times New Roman" w:hAnsi="Times New Roman"/>
+          <w:color w:val="000000"/>
+          <w:sz w:val="28"/>
+          <w:szCs w:val="28"/>
+          <w:lang w:val="ru-BY"/>
+        </w:rPr>
+        <w:t>;</w:t>
       </w:r>
     </w:p>
     <w:p>
@@ -477,15 +650,49 @@
           <w:lang w:val="ru-BY"/>
         </w:rPr>
       </w:pPr>
-      <w:r>
-        <w:rPr>
-          <w:rFonts w:ascii="Times New Roman" w:hAnsi="Times New Roman"/>
-          <w:color w:val="000000"/>
-          <w:sz w:val="28"/>
-          <w:szCs w:val="28"/>
-          <w:lang w:val="ru-BY"/>
-        </w:rPr>
-        <w:t xml:space="preserve">    {</w:t>
+      <w:proofErr w:type="spellStart"/>
+      <w:r>
+        <w:rPr>
+          <w:rFonts w:ascii="Times New Roman" w:hAnsi="Times New Roman"/>
+          <w:color w:val="0000FF"/>
+          <w:sz w:val="28"/>
+          <w:szCs w:val="28"/>
+          <w:lang w:val="ru-BY"/>
+        </w:rPr>
+        <w:t>using</w:t>
+      </w:r>
+      <w:proofErr w:type="spellEnd"/>
+      <w:r>
+        <w:rPr>
+          <w:rFonts w:ascii="Times New Roman" w:hAnsi="Times New Roman"/>
+          <w:color w:val="000000"/>
+          <w:sz w:val="28"/>
+          <w:szCs w:val="28"/>
+          <w:lang w:val="ru-BY"/>
+        </w:rPr>
+        <w:t xml:space="preserve"> </w:t>
+      </w:r>
+      <w:proofErr w:type="spellStart"/>
+      <w:r>
+        <w:rPr>
+          <w:rFonts w:ascii="Times New Roman" w:hAnsi="Times New Roman"/>
+          <w:color w:val="000000"/>
+          <w:sz w:val="28"/>
+          <w:szCs w:val="28"/>
+          <w:lang w:val="ru-BY"/>
+        </w:rPr>
+        <w:t>System.Threading.Tasks</w:t>
+      </w:r>
+      <w:proofErr w:type="spellEnd"/>
+      <w:r>
+        <w:rPr>
+          <w:rFonts w:ascii="Times New Roman" w:hAnsi="Times New Roman"/>
+          <w:color w:val="000000"/>
+          <w:sz w:val="28"/>
+          <w:szCs w:val="28"/>
+          <w:lang w:val="ru-BY"/>
+        </w:rPr>
+        <w:t>;</w:t>
       </w:r>
     </w:p>
     <w:p>
@@ -502,16 +709,7 @@
           <w:lang w:val="ru-BY"/>
         </w:rPr>
       </w:pPr>
-      <w:r>
-        <w:rPr>
-          <w:rFonts w:ascii="Times New Roman" w:hAnsi="Times New Roman"/>
-          <w:color w:val="000000"/>
-          <w:sz w:val="28"/>
-          <w:szCs w:val="28"/>
-          <w:lang w:val="ru-BY"/>
-        </w:rPr>
-        <w:t xml:space="preserve">        </w:t>
-      </w:r>
+      <w:proofErr w:type="spellStart"/>
       <w:r>
         <w:rPr>
           <w:rFonts w:ascii="Times New Roman" w:hAnsi="Times New Roman"/>
@@ -520,8 +718,9 @@
           <w:szCs w:val="28"/>
           <w:lang w:val="ru-BY"/>
         </w:rPr>
-        <w:t>static</w:t>
-      </w:r>
+        <w:t>using</w:t>
+      </w:r>
+      <w:proofErr w:type="spellEnd"/>
       <w:r>
         <w:rPr>
           <w:rFonts w:ascii="Times New Roman" w:hAnsi="Times New Roman"/>
@@ -532,45 +731,27 @@
         </w:rPr>
         <w:t xml:space="preserve"> </w:t>
       </w:r>
-      <w:r>
-        <w:rPr>
-          <w:rFonts w:ascii="Times New Roman" w:hAnsi="Times New Roman"/>
-          <w:color w:val="0000FF"/>
-          <w:sz w:val="28"/>
-          <w:szCs w:val="28"/>
-          <w:lang w:val="ru-BY"/>
-        </w:rPr>
-        <w:t>void</w:t>
-      </w:r>
-      <w:r>
-        <w:rPr>
-          <w:rFonts w:ascii="Times New Roman" w:hAnsi="Times New Roman"/>
-          <w:color w:val="000000"/>
-          <w:sz w:val="28"/>
-          <w:szCs w:val="28"/>
-          <w:lang w:val="ru-BY"/>
-        </w:rPr>
-        <w:t xml:space="preserve"> Main(</w:t>
-      </w:r>
-      <w:r>
-        <w:rPr>
-          <w:rFonts w:ascii="Times New Roman" w:hAnsi="Times New Roman"/>
-          <w:color w:val="0000FF"/>
-          <w:sz w:val="28"/>
-          <w:szCs w:val="28"/>
-          <w:lang w:val="ru-BY"/>
-        </w:rPr>
-        <w:t>string</w:t>
-      </w:r>
-      <w:r>
-        <w:rPr>
-          <w:rFonts w:ascii="Times New Roman" w:hAnsi="Times New Roman"/>
-          <w:color w:val="000000"/>
-          <w:sz w:val="28"/>
-          <w:szCs w:val="28"/>
-          <w:lang w:val="ru-BY"/>
-        </w:rPr>
-        <w:t>[] args)</w:t>
+      <w:proofErr w:type="spellStart"/>
+      <w:r>
+        <w:rPr>
+          <w:rFonts w:ascii="Times New Roman" w:hAnsi="Times New Roman"/>
+          <w:color w:val="000000"/>
+          <w:sz w:val="28"/>
+          <w:szCs w:val="28"/>
+          <w:lang w:val="ru-BY"/>
+        </w:rPr>
+        <w:t>System.Xml.Linq</w:t>
+      </w:r>
+      <w:proofErr w:type="spellEnd"/>
+      <w:r>
+        <w:rPr>
+          <w:rFonts w:ascii="Times New Roman" w:hAnsi="Times New Roman"/>
+          <w:color w:val="000000"/>
+          <w:sz w:val="28"/>
+          <w:szCs w:val="28"/>
+          <w:lang w:val="ru-BY"/>
+        </w:rPr>
+        <w:t>;</w:t>
       </w:r>
     </w:p>
     <w:p>
@@ -587,16 +768,6 @@
           <w:lang w:val="ru-BY"/>
         </w:rPr>
       </w:pPr>
-      <w:r>
-        <w:rPr>
-          <w:rFonts w:ascii="Times New Roman" w:hAnsi="Times New Roman"/>
-          <w:color w:val="000000"/>
-          <w:sz w:val="28"/>
-          <w:szCs w:val="28"/>
-          <w:lang w:val="ru-BY"/>
-        </w:rPr>
-        <w:t xml:space="preserve">        {</w:t>
-      </w:r>
     </w:p>
     <w:p>
       <w:pPr>
@@ -612,16 +783,7 @@
           <w:lang w:val="ru-BY"/>
         </w:rPr>
       </w:pPr>
-      <w:r>
-        <w:rPr>
-          <w:rFonts w:ascii="Times New Roman" w:hAnsi="Times New Roman"/>
-          <w:color w:val="000000"/>
-          <w:sz w:val="28"/>
-          <w:szCs w:val="28"/>
-          <w:lang w:val="ru-BY"/>
-        </w:rPr>
-        <w:t xml:space="preserve">            Vector[] vectors = </w:t>
-      </w:r>
+      <w:proofErr w:type="spellStart"/>
       <w:r>
         <w:rPr>
           <w:rFonts w:ascii="Times New Roman" w:hAnsi="Times New Roman"/>
@@ -630,17 +792,18 @@
           <w:szCs w:val="28"/>
           <w:lang w:val="ru-BY"/>
         </w:rPr>
-        <w:t>new</w:t>
-      </w:r>
-      <w:r>
-        <w:rPr>
-          <w:rFonts w:ascii="Times New Roman" w:hAnsi="Times New Roman"/>
-          <w:color w:val="000000"/>
-          <w:sz w:val="28"/>
-          <w:szCs w:val="28"/>
-          <w:lang w:val="ru-BY"/>
-        </w:rPr>
-        <w:t xml:space="preserve"> Vector[5];</w:t>
+        <w:t>namespace</w:t>
+      </w:r>
+      <w:proofErr w:type="spellEnd"/>
+      <w:r>
+        <w:rPr>
+          <w:rFonts w:ascii="Times New Roman" w:hAnsi="Times New Roman"/>
+          <w:color w:val="000000"/>
+          <w:sz w:val="28"/>
+          <w:szCs w:val="28"/>
+          <w:lang w:val="ru-BY"/>
+        </w:rPr>
+        <w:t xml:space="preserve"> tsak_1</w:t>
       </w:r>
     </w:p>
     <w:p>
@@ -657,6 +820,16 @@
           <w:lang w:val="ru-BY"/>
         </w:rPr>
       </w:pPr>
+      <w:r>
+        <w:rPr>
+          <w:rFonts w:ascii="Times New Roman" w:hAnsi="Times New Roman"/>
+          <w:color w:val="000000"/>
+          <w:sz w:val="28"/>
+          <w:szCs w:val="28"/>
+          <w:lang w:val="ru-BY"/>
+        </w:rPr>
+        <w:t>{</w:t>
+      </w:r>
     </w:p>
     <w:p>
       <w:pPr>
@@ -680,18 +853,42 @@
           <w:szCs w:val="28"/>
           <w:lang w:val="ru-BY"/>
         </w:rPr>
-        <w:t xml:space="preserve">            </w:t>
-      </w:r>
-      <w:r>
-        <w:rPr>
-          <w:rFonts w:ascii="Times New Roman" w:hAnsi="Times New Roman"/>
-          <w:color w:val="008000"/>
-          <w:sz w:val="28"/>
-          <w:szCs w:val="28"/>
-          <w:lang w:val="ru-BY"/>
-        </w:rPr>
-        <w:t>// заполняем массив объектами базового и производных классов</w:t>
-      </w:r>
+        <w:t xml:space="preserve">    </w:t>
+      </w:r>
+      <w:proofErr w:type="spellStart"/>
+      <w:r>
+        <w:rPr>
+          <w:rFonts w:ascii="Times New Roman" w:hAnsi="Times New Roman"/>
+          <w:color w:val="0000FF"/>
+          <w:sz w:val="28"/>
+          <w:szCs w:val="28"/>
+          <w:lang w:val="ru-BY"/>
+        </w:rPr>
+        <w:t>class</w:t>
+      </w:r>
+      <w:proofErr w:type="spellEnd"/>
+      <w:r>
+        <w:rPr>
+          <w:rFonts w:ascii="Times New Roman" w:hAnsi="Times New Roman"/>
+          <w:color w:val="000000"/>
+          <w:sz w:val="28"/>
+          <w:szCs w:val="28"/>
+          <w:lang w:val="ru-BY"/>
+        </w:rPr>
+        <w:t xml:space="preserve"> </w:t>
+      </w:r>
+      <w:proofErr w:type="spellStart"/>
+      <w:r>
+        <w:rPr>
+          <w:rFonts w:ascii="Times New Roman" w:hAnsi="Times New Roman"/>
+          <w:color w:val="2B91AF"/>
+          <w:sz w:val="28"/>
+          <w:szCs w:val="28"/>
+          <w:lang w:val="ru-BY"/>
+        </w:rPr>
+        <w:t>Student</w:t>
+      </w:r>
+      <w:proofErr w:type="spellEnd"/>
     </w:p>
     <w:p>
       <w:pPr>
@@ -715,47 +912,7 @@
           <w:szCs w:val="28"/>
           <w:lang w:val="ru-BY"/>
         </w:rPr>
-        <w:t xml:space="preserve">            vectors[0] = </w:t>
-      </w:r>
-      <w:r>
-        <w:rPr>
-          <w:rFonts w:ascii="Times New Roman" w:hAnsi="Times New Roman"/>
-          <w:color w:val="0000FF"/>
-          <w:sz w:val="28"/>
-          <w:szCs w:val="28"/>
-          <w:lang w:val="ru-BY"/>
-        </w:rPr>
-        <w:t>new</w:t>
-      </w:r>
-      <w:r>
-        <w:rPr>
-          <w:rFonts w:ascii="Times New Roman" w:hAnsi="Times New Roman"/>
-          <w:color w:val="000000"/>
-          <w:sz w:val="28"/>
-          <w:szCs w:val="28"/>
-          <w:lang w:val="ru-BY"/>
-        </w:rPr>
-        <w:t xml:space="preserve"> Vector(</w:t>
-      </w:r>
-      <w:r>
-        <w:rPr>
-          <w:rFonts w:ascii="Times New Roman" w:hAnsi="Times New Roman"/>
-          <w:color w:val="A31515"/>
-          <w:sz w:val="28"/>
-          <w:szCs w:val="28"/>
-          <w:lang w:val="ru-BY"/>
-        </w:rPr>
-        <w:t>"Вектор 1"</w:t>
-      </w:r>
-      <w:r>
-        <w:rPr>
-          <w:rFonts w:ascii="Times New Roman" w:hAnsi="Times New Roman"/>
-          <w:color w:val="000000"/>
-          <w:sz w:val="28"/>
-          <w:szCs w:val="28"/>
-          <w:lang w:val="ru-BY"/>
-        </w:rPr>
-        <w:t>);</w:t>
+        <w:t xml:space="preserve">    {</w:t>
       </w:r>
     </w:p>
     <w:p>
@@ -780,8 +937,9 @@
           <w:szCs w:val="28"/>
           <w:lang w:val="ru-BY"/>
         </w:rPr>
-        <w:t xml:space="preserve">            vectors[1] = </w:t>
-      </w:r>
+        <w:t xml:space="preserve">        </w:t>
+      </w:r>
+      <w:proofErr w:type="spellStart"/>
       <w:r>
         <w:rPr>
           <w:rFonts w:ascii="Times New Roman" w:hAnsi="Times New Roman"/>
@@ -790,37 +948,62 @@
           <w:szCs w:val="28"/>
           <w:lang w:val="ru-BY"/>
         </w:rPr>
-        <w:t>new</w:t>
-      </w:r>
-      <w:r>
-        <w:rPr>
-          <w:rFonts w:ascii="Times New Roman" w:hAnsi="Times New Roman"/>
-          <w:color w:val="000000"/>
-          <w:sz w:val="28"/>
-          <w:szCs w:val="28"/>
-          <w:lang w:val="ru-BY"/>
-        </w:rPr>
-        <w:t xml:space="preserve"> TwoDimensionalVector(</w:t>
-      </w:r>
-      <w:r>
-        <w:rPr>
-          <w:rFonts w:ascii="Times New Roman" w:hAnsi="Times New Roman"/>
-          <w:color w:val="A31515"/>
-          <w:sz w:val="28"/>
-          <w:szCs w:val="28"/>
-          <w:lang w:val="ru-BY"/>
-        </w:rPr>
-        <w:t>"(первый)"</w:t>
-      </w:r>
-      <w:r>
-        <w:rPr>
-          <w:rFonts w:ascii="Times New Roman" w:hAnsi="Times New Roman"/>
-          <w:color w:val="000000"/>
-          <w:sz w:val="28"/>
-          <w:szCs w:val="28"/>
-          <w:lang w:val="ru-BY"/>
-        </w:rPr>
-        <w:t>, 3.0, 4.0);</w:t>
+        <w:t>private</w:t>
+      </w:r>
+      <w:proofErr w:type="spellEnd"/>
+      <w:r>
+        <w:rPr>
+          <w:rFonts w:ascii="Times New Roman" w:hAnsi="Times New Roman"/>
+          <w:color w:val="000000"/>
+          <w:sz w:val="28"/>
+          <w:szCs w:val="28"/>
+          <w:lang w:val="ru-BY"/>
+        </w:rPr>
+        <w:t xml:space="preserve"> </w:t>
+      </w:r>
+      <w:proofErr w:type="spellStart"/>
+      <w:r>
+        <w:rPr>
+          <w:rFonts w:ascii="Times New Roman" w:hAnsi="Times New Roman"/>
+          <w:color w:val="0000FF"/>
+          <w:sz w:val="28"/>
+          <w:szCs w:val="28"/>
+          <w:lang w:val="ru-BY"/>
+        </w:rPr>
+        <w:t>string</w:t>
+      </w:r>
+      <w:proofErr w:type="spellEnd"/>
+      <w:r>
+        <w:rPr>
+          <w:rFonts w:ascii="Times New Roman" w:hAnsi="Times New Roman"/>
+          <w:color w:val="000000"/>
+          <w:sz w:val="28"/>
+          <w:szCs w:val="28"/>
+          <w:lang w:val="ru-BY"/>
+        </w:rPr>
+        <w:t xml:space="preserve"> _</w:t>
+      </w:r>
+      <w:proofErr w:type="spellStart"/>
+      <w:r>
+        <w:rPr>
+          <w:rFonts w:ascii="Times New Roman" w:hAnsi="Times New Roman"/>
+          <w:color w:val="000000"/>
+          <w:sz w:val="28"/>
+          <w:szCs w:val="28"/>
+          <w:lang w:val="ru-BY"/>
+        </w:rPr>
+        <w:t>name</w:t>
+      </w:r>
+      <w:proofErr w:type="spellEnd"/>
+      <w:r>
+        <w:rPr>
+          <w:rFonts w:ascii="Times New Roman" w:hAnsi="Times New Roman"/>
+          <w:color w:val="000000"/>
+          <w:sz w:val="28"/>
+          <w:szCs w:val="28"/>
+          <w:lang w:val="ru-BY"/>
+        </w:rPr>
+        <w:t>;</w:t>
       </w:r>
     </w:p>
     <w:p>
@@ -845,8 +1028,9 @@
           <w:szCs w:val="28"/>
           <w:lang w:val="ru-BY"/>
         </w:rPr>
-        <w:t xml:space="preserve">            vectors[2] = </w:t>
-      </w:r>
+        <w:t xml:space="preserve">        </w:t>
+      </w:r>
+      <w:proofErr w:type="spellStart"/>
       <w:r>
         <w:rPr>
           <w:rFonts w:ascii="Times New Roman" w:hAnsi="Times New Roman"/>
@@ -855,37 +1039,62 @@
           <w:szCs w:val="28"/>
           <w:lang w:val="ru-BY"/>
         </w:rPr>
-        <w:t>new</w:t>
-      </w:r>
-      <w:r>
-        <w:rPr>
-          <w:rFonts w:ascii="Times New Roman" w:hAnsi="Times New Roman"/>
-          <w:color w:val="000000"/>
-          <w:sz w:val="28"/>
-          <w:szCs w:val="28"/>
-          <w:lang w:val="ru-BY"/>
-        </w:rPr>
-        <w:t xml:space="preserve"> ThreeDimensionalVector(</w:t>
-      </w:r>
-      <w:r>
-        <w:rPr>
-          <w:rFonts w:ascii="Times New Roman" w:hAnsi="Times New Roman"/>
-          <w:color w:val="A31515"/>
-          <w:sz w:val="28"/>
-          <w:szCs w:val="28"/>
-          <w:lang w:val="ru-BY"/>
-        </w:rPr>
-        <w:t>"(первый)"</w:t>
-      </w:r>
-      <w:r>
-        <w:rPr>
-          <w:rFonts w:ascii="Times New Roman" w:hAnsi="Times New Roman"/>
-          <w:color w:val="000000"/>
-          <w:sz w:val="28"/>
-          <w:szCs w:val="28"/>
-          <w:lang w:val="ru-BY"/>
-        </w:rPr>
-        <w:t>, 1.0, 2.0, 3.0);</w:t>
+        <w:t>private</w:t>
+      </w:r>
+      <w:proofErr w:type="spellEnd"/>
+      <w:r>
+        <w:rPr>
+          <w:rFonts w:ascii="Times New Roman" w:hAnsi="Times New Roman"/>
+          <w:color w:val="000000"/>
+          <w:sz w:val="28"/>
+          <w:szCs w:val="28"/>
+          <w:lang w:val="ru-BY"/>
+        </w:rPr>
+        <w:t xml:space="preserve"> </w:t>
+      </w:r>
+      <w:proofErr w:type="spellStart"/>
+      <w:r>
+        <w:rPr>
+          <w:rFonts w:ascii="Times New Roman" w:hAnsi="Times New Roman"/>
+          <w:color w:val="0000FF"/>
+          <w:sz w:val="28"/>
+          <w:szCs w:val="28"/>
+          <w:lang w:val="ru-BY"/>
+        </w:rPr>
+        <w:t>double</w:t>
+      </w:r>
+      <w:proofErr w:type="spellEnd"/>
+      <w:r>
+        <w:rPr>
+          <w:rFonts w:ascii="Times New Roman" w:hAnsi="Times New Roman"/>
+          <w:color w:val="000000"/>
+          <w:sz w:val="28"/>
+          <w:szCs w:val="28"/>
+          <w:lang w:val="ru-BY"/>
+        </w:rPr>
+        <w:t xml:space="preserve"> _</w:t>
+      </w:r>
+      <w:proofErr w:type="spellStart"/>
+      <w:r>
+        <w:rPr>
+          <w:rFonts w:ascii="Times New Roman" w:hAnsi="Times New Roman"/>
+          <w:color w:val="000000"/>
+          <w:sz w:val="28"/>
+          <w:szCs w:val="28"/>
+          <w:lang w:val="ru-BY"/>
+        </w:rPr>
+        <w:t>sr</w:t>
+      </w:r>
+      <w:proofErr w:type="spellEnd"/>
+      <w:r>
+        <w:rPr>
+          <w:rFonts w:ascii="Times New Roman" w:hAnsi="Times New Roman"/>
+          <w:color w:val="000000"/>
+          <w:sz w:val="28"/>
+          <w:szCs w:val="28"/>
+          <w:lang w:val="ru-BY"/>
+        </w:rPr>
+        <w:t>;</w:t>
       </w:r>
     </w:p>
     <w:p>
@@ -910,8 +1119,9 @@
           <w:szCs w:val="28"/>
           <w:lang w:val="ru-BY"/>
         </w:rPr>
-        <w:t xml:space="preserve">            vectors[3] = </w:t>
-      </w:r>
+        <w:t xml:space="preserve">        </w:t>
+      </w:r>
+      <w:proofErr w:type="spellStart"/>
       <w:r>
         <w:rPr>
           <w:rFonts w:ascii="Times New Roman" w:hAnsi="Times New Roman"/>
@@ -920,37 +1130,62 @@
           <w:szCs w:val="28"/>
           <w:lang w:val="ru-BY"/>
         </w:rPr>
-        <w:t>new</w:t>
-      </w:r>
-      <w:r>
-        <w:rPr>
-          <w:rFonts w:ascii="Times New Roman" w:hAnsi="Times New Roman"/>
-          <w:color w:val="000000"/>
-          <w:sz w:val="28"/>
-          <w:szCs w:val="28"/>
-          <w:lang w:val="ru-BY"/>
-        </w:rPr>
-        <w:t xml:space="preserve"> TwoDimensionalVector(</w:t>
-      </w:r>
-      <w:r>
-        <w:rPr>
-          <w:rFonts w:ascii="Times New Roman" w:hAnsi="Times New Roman"/>
-          <w:color w:val="A31515"/>
-          <w:sz w:val="28"/>
-          <w:szCs w:val="28"/>
-          <w:lang w:val="ru-BY"/>
-        </w:rPr>
-        <w:t>"(второй)"</w:t>
-      </w:r>
-      <w:r>
-        <w:rPr>
-          <w:rFonts w:ascii="Times New Roman" w:hAnsi="Times New Roman"/>
-          <w:color w:val="000000"/>
-          <w:sz w:val="28"/>
-          <w:szCs w:val="28"/>
-          <w:lang w:val="ru-BY"/>
-        </w:rPr>
-        <w:t>, -1.0, 5.0);</w:t>
+        <w:t>private</w:t>
+      </w:r>
+      <w:proofErr w:type="spellEnd"/>
+      <w:r>
+        <w:rPr>
+          <w:rFonts w:ascii="Times New Roman" w:hAnsi="Times New Roman"/>
+          <w:color w:val="000000"/>
+          <w:sz w:val="28"/>
+          <w:szCs w:val="28"/>
+          <w:lang w:val="ru-BY"/>
+        </w:rPr>
+        <w:t xml:space="preserve"> </w:t>
+      </w:r>
+      <w:proofErr w:type="spellStart"/>
+      <w:r>
+        <w:rPr>
+          <w:rFonts w:ascii="Times New Roman" w:hAnsi="Times New Roman"/>
+          <w:color w:val="0000FF"/>
+          <w:sz w:val="28"/>
+          <w:szCs w:val="28"/>
+          <w:lang w:val="ru-BY"/>
+        </w:rPr>
+        <w:t>int</w:t>
+      </w:r>
+      <w:proofErr w:type="spellEnd"/>
+      <w:r>
+        <w:rPr>
+          <w:rFonts w:ascii="Times New Roman" w:hAnsi="Times New Roman"/>
+          <w:color w:val="000000"/>
+          <w:sz w:val="28"/>
+          <w:szCs w:val="28"/>
+          <w:lang w:val="ru-BY"/>
+        </w:rPr>
+        <w:t xml:space="preserve"> _</w:t>
+      </w:r>
+      <w:proofErr w:type="spellStart"/>
+      <w:r>
+        <w:rPr>
+          <w:rFonts w:ascii="Times New Roman" w:hAnsi="Times New Roman"/>
+          <w:color w:val="000000"/>
+          <w:sz w:val="28"/>
+          <w:szCs w:val="28"/>
+          <w:lang w:val="ru-BY"/>
+        </w:rPr>
+        <w:t>scholarship</w:t>
+      </w:r>
+      <w:proofErr w:type="spellEnd"/>
+      <w:r>
+        <w:rPr>
+          <w:rFonts w:ascii="Times New Roman" w:hAnsi="Times New Roman"/>
+          <w:color w:val="000000"/>
+          <w:sz w:val="28"/>
+          <w:szCs w:val="28"/>
+          <w:lang w:val="ru-BY"/>
+        </w:rPr>
+        <w:t>;</w:t>
       </w:r>
     </w:p>
     <w:p>
@@ -967,56 +1202,6 @@
           <w:lang w:val="ru-BY"/>
         </w:rPr>
       </w:pPr>
-      <w:r>
-        <w:rPr>
-          <w:rFonts w:ascii="Times New Roman" w:hAnsi="Times New Roman"/>
-          <w:color w:val="000000"/>
-          <w:sz w:val="28"/>
-          <w:szCs w:val="28"/>
-          <w:lang w:val="ru-BY"/>
-        </w:rPr>
-        <w:t xml:space="preserve">            vectors[4] = </w:t>
-      </w:r>
-      <w:r>
-        <w:rPr>
-          <w:rFonts w:ascii="Times New Roman" w:hAnsi="Times New Roman"/>
-          <w:color w:val="0000FF"/>
-          <w:sz w:val="28"/>
-          <w:szCs w:val="28"/>
-          <w:lang w:val="ru-BY"/>
-        </w:rPr>
-        <w:t>new</w:t>
-      </w:r>
-      <w:r>
-        <w:rPr>
-          <w:rFonts w:ascii="Times New Roman" w:hAnsi="Times New Roman"/>
-          <w:color w:val="000000"/>
-          <w:sz w:val="28"/>
-          <w:szCs w:val="28"/>
-          <w:lang w:val="ru-BY"/>
-        </w:rPr>
-        <w:t xml:space="preserve"> ThreeDimensionalVector(</w:t>
-      </w:r>
-      <w:r>
-        <w:rPr>
-          <w:rFonts w:ascii="Times New Roman" w:hAnsi="Times New Roman"/>
-          <w:color w:val="A31515"/>
-          <w:sz w:val="28"/>
-          <w:szCs w:val="28"/>
-          <w:lang w:val="ru-BY"/>
-        </w:rPr>
-        <w:t>"(Второй)"</w:t>
-      </w:r>
-      <w:r>
-        <w:rPr>
-          <w:rFonts w:ascii="Times New Roman" w:hAnsi="Times New Roman"/>
-          <w:color w:val="000000"/>
-          <w:sz w:val="28"/>
-          <w:szCs w:val="28"/>
-          <w:lang w:val="ru-BY"/>
-        </w:rPr>
-        <w:t>, 4.0, -2.0, 0.0);</w:t>
-      </w:r>
     </w:p>
     <w:p>
       <w:pPr>
@@ -1032,6 +1217,60 @@
           <w:lang w:val="ru-BY"/>
         </w:rPr>
       </w:pPr>
+      <w:r>
+        <w:rPr>
+          <w:rFonts w:ascii="Times New Roman" w:hAnsi="Times New Roman"/>
+          <w:color w:val="000000"/>
+          <w:sz w:val="28"/>
+          <w:szCs w:val="28"/>
+          <w:lang w:val="ru-BY"/>
+        </w:rPr>
+        <w:t xml:space="preserve">        </w:t>
+      </w:r>
+      <w:proofErr w:type="spellStart"/>
+      <w:r>
+        <w:rPr>
+          <w:rFonts w:ascii="Times New Roman" w:hAnsi="Times New Roman"/>
+          <w:color w:val="0000FF"/>
+          <w:sz w:val="28"/>
+          <w:szCs w:val="28"/>
+          <w:lang w:val="ru-BY"/>
+        </w:rPr>
+        <w:t>public</w:t>
+      </w:r>
+      <w:proofErr w:type="spellEnd"/>
+      <w:r>
+        <w:rPr>
+          <w:rFonts w:ascii="Times New Roman" w:hAnsi="Times New Roman"/>
+          <w:color w:val="000000"/>
+          <w:sz w:val="28"/>
+          <w:szCs w:val="28"/>
+          <w:lang w:val="ru-BY"/>
+        </w:rPr>
+        <w:t xml:space="preserve"> </w:t>
+      </w:r>
+      <w:proofErr w:type="spellStart"/>
+      <w:r>
+        <w:rPr>
+          <w:rFonts w:ascii="Times New Roman" w:hAnsi="Times New Roman"/>
+          <w:color w:val="0000FF"/>
+          <w:sz w:val="28"/>
+          <w:szCs w:val="28"/>
+          <w:lang w:val="ru-BY"/>
+        </w:rPr>
+        <w:t>string</w:t>
+      </w:r>
+      <w:proofErr w:type="spellEnd"/>
+      <w:r>
+        <w:rPr>
+          <w:rFonts w:ascii="Times New Roman" w:hAnsi="Times New Roman"/>
+          <w:color w:val="000000"/>
+          <w:sz w:val="28"/>
+          <w:szCs w:val="28"/>
+          <w:lang w:val="ru-BY"/>
+        </w:rPr>
+        <w:t xml:space="preserve"> Name</w:t>
+      </w:r>
     </w:p>
     <w:p>
       <w:pPr>
@@ -1055,17 +1294,7 @@
           <w:szCs w:val="28"/>
           <w:lang w:val="ru-BY"/>
         </w:rPr>
-        <w:t xml:space="preserve">            </w:t>
-      </w:r>
-      <w:r>
-        <w:rPr>
-          <w:rFonts w:ascii="Times New Roman" w:hAnsi="Times New Roman"/>
-          <w:color w:val="008000"/>
-          <w:sz w:val="28"/>
-          <w:szCs w:val="28"/>
-          <w:lang w:val="ru-BY"/>
-        </w:rPr>
-        <w:t>// вызываем виртуальную функцию для каждого объекта в массиве</w:t>
+        <w:t xml:space="preserve">        {</w:t>
       </w:r>
     </w:p>
     <w:p>
@@ -1092,6 +1321,7 @@
         </w:rPr>
         <w:t xml:space="preserve">            </w:t>
       </w:r>
+      <w:proofErr w:type="spellStart"/>
       <w:r>
         <w:rPr>
           <w:rFonts w:ascii="Times New Roman" w:hAnsi="Times New Roman"/>
@@ -1100,18 +1330,20 @@
           <w:szCs w:val="28"/>
           <w:lang w:val="ru-BY"/>
         </w:rPr>
-        <w:t>foreach</w:t>
-      </w:r>
-      <w:r>
-        <w:rPr>
-          <w:rFonts w:ascii="Times New Roman" w:hAnsi="Times New Roman"/>
-          <w:color w:val="000000"/>
-          <w:sz w:val="28"/>
-          <w:szCs w:val="28"/>
-          <w:lang w:val="ru-BY"/>
-        </w:rPr>
-        <w:t xml:space="preserve"> (Vector vector </w:t>
-      </w:r>
+        <w:t>get</w:t>
+      </w:r>
+      <w:proofErr w:type="spellEnd"/>
+      <w:r>
+        <w:rPr>
+          <w:rFonts w:ascii="Times New Roman" w:hAnsi="Times New Roman"/>
+          <w:color w:val="000000"/>
+          <w:sz w:val="28"/>
+          <w:szCs w:val="28"/>
+          <w:lang w:val="ru-BY"/>
+        </w:rPr>
+        <w:t xml:space="preserve"> { </w:t>
+      </w:r>
+      <w:proofErr w:type="spellStart"/>
       <w:r>
         <w:rPr>
           <w:rFonts w:ascii="Times New Roman" w:hAnsi="Times New Roman"/>
@@ -1120,17 +1352,40 @@
           <w:szCs w:val="28"/>
           <w:lang w:val="ru-BY"/>
         </w:rPr>
-        <w:t>in</w:t>
-      </w:r>
-      <w:r>
-        <w:rPr>
-          <w:rFonts w:ascii="Times New Roman" w:hAnsi="Times New Roman"/>
-          <w:color w:val="000000"/>
-          <w:sz w:val="28"/>
-          <w:szCs w:val="28"/>
-          <w:lang w:val="ru-BY"/>
-        </w:rPr>
-        <w:t xml:space="preserve"> vectors)</w:t>
+        <w:t>return</w:t>
+      </w:r>
+      <w:proofErr w:type="spellEnd"/>
+      <w:r>
+        <w:rPr>
+          <w:rFonts w:ascii="Times New Roman" w:hAnsi="Times New Roman"/>
+          <w:color w:val="000000"/>
+          <w:sz w:val="28"/>
+          <w:szCs w:val="28"/>
+          <w:lang w:val="ru-BY"/>
+        </w:rPr>
+        <w:t xml:space="preserve"> _</w:t>
+      </w:r>
+      <w:proofErr w:type="spellStart"/>
+      <w:r>
+        <w:rPr>
+          <w:rFonts w:ascii="Times New Roman" w:hAnsi="Times New Roman"/>
+          <w:color w:val="000000"/>
+          <w:sz w:val="28"/>
+          <w:szCs w:val="28"/>
+          <w:lang w:val="ru-BY"/>
+        </w:rPr>
+        <w:t>name</w:t>
+      </w:r>
+      <w:proofErr w:type="spellEnd"/>
+      <w:r>
+        <w:rPr>
+          <w:rFonts w:ascii="Times New Roman" w:hAnsi="Times New Roman"/>
+          <w:color w:val="000000"/>
+          <w:sz w:val="28"/>
+          <w:szCs w:val="28"/>
+          <w:lang w:val="ru-BY"/>
+        </w:rPr>
+        <w:t xml:space="preserve">; } </w:t>
       </w:r>
     </w:p>
     <w:p>
@@ -1155,7 +1410,73 @@
           <w:szCs w:val="28"/>
           <w:lang w:val="ru-BY"/>
         </w:rPr>
-        <w:t xml:space="preserve">            {</w:t>
+        <w:t xml:space="preserve">            </w:t>
+      </w:r>
+      <w:proofErr w:type="spellStart"/>
+      <w:r>
+        <w:rPr>
+          <w:rFonts w:ascii="Times New Roman" w:hAnsi="Times New Roman"/>
+          <w:color w:val="0000FF"/>
+          <w:sz w:val="28"/>
+          <w:szCs w:val="28"/>
+          <w:lang w:val="ru-BY"/>
+        </w:rPr>
+        <w:t>set</w:t>
+      </w:r>
+      <w:proofErr w:type="spellEnd"/>
+      <w:r>
+        <w:rPr>
+          <w:rFonts w:ascii="Times New Roman" w:hAnsi="Times New Roman"/>
+          <w:color w:val="000000"/>
+          <w:sz w:val="28"/>
+          <w:szCs w:val="28"/>
+          <w:lang w:val="ru-BY"/>
+        </w:rPr>
+        <w:t xml:space="preserve"> { _</w:t>
+      </w:r>
+      <w:proofErr w:type="spellStart"/>
+      <w:r>
+        <w:rPr>
+          <w:rFonts w:ascii="Times New Roman" w:hAnsi="Times New Roman"/>
+          <w:color w:val="000000"/>
+          <w:sz w:val="28"/>
+          <w:szCs w:val="28"/>
+          <w:lang w:val="ru-BY"/>
+        </w:rPr>
+        <w:t>name</w:t>
+      </w:r>
+      <w:proofErr w:type="spellEnd"/>
+      <w:r>
+        <w:rPr>
+          <w:rFonts w:ascii="Times New Roman" w:hAnsi="Times New Roman"/>
+          <w:color w:val="000000"/>
+          <w:sz w:val="28"/>
+          <w:szCs w:val="28"/>
+          <w:lang w:val="ru-BY"/>
+        </w:rPr>
+        <w:t xml:space="preserve"> = </w:t>
+      </w:r>
+      <w:proofErr w:type="spellStart"/>
+      <w:r>
+        <w:rPr>
+          <w:rFonts w:ascii="Times New Roman" w:hAnsi="Times New Roman"/>
+          <w:color w:val="000000"/>
+          <w:sz w:val="28"/>
+          <w:szCs w:val="28"/>
+          <w:lang w:val="ru-BY"/>
+        </w:rPr>
+        <w:t>value</w:t>
+      </w:r>
+      <w:proofErr w:type="spellEnd"/>
+      <w:r>
+        <w:rPr>
+          <w:rFonts w:ascii="Times New Roman" w:hAnsi="Times New Roman"/>
+          <w:color w:val="000000"/>
+          <w:sz w:val="28"/>
+          <w:szCs w:val="28"/>
+          <w:lang w:val="ru-BY"/>
+        </w:rPr>
+        <w:t>; }</w:t>
       </w:r>
     </w:p>
     <w:p>
@@ -1180,7 +1501,7 @@
           <w:szCs w:val="28"/>
           <w:lang w:val="ru-BY"/>
         </w:rPr>
-        <w:t xml:space="preserve">                vector.PrintResults();</w:t>
+        <w:t xml:space="preserve">        }</w:t>
       </w:r>
     </w:p>
     <w:p>
@@ -1197,16 +1518,6 @@
           <w:lang w:val="ru-BY"/>
         </w:rPr>
       </w:pPr>
-      <w:r>
-        <w:rPr>
-          <w:rFonts w:ascii="Times New Roman" w:hAnsi="Times New Roman"/>
-          <w:color w:val="000000"/>
-          <w:sz w:val="28"/>
-          <w:szCs w:val="28"/>
-          <w:lang w:val="ru-BY"/>
-        </w:rPr>
-        <w:t xml:space="preserve">            }</w:t>
-      </w:r>
     </w:p>
     <w:p>
       <w:pPr>
@@ -1219,8 +1530,75 @@
           <w:color w:val="000000"/>
           <w:sz w:val="28"/>
           <w:szCs w:val="28"/>
-        </w:rPr>
-      </w:pPr>
+          <w:lang w:val="ru-BY"/>
+        </w:rPr>
+      </w:pPr>
+      <w:r>
+        <w:rPr>
+          <w:rFonts w:ascii="Times New Roman" w:hAnsi="Times New Roman"/>
+          <w:color w:val="000000"/>
+          <w:sz w:val="28"/>
+          <w:szCs w:val="28"/>
+          <w:lang w:val="ru-BY"/>
+        </w:rPr>
+        <w:t xml:space="preserve">        </w:t>
+      </w:r>
+      <w:proofErr w:type="spellStart"/>
+      <w:r>
+        <w:rPr>
+          <w:rFonts w:ascii="Times New Roman" w:hAnsi="Times New Roman"/>
+          <w:color w:val="0000FF"/>
+          <w:sz w:val="28"/>
+          <w:szCs w:val="28"/>
+          <w:lang w:val="ru-BY"/>
+        </w:rPr>
+        <w:t>public</w:t>
+      </w:r>
+      <w:proofErr w:type="spellEnd"/>
+      <w:r>
+        <w:rPr>
+          <w:rFonts w:ascii="Times New Roman" w:hAnsi="Times New Roman"/>
+          <w:color w:val="000000"/>
+          <w:sz w:val="28"/>
+          <w:szCs w:val="28"/>
+          <w:lang w:val="ru-BY"/>
+        </w:rPr>
+        <w:t xml:space="preserve"> </w:t>
+      </w:r>
+      <w:proofErr w:type="spellStart"/>
+      <w:r>
+        <w:rPr>
+          <w:rFonts w:ascii="Times New Roman" w:hAnsi="Times New Roman"/>
+          <w:color w:val="0000FF"/>
+          <w:sz w:val="28"/>
+          <w:szCs w:val="28"/>
+          <w:lang w:val="ru-BY"/>
+        </w:rPr>
+        <w:t>double</w:t>
+      </w:r>
+      <w:proofErr w:type="spellEnd"/>
+      <w:r>
+        <w:rPr>
+          <w:rFonts w:ascii="Times New Roman" w:hAnsi="Times New Roman"/>
+          <w:color w:val="000000"/>
+          <w:sz w:val="28"/>
+          <w:szCs w:val="28"/>
+          <w:lang w:val="ru-BY"/>
+        </w:rPr>
+        <w:t xml:space="preserve"> </w:t>
+      </w:r>
+      <w:proofErr w:type="spellStart"/>
+      <w:r>
+        <w:rPr>
+          <w:rFonts w:ascii="Times New Roman" w:hAnsi="Times New Roman"/>
+          <w:color w:val="000000"/>
+          <w:sz w:val="28"/>
+          <w:szCs w:val="28"/>
+          <w:lang w:val="ru-BY"/>
+        </w:rPr>
+        <w:t>Sr</w:t>
+      </w:r>
+      <w:proofErr w:type="spellEnd"/>
     </w:p>
     <w:p>
       <w:pPr>
@@ -1244,7 +1622,7 @@
           <w:szCs w:val="28"/>
           <w:lang w:val="ru-BY"/>
         </w:rPr>
-        <w:t xml:space="preserve">            Console.ReadLine();</w:t>
+        <w:t xml:space="preserve">        {</w:t>
       </w:r>
     </w:p>
     <w:p>
@@ -1269,7 +1647,73 @@
           <w:szCs w:val="28"/>
           <w:lang w:val="ru-BY"/>
         </w:rPr>
-        <w:t xml:space="preserve">        }</w:t>
+        <w:t xml:space="preserve">            </w:t>
+      </w:r>
+      <w:proofErr w:type="spellStart"/>
+      <w:r>
+        <w:rPr>
+          <w:rFonts w:ascii="Times New Roman" w:hAnsi="Times New Roman"/>
+          <w:color w:val="0000FF"/>
+          <w:sz w:val="28"/>
+          <w:szCs w:val="28"/>
+          <w:lang w:val="ru-BY"/>
+        </w:rPr>
+        <w:t>get</w:t>
+      </w:r>
+      <w:proofErr w:type="spellEnd"/>
+      <w:r>
+        <w:rPr>
+          <w:rFonts w:ascii="Times New Roman" w:hAnsi="Times New Roman"/>
+          <w:color w:val="000000"/>
+          <w:sz w:val="28"/>
+          <w:szCs w:val="28"/>
+          <w:lang w:val="ru-BY"/>
+        </w:rPr>
+        <w:t xml:space="preserve"> { </w:t>
+      </w:r>
+      <w:proofErr w:type="spellStart"/>
+      <w:r>
+        <w:rPr>
+          <w:rFonts w:ascii="Times New Roman" w:hAnsi="Times New Roman"/>
+          <w:color w:val="0000FF"/>
+          <w:sz w:val="28"/>
+          <w:szCs w:val="28"/>
+          <w:lang w:val="ru-BY"/>
+        </w:rPr>
+        <w:t>return</w:t>
+      </w:r>
+      <w:proofErr w:type="spellEnd"/>
+      <w:r>
+        <w:rPr>
+          <w:rFonts w:ascii="Times New Roman" w:hAnsi="Times New Roman"/>
+          <w:color w:val="000000"/>
+          <w:sz w:val="28"/>
+          <w:szCs w:val="28"/>
+          <w:lang w:val="ru-BY"/>
+        </w:rPr>
+        <w:t xml:space="preserve"> _</w:t>
+      </w:r>
+      <w:proofErr w:type="spellStart"/>
+      <w:r>
+        <w:rPr>
+          <w:rFonts w:ascii="Times New Roman" w:hAnsi="Times New Roman"/>
+          <w:color w:val="000000"/>
+          <w:sz w:val="28"/>
+          <w:szCs w:val="28"/>
+          <w:lang w:val="ru-BY"/>
+        </w:rPr>
+        <w:t>sr</w:t>
+      </w:r>
+      <w:proofErr w:type="spellEnd"/>
+      <w:r>
+        <w:rPr>
+          <w:rFonts w:ascii="Times New Roman" w:hAnsi="Times New Roman"/>
+          <w:color w:val="000000"/>
+          <w:sz w:val="28"/>
+          <w:szCs w:val="28"/>
+          <w:lang w:val="ru-BY"/>
+        </w:rPr>
+        <w:t>; }</w:t>
       </w:r>
     </w:p>
     <w:p>
@@ -1294,7 +1738,7 @@
           <w:szCs w:val="28"/>
           <w:lang w:val="ru-BY"/>
         </w:rPr>
-        <w:t xml:space="preserve">    }</w:t>
+        <w:t xml:space="preserve">        }</w:t>
       </w:r>
     </w:p>
     <w:p>
@@ -1334,7 +1778,7 @@
           <w:szCs w:val="28"/>
           <w:lang w:val="ru-BY"/>
         </w:rPr>
-        <w:t xml:space="preserve"> </w:t>
+        <w:t xml:space="preserve">        </w:t>
       </w:r>
     </w:p>
     <w:p>
@@ -1373,17 +1817,30 @@
           <w:lang w:val="ru-BY"/>
         </w:rPr>
       </w:pPr>
-      <w:r>
-        <w:rPr>
-          <w:rFonts w:ascii="Times New Roman" w:hAnsi="Times New Roman"/>
-          <w:color w:val="000000"/>
+      <w:proofErr w:type="spellStart"/>
+      <w:r>
+        <w:rPr>
+          <w:rFonts w:ascii="Times New Roman" w:hAnsi="Times New Roman"/>
+          <w:color w:val="0000FF"/>
           <w:sz w:val="28"/>
           <w:szCs w:val="28"/>
           <w:lang w:val="ru-BY"/>
         </w:rPr>
         <w:lastRenderedPageBreak/>
-        <w:t xml:space="preserve">   </w:t>
-      </w:r>
+        <w:t>public</w:t>
+      </w:r>
+      <w:proofErr w:type="spellEnd"/>
+      <w:r>
+        <w:rPr>
+          <w:rFonts w:ascii="Times New Roman" w:hAnsi="Times New Roman"/>
+          <w:color w:val="000000"/>
+          <w:sz w:val="28"/>
+          <w:szCs w:val="28"/>
+          <w:lang w:val="ru-BY"/>
+        </w:rPr>
+        <w:t xml:space="preserve"> </w:t>
+      </w:r>
+      <w:proofErr w:type="spellStart"/>
       <w:r>
         <w:rPr>
           <w:rFonts w:ascii="Times New Roman" w:hAnsi="Times New Roman"/>
@@ -1392,8 +1849,9 @@
           <w:szCs w:val="28"/>
           <w:lang w:val="ru-BY"/>
         </w:rPr>
-        <w:t>class</w:t>
-      </w:r>
+        <w:t>int</w:t>
+      </w:r>
+      <w:proofErr w:type="spellEnd"/>
       <w:r>
         <w:rPr>
           <w:rFonts w:ascii="Times New Roman" w:hAnsi="Times New Roman"/>
@@ -1404,16 +1862,18 @@
         </w:rPr>
         <w:t xml:space="preserve"> </w:t>
       </w:r>
-      <w:r>
-        <w:rPr>
-          <w:rFonts w:ascii="Times New Roman" w:hAnsi="Times New Roman"/>
-          <w:color w:val="2B91AF"/>
-          <w:sz w:val="28"/>
-          <w:szCs w:val="28"/>
-          <w:lang w:val="ru-BY"/>
-        </w:rPr>
-        <w:t>Vector</w:t>
-      </w:r>
+      <w:proofErr w:type="spellStart"/>
+      <w:r>
+        <w:rPr>
+          <w:rFonts w:ascii="Times New Roman" w:hAnsi="Times New Roman"/>
+          <w:color w:val="000000"/>
+          <w:sz w:val="28"/>
+          <w:szCs w:val="28"/>
+          <w:lang w:val="ru-BY"/>
+        </w:rPr>
+        <w:t>Scholarship</w:t>
+      </w:r>
+      <w:proofErr w:type="spellEnd"/>
     </w:p>
     <w:p>
       <w:pPr>
@@ -1437,7 +1897,7 @@
           <w:szCs w:val="28"/>
           <w:lang w:val="ru-BY"/>
         </w:rPr>
-        <w:t xml:space="preserve">    {</w:t>
+        <w:t xml:space="preserve">        {</w:t>
       </w:r>
     </w:p>
     <w:p>
@@ -1462,8 +1922,9 @@
           <w:szCs w:val="28"/>
           <w:lang w:val="ru-BY"/>
         </w:rPr>
-        <w:t xml:space="preserve">        </w:t>
-      </w:r>
+        <w:t xml:space="preserve">            </w:t>
+      </w:r>
+      <w:proofErr w:type="spellStart"/>
       <w:r>
         <w:rPr>
           <w:rFonts w:ascii="Times New Roman" w:hAnsi="Times New Roman"/>
@@ -1472,18 +1933,20 @@
           <w:szCs w:val="28"/>
           <w:lang w:val="ru-BY"/>
         </w:rPr>
-        <w:t>protected</w:t>
-      </w:r>
-      <w:r>
-        <w:rPr>
-          <w:rFonts w:ascii="Times New Roman" w:hAnsi="Times New Roman"/>
-          <w:color w:val="000000"/>
-          <w:sz w:val="28"/>
-          <w:szCs w:val="28"/>
-          <w:lang w:val="ru-BY"/>
-        </w:rPr>
-        <w:t xml:space="preserve"> </w:t>
-      </w:r>
+        <w:t>get</w:t>
+      </w:r>
+      <w:proofErr w:type="spellEnd"/>
+      <w:r>
+        <w:rPr>
+          <w:rFonts w:ascii="Times New Roman" w:hAnsi="Times New Roman"/>
+          <w:color w:val="000000"/>
+          <w:sz w:val="28"/>
+          <w:szCs w:val="28"/>
+          <w:lang w:val="ru-BY"/>
+        </w:rPr>
+        <w:t xml:space="preserve"> { </w:t>
+      </w:r>
+      <w:proofErr w:type="spellStart"/>
       <w:r>
         <w:rPr>
           <w:rFonts w:ascii="Times New Roman" w:hAnsi="Times New Roman"/>
@@ -1492,17 +1955,40 @@
           <w:szCs w:val="28"/>
           <w:lang w:val="ru-BY"/>
         </w:rPr>
-        <w:t>string</w:t>
-      </w:r>
-      <w:r>
-        <w:rPr>
-          <w:rFonts w:ascii="Times New Roman" w:hAnsi="Times New Roman"/>
-          <w:color w:val="000000"/>
-          <w:sz w:val="28"/>
-          <w:szCs w:val="28"/>
-          <w:lang w:val="ru-BY"/>
-        </w:rPr>
-        <w:t xml:space="preserve"> _name;</w:t>
+        <w:t>return</w:t>
+      </w:r>
+      <w:proofErr w:type="spellEnd"/>
+      <w:r>
+        <w:rPr>
+          <w:rFonts w:ascii="Times New Roman" w:hAnsi="Times New Roman"/>
+          <w:color w:val="000000"/>
+          <w:sz w:val="28"/>
+          <w:szCs w:val="28"/>
+          <w:lang w:val="ru-BY"/>
+        </w:rPr>
+        <w:t xml:space="preserve"> _</w:t>
+      </w:r>
+      <w:proofErr w:type="spellStart"/>
+      <w:r>
+        <w:rPr>
+          <w:rFonts w:ascii="Times New Roman" w:hAnsi="Times New Roman"/>
+          <w:color w:val="000000"/>
+          <w:sz w:val="28"/>
+          <w:szCs w:val="28"/>
+          <w:lang w:val="ru-BY"/>
+        </w:rPr>
+        <w:t>scholarship</w:t>
+      </w:r>
+      <w:proofErr w:type="spellEnd"/>
+      <w:r>
+        <w:rPr>
+          <w:rFonts w:ascii="Times New Roman" w:hAnsi="Times New Roman"/>
+          <w:color w:val="000000"/>
+          <w:sz w:val="28"/>
+          <w:szCs w:val="28"/>
+          <w:lang w:val="ru-BY"/>
+        </w:rPr>
+        <w:t>; }</w:t>
       </w:r>
     </w:p>
     <w:p>
@@ -1519,6 +2005,16 @@
           <w:lang w:val="ru-BY"/>
         </w:rPr>
       </w:pPr>
+      <w:r>
+        <w:rPr>
+          <w:rFonts w:ascii="Times New Roman" w:hAnsi="Times New Roman"/>
+          <w:color w:val="000000"/>
+          <w:sz w:val="28"/>
+          <w:szCs w:val="28"/>
+          <w:lang w:val="ru-BY"/>
+        </w:rPr>
+        <w:t xml:space="preserve">        }</w:t>
+      </w:r>
     </w:p>
     <w:p>
       <w:pPr>
@@ -1534,76 +2030,6 @@
           <w:lang w:val="ru-BY"/>
         </w:rPr>
       </w:pPr>
-      <w:r>
-        <w:rPr>
-          <w:rFonts w:ascii="Times New Roman" w:hAnsi="Times New Roman"/>
-          <w:color w:val="000000"/>
-          <w:sz w:val="28"/>
-          <w:szCs w:val="28"/>
-          <w:lang w:val="ru-BY"/>
-        </w:rPr>
-        <w:t xml:space="preserve">        </w:t>
-      </w:r>
-      <w:r>
-        <w:rPr>
-          <w:rFonts w:ascii="Times New Roman" w:hAnsi="Times New Roman"/>
-          <w:color w:val="0000FF"/>
-          <w:sz w:val="28"/>
-          <w:szCs w:val="28"/>
-          <w:lang w:val="ru-BY"/>
-        </w:rPr>
-        <w:t>public</w:t>
-      </w:r>
-      <w:r>
-        <w:rPr>
-          <w:rFonts w:ascii="Times New Roman" w:hAnsi="Times New Roman"/>
-          <w:color w:val="000000"/>
-          <w:sz w:val="28"/>
-          <w:szCs w:val="28"/>
-          <w:lang w:val="ru-BY"/>
-        </w:rPr>
-        <w:t xml:space="preserve"> </w:t>
-      </w:r>
-      <w:r>
-        <w:rPr>
-          <w:rFonts w:ascii="Times New Roman" w:hAnsi="Times New Roman"/>
-          <w:color w:val="2B91AF"/>
-          <w:sz w:val="28"/>
-          <w:szCs w:val="28"/>
-          <w:lang w:val="ru-BY"/>
-        </w:rPr>
-        <w:t>Vector</w:t>
-      </w:r>
-      <w:r>
-        <w:rPr>
-          <w:rFonts w:ascii="Times New Roman" w:hAnsi="Times New Roman"/>
-          <w:color w:val="000000"/>
-          <w:sz w:val="28"/>
-          <w:szCs w:val="28"/>
-          <w:lang w:val="ru-BY"/>
-        </w:rPr>
-        <w:t>(</w:t>
-      </w:r>
-      <w:r>
-        <w:rPr>
-          <w:rFonts w:ascii="Times New Roman" w:hAnsi="Times New Roman"/>
-          <w:color w:val="0000FF"/>
-          <w:sz w:val="28"/>
-          <w:szCs w:val="28"/>
-          <w:lang w:val="ru-BY"/>
-        </w:rPr>
-        <w:t>string</w:t>
-      </w:r>
-      <w:r>
-        <w:rPr>
-          <w:rFonts w:ascii="Times New Roman" w:hAnsi="Times New Roman"/>
-          <w:color w:val="000000"/>
-          <w:sz w:val="28"/>
-          <w:szCs w:val="28"/>
-          <w:lang w:val="ru-BY"/>
-        </w:rPr>
-        <w:t xml:space="preserve"> name)</w:t>
-      </w:r>
     </w:p>
     <w:p>
       <w:pPr>
@@ -1627,7 +2053,139 @@
           <w:szCs w:val="28"/>
           <w:lang w:val="ru-BY"/>
         </w:rPr>
-        <w:t xml:space="preserve">        {</w:t>
+        <w:t xml:space="preserve">        </w:t>
+      </w:r>
+      <w:proofErr w:type="spellStart"/>
+      <w:r>
+        <w:rPr>
+          <w:rFonts w:ascii="Times New Roman" w:hAnsi="Times New Roman"/>
+          <w:color w:val="0000FF"/>
+          <w:sz w:val="28"/>
+          <w:szCs w:val="28"/>
+          <w:lang w:val="ru-BY"/>
+        </w:rPr>
+        <w:t>public</w:t>
+      </w:r>
+      <w:proofErr w:type="spellEnd"/>
+      <w:r>
+        <w:rPr>
+          <w:rFonts w:ascii="Times New Roman" w:hAnsi="Times New Roman"/>
+          <w:color w:val="000000"/>
+          <w:sz w:val="28"/>
+          <w:szCs w:val="28"/>
+          <w:lang w:val="ru-BY"/>
+        </w:rPr>
+        <w:t xml:space="preserve"> </w:t>
+      </w:r>
+      <w:proofErr w:type="spellStart"/>
+      <w:r>
+        <w:rPr>
+          <w:rFonts w:ascii="Times New Roman" w:hAnsi="Times New Roman"/>
+          <w:color w:val="2B91AF"/>
+          <w:sz w:val="28"/>
+          <w:szCs w:val="28"/>
+          <w:lang w:val="ru-BY"/>
+        </w:rPr>
+        <w:t>Student</w:t>
+      </w:r>
+      <w:proofErr w:type="spellEnd"/>
+      <w:r>
+        <w:rPr>
+          <w:rFonts w:ascii="Times New Roman" w:hAnsi="Times New Roman"/>
+          <w:color w:val="000000"/>
+          <w:sz w:val="28"/>
+          <w:szCs w:val="28"/>
+          <w:lang w:val="ru-BY"/>
+        </w:rPr>
+        <w:t>(</w:t>
+      </w:r>
+      <w:proofErr w:type="spellStart"/>
+      <w:r>
+        <w:rPr>
+          <w:rFonts w:ascii="Times New Roman" w:hAnsi="Times New Roman"/>
+          <w:color w:val="0000FF"/>
+          <w:sz w:val="28"/>
+          <w:szCs w:val="28"/>
+          <w:lang w:val="ru-BY"/>
+        </w:rPr>
+        <w:t>string</w:t>
+      </w:r>
+      <w:proofErr w:type="spellEnd"/>
+      <w:r>
+        <w:rPr>
+          <w:rFonts w:ascii="Times New Roman" w:hAnsi="Times New Roman"/>
+          <w:color w:val="000000"/>
+          <w:sz w:val="28"/>
+          <w:szCs w:val="28"/>
+          <w:lang w:val="ru-BY"/>
+        </w:rPr>
+        <w:t xml:space="preserve"> </w:t>
+      </w:r>
+      <w:proofErr w:type="spellStart"/>
+      <w:r>
+        <w:rPr>
+          <w:rFonts w:ascii="Times New Roman" w:hAnsi="Times New Roman"/>
+          <w:color w:val="000000"/>
+          <w:sz w:val="28"/>
+          <w:szCs w:val="28"/>
+          <w:lang w:val="ru-BY"/>
+        </w:rPr>
+        <w:t>name</w:t>
+      </w:r>
+      <w:proofErr w:type="spellEnd"/>
+      <w:r>
+        <w:rPr>
+          <w:rFonts w:ascii="Times New Roman" w:hAnsi="Times New Roman"/>
+          <w:color w:val="000000"/>
+          <w:sz w:val="28"/>
+          <w:szCs w:val="28"/>
+          <w:lang w:val="ru-BY"/>
+        </w:rPr>
+        <w:t xml:space="preserve">, </w:t>
+      </w:r>
+      <w:proofErr w:type="spellStart"/>
+      <w:r>
+        <w:rPr>
+          <w:rFonts w:ascii="Times New Roman" w:hAnsi="Times New Roman"/>
+          <w:color w:val="0000FF"/>
+          <w:sz w:val="28"/>
+          <w:szCs w:val="28"/>
+          <w:lang w:val="ru-BY"/>
+        </w:rPr>
+        <w:t>double</w:t>
+      </w:r>
+      <w:proofErr w:type="spellEnd"/>
+      <w:r>
+        <w:rPr>
+          <w:rFonts w:ascii="Times New Roman" w:hAnsi="Times New Roman"/>
+          <w:color w:val="000000"/>
+          <w:sz w:val="28"/>
+          <w:szCs w:val="28"/>
+          <w:lang w:val="ru-BY"/>
+        </w:rPr>
+        <w:t xml:space="preserve"> </w:t>
+      </w:r>
+      <w:proofErr w:type="spellStart"/>
+      <w:r>
+        <w:rPr>
+          <w:rFonts w:ascii="Times New Roman" w:hAnsi="Times New Roman"/>
+          <w:color w:val="000000"/>
+          <w:sz w:val="28"/>
+          <w:szCs w:val="28"/>
+          <w:lang w:val="ru-BY"/>
+        </w:rPr>
+        <w:t>sr</w:t>
+      </w:r>
+      <w:proofErr w:type="spellEnd"/>
+      <w:r>
+        <w:rPr>
+          <w:rFonts w:ascii="Times New Roman" w:hAnsi="Times New Roman"/>
+          <w:color w:val="000000"/>
+          <w:sz w:val="28"/>
+          <w:szCs w:val="28"/>
+          <w:lang w:val="ru-BY"/>
+        </w:rPr>
+        <w:t>)</w:t>
       </w:r>
     </w:p>
     <w:p>
@@ -1652,7 +2210,7 @@
           <w:szCs w:val="28"/>
           <w:lang w:val="ru-BY"/>
         </w:rPr>
-        <w:t xml:space="preserve">            _name = name;</w:t>
+        <w:t xml:space="preserve">        {</w:t>
       </w:r>
     </w:p>
     <w:p>
@@ -1677,7 +2235,51 @@
           <w:szCs w:val="28"/>
           <w:lang w:val="ru-BY"/>
         </w:rPr>
-        <w:t xml:space="preserve">        }</w:t>
+        <w:t xml:space="preserve">            _</w:t>
+      </w:r>
+      <w:proofErr w:type="spellStart"/>
+      <w:r>
+        <w:rPr>
+          <w:rFonts w:ascii="Times New Roman" w:hAnsi="Times New Roman"/>
+          <w:color w:val="000000"/>
+          <w:sz w:val="28"/>
+          <w:szCs w:val="28"/>
+          <w:lang w:val="ru-BY"/>
+        </w:rPr>
+        <w:t>name</w:t>
+      </w:r>
+      <w:proofErr w:type="spellEnd"/>
+      <w:r>
+        <w:rPr>
+          <w:rFonts w:ascii="Times New Roman" w:hAnsi="Times New Roman"/>
+          <w:color w:val="000000"/>
+          <w:sz w:val="28"/>
+          <w:szCs w:val="28"/>
+          <w:lang w:val="ru-BY"/>
+        </w:rPr>
+        <w:t xml:space="preserve"> = </w:t>
+      </w:r>
+      <w:proofErr w:type="spellStart"/>
+      <w:r>
+        <w:rPr>
+          <w:rFonts w:ascii="Times New Roman" w:hAnsi="Times New Roman"/>
+          <w:color w:val="000000"/>
+          <w:sz w:val="28"/>
+          <w:szCs w:val="28"/>
+          <w:lang w:val="ru-BY"/>
+        </w:rPr>
+        <w:t>name</w:t>
+      </w:r>
+      <w:proofErr w:type="spellEnd"/>
+      <w:r>
+        <w:rPr>
+          <w:rFonts w:ascii="Times New Roman" w:hAnsi="Times New Roman"/>
+          <w:color w:val="000000"/>
+          <w:sz w:val="28"/>
+          <w:szCs w:val="28"/>
+          <w:lang w:val="ru-BY"/>
+        </w:rPr>
+        <w:t>;</w:t>
       </w:r>
     </w:p>
     <w:p>
@@ -1694,6 +2296,60 @@
           <w:lang w:val="ru-BY"/>
         </w:rPr>
       </w:pPr>
+      <w:r>
+        <w:rPr>
+          <w:rFonts w:ascii="Times New Roman" w:hAnsi="Times New Roman"/>
+          <w:color w:val="000000"/>
+          <w:sz w:val="28"/>
+          <w:szCs w:val="28"/>
+          <w:lang w:val="ru-BY"/>
+        </w:rPr>
+        <w:t xml:space="preserve">            _</w:t>
+      </w:r>
+      <w:proofErr w:type="spellStart"/>
+      <w:r>
+        <w:rPr>
+          <w:rFonts w:ascii="Times New Roman" w:hAnsi="Times New Roman"/>
+          <w:color w:val="000000"/>
+          <w:sz w:val="28"/>
+          <w:szCs w:val="28"/>
+          <w:lang w:val="ru-BY"/>
+        </w:rPr>
+        <w:t>sr</w:t>
+      </w:r>
+      <w:proofErr w:type="spellEnd"/>
+      <w:r>
+        <w:rPr>
+          <w:rFonts w:ascii="Times New Roman" w:hAnsi="Times New Roman"/>
+          <w:color w:val="000000"/>
+          <w:sz w:val="28"/>
+          <w:szCs w:val="28"/>
+          <w:lang w:val="ru-BY"/>
+        </w:rPr>
+        <w:t xml:space="preserve"> = </w:t>
+      </w:r>
+      <w:proofErr w:type="spellStart"/>
+      <w:r>
+        <w:rPr>
+          <w:rFonts w:ascii="Times New Roman" w:hAnsi="Times New Roman"/>
+          <w:color w:val="000000"/>
+          <w:sz w:val="28"/>
+          <w:szCs w:val="28"/>
+          <w:lang w:val="ru-BY"/>
+        </w:rPr>
+        <w:t>sr</w:t>
+      </w:r>
+      <w:proofErr w:type="spellEnd"/>
+      <w:r>
+        <w:rPr>
+          <w:rFonts w:ascii="Times New Roman" w:hAnsi="Times New Roman"/>
+          <w:color w:val="000000"/>
+          <w:sz w:val="28"/>
+          <w:szCs w:val="28"/>
+          <w:lang w:val="ru-BY"/>
+        </w:rPr>
+        <w:t>;</w:t>
+      </w:r>
     </w:p>
     <w:p>
       <w:pPr>
@@ -1717,67 +2373,29 @@
           <w:szCs w:val="28"/>
           <w:lang w:val="ru-BY"/>
         </w:rPr>
-        <w:t xml:space="preserve">        </w:t>
-      </w:r>
-      <w:r>
-        <w:rPr>
-          <w:rFonts w:ascii="Times New Roman" w:hAnsi="Times New Roman"/>
-          <w:color w:val="0000FF"/>
-          <w:sz w:val="28"/>
-          <w:szCs w:val="28"/>
-          <w:lang w:val="ru-BY"/>
-        </w:rPr>
-        <w:t>public</w:t>
-      </w:r>
-      <w:r>
-        <w:rPr>
-          <w:rFonts w:ascii="Times New Roman" w:hAnsi="Times New Roman"/>
-          <w:color w:val="000000"/>
-          <w:sz w:val="28"/>
-          <w:szCs w:val="28"/>
-          <w:lang w:val="ru-BY"/>
-        </w:rPr>
-        <w:t xml:space="preserve"> </w:t>
-      </w:r>
-      <w:r>
-        <w:rPr>
-          <w:rFonts w:ascii="Times New Roman" w:hAnsi="Times New Roman"/>
-          <w:color w:val="0000FF"/>
-          <w:sz w:val="28"/>
-          <w:szCs w:val="28"/>
-          <w:lang w:val="ru-BY"/>
-        </w:rPr>
-        <w:t>virtual</w:t>
-      </w:r>
-      <w:r>
-        <w:rPr>
-          <w:rFonts w:ascii="Times New Roman" w:hAnsi="Times New Roman"/>
-          <w:color w:val="000000"/>
-          <w:sz w:val="28"/>
-          <w:szCs w:val="28"/>
-          <w:lang w:val="ru-BY"/>
-        </w:rPr>
-        <w:t xml:space="preserve"> </w:t>
-      </w:r>
-      <w:r>
-        <w:rPr>
-          <w:rFonts w:ascii="Times New Roman" w:hAnsi="Times New Roman"/>
-          <w:color w:val="0000FF"/>
-          <w:sz w:val="28"/>
-          <w:szCs w:val="28"/>
-          <w:lang w:val="ru-BY"/>
-        </w:rPr>
-        <w:t>void</w:t>
-      </w:r>
-      <w:r>
-        <w:rPr>
-          <w:rFonts w:ascii="Times New Roman" w:hAnsi="Times New Roman"/>
-          <w:color w:val="000000"/>
-          <w:sz w:val="28"/>
-          <w:szCs w:val="28"/>
-          <w:lang w:val="ru-BY"/>
-        </w:rPr>
-        <w:t xml:space="preserve"> PrintResults()</w:t>
+        <w:t xml:space="preserve">            _</w:t>
+      </w:r>
+      <w:proofErr w:type="spellStart"/>
+      <w:r>
+        <w:rPr>
+          <w:rFonts w:ascii="Times New Roman" w:hAnsi="Times New Roman"/>
+          <w:color w:val="000000"/>
+          <w:sz w:val="28"/>
+          <w:szCs w:val="28"/>
+          <w:lang w:val="ru-BY"/>
+        </w:rPr>
+        <w:t>scholarship</w:t>
+      </w:r>
+      <w:proofErr w:type="spellEnd"/>
+      <w:r>
+        <w:rPr>
+          <w:rFonts w:ascii="Times New Roman" w:hAnsi="Times New Roman"/>
+          <w:color w:val="000000"/>
+          <w:sz w:val="28"/>
+          <w:szCs w:val="28"/>
+          <w:lang w:val="ru-BY"/>
+        </w:rPr>
+        <w:t xml:space="preserve"> = 0;</w:t>
       </w:r>
     </w:p>
     <w:p>
@@ -1802,7 +2420,7 @@
           <w:szCs w:val="28"/>
           <w:lang w:val="ru-BY"/>
         </w:rPr>
-        <w:t xml:space="preserve">        {</w:t>
+        <w:t xml:space="preserve">        }</w:t>
       </w:r>
     </w:p>
     <w:p>
@@ -1819,56 +2437,6 @@
           <w:lang w:val="ru-BY"/>
         </w:rPr>
       </w:pPr>
-      <w:r>
-        <w:rPr>
-          <w:rFonts w:ascii="Times New Roman" w:hAnsi="Times New Roman"/>
-          <w:color w:val="000000"/>
-          <w:sz w:val="28"/>
-          <w:szCs w:val="28"/>
-          <w:lang w:val="ru-BY"/>
-        </w:rPr>
-        <w:t xml:space="preserve">            Console.WriteLine(</w:t>
-      </w:r>
-      <w:r>
-        <w:rPr>
-          <w:rFonts w:ascii="Times New Roman" w:hAnsi="Times New Roman"/>
-          <w:color w:val="A31515"/>
-          <w:sz w:val="28"/>
-          <w:szCs w:val="28"/>
-          <w:lang w:val="ru-BY"/>
-        </w:rPr>
-        <w:t xml:space="preserve">$"Вектор </w:t>
-      </w:r>
-      <w:r>
-        <w:rPr>
-          <w:rFonts w:ascii="Times New Roman" w:hAnsi="Times New Roman"/>
-          <w:color w:val="000000"/>
-          <w:sz w:val="28"/>
-          <w:szCs w:val="28"/>
-          <w:lang w:val="ru-BY"/>
-        </w:rPr>
-        <w:t>{_name}</w:t>
-      </w:r>
-      <w:r>
-        <w:rPr>
-          <w:rFonts w:ascii="Times New Roman" w:hAnsi="Times New Roman"/>
-          <w:color w:val="A31515"/>
-          <w:sz w:val="28"/>
-          <w:szCs w:val="28"/>
-          <w:lang w:val="ru-BY"/>
-        </w:rPr>
-        <w:t>"</w:t>
-      </w:r>
-      <w:r>
-        <w:rPr>
-          <w:rFonts w:ascii="Times New Roman" w:hAnsi="Times New Roman"/>
-          <w:color w:val="000000"/>
-          <w:sz w:val="28"/>
-          <w:szCs w:val="28"/>
-          <w:lang w:val="ru-BY"/>
-        </w:rPr>
-        <w:t>);</w:t>
-      </w:r>
     </w:p>
     <w:p>
       <w:pPr>
@@ -1892,7 +2460,73 @@
           <w:szCs w:val="28"/>
           <w:lang w:val="ru-BY"/>
         </w:rPr>
-        <w:t xml:space="preserve">        }</w:t>
+        <w:t xml:space="preserve">        </w:t>
+      </w:r>
+      <w:proofErr w:type="spellStart"/>
+      <w:r>
+        <w:rPr>
+          <w:rFonts w:ascii="Times New Roman" w:hAnsi="Times New Roman"/>
+          <w:color w:val="0000FF"/>
+          <w:sz w:val="28"/>
+          <w:szCs w:val="28"/>
+          <w:lang w:val="ru-BY"/>
+        </w:rPr>
+        <w:t>public</w:t>
+      </w:r>
+      <w:proofErr w:type="spellEnd"/>
+      <w:r>
+        <w:rPr>
+          <w:rFonts w:ascii="Times New Roman" w:hAnsi="Times New Roman"/>
+          <w:color w:val="000000"/>
+          <w:sz w:val="28"/>
+          <w:szCs w:val="28"/>
+          <w:lang w:val="ru-BY"/>
+        </w:rPr>
+        <w:t xml:space="preserve"> </w:t>
+      </w:r>
+      <w:proofErr w:type="spellStart"/>
+      <w:r>
+        <w:rPr>
+          <w:rFonts w:ascii="Times New Roman" w:hAnsi="Times New Roman"/>
+          <w:color w:val="0000FF"/>
+          <w:sz w:val="28"/>
+          <w:szCs w:val="28"/>
+          <w:lang w:val="ru-BY"/>
+        </w:rPr>
+        <w:t>int</w:t>
+      </w:r>
+      <w:proofErr w:type="spellEnd"/>
+      <w:r>
+        <w:rPr>
+          <w:rFonts w:ascii="Times New Roman" w:hAnsi="Times New Roman"/>
+          <w:color w:val="000000"/>
+          <w:sz w:val="28"/>
+          <w:szCs w:val="28"/>
+          <w:lang w:val="ru-BY"/>
+        </w:rPr>
+        <w:t xml:space="preserve"> </w:t>
+      </w:r>
+      <w:proofErr w:type="spellStart"/>
+      <w:r>
+        <w:rPr>
+          <w:rFonts w:ascii="Times New Roman" w:hAnsi="Times New Roman"/>
+          <w:color w:val="000000"/>
+          <w:sz w:val="28"/>
+          <w:szCs w:val="28"/>
+          <w:lang w:val="ru-BY"/>
+        </w:rPr>
+        <w:t>СountingScholarship</w:t>
+      </w:r>
+      <w:proofErr w:type="spellEnd"/>
+      <w:r>
+        <w:rPr>
+          <w:rFonts w:ascii="Times New Roman" w:hAnsi="Times New Roman"/>
+          <w:color w:val="000000"/>
+          <w:sz w:val="28"/>
+          <w:szCs w:val="28"/>
+          <w:lang w:val="ru-BY"/>
+        </w:rPr>
+        <w:t>()</w:t>
       </w:r>
     </w:p>
     <w:p>
@@ -1909,6 +2543,16 @@
           <w:lang w:val="ru-BY"/>
         </w:rPr>
       </w:pPr>
+      <w:r>
+        <w:rPr>
+          <w:rFonts w:ascii="Times New Roman" w:hAnsi="Times New Roman"/>
+          <w:color w:val="000000"/>
+          <w:sz w:val="28"/>
+          <w:szCs w:val="28"/>
+          <w:lang w:val="ru-BY"/>
+        </w:rPr>
+        <w:t xml:space="preserve">        {</w:t>
+      </w:r>
     </w:p>
     <w:p>
       <w:pPr>
@@ -1932,8 +2576,9 @@
           <w:szCs w:val="28"/>
           <w:lang w:val="ru-BY"/>
         </w:rPr>
-        <w:t xml:space="preserve">        </w:t>
-      </w:r>
+        <w:t xml:space="preserve">            </w:t>
+      </w:r>
+      <w:proofErr w:type="spellStart"/>
       <w:r>
         <w:rPr>
           <w:rFonts w:ascii="Times New Roman" w:hAnsi="Times New Roman"/>
@@ -1942,18 +2587,20 @@
           <w:szCs w:val="28"/>
           <w:lang w:val="ru-BY"/>
         </w:rPr>
-        <w:t>public</w:t>
-      </w:r>
-      <w:r>
-        <w:rPr>
-          <w:rFonts w:ascii="Times New Roman" w:hAnsi="Times New Roman"/>
-          <w:color w:val="000000"/>
-          <w:sz w:val="28"/>
-          <w:szCs w:val="28"/>
-          <w:lang w:val="ru-BY"/>
-        </w:rPr>
-        <w:t xml:space="preserve"> </w:t>
-      </w:r>
+        <w:t>return</w:t>
+      </w:r>
+      <w:proofErr w:type="spellEnd"/>
+      <w:r>
+        <w:rPr>
+          <w:rFonts w:ascii="Times New Roman" w:hAnsi="Times New Roman"/>
+          <w:color w:val="000000"/>
+          <w:sz w:val="28"/>
+          <w:szCs w:val="28"/>
+          <w:lang w:val="ru-BY"/>
+        </w:rPr>
+        <w:t xml:space="preserve"> 300000 + 10000 * ((</w:t>
+      </w:r>
+      <w:proofErr w:type="spellStart"/>
       <w:r>
         <w:rPr>
           <w:rFonts w:ascii="Times New Roman" w:hAnsi="Times New Roman"/>
@@ -1962,37 +2609,40 @@
           <w:szCs w:val="28"/>
           <w:lang w:val="ru-BY"/>
         </w:rPr>
-        <w:t>virtual</w:t>
-      </w:r>
-      <w:r>
-        <w:rPr>
-          <w:rFonts w:ascii="Times New Roman" w:hAnsi="Times New Roman"/>
-          <w:color w:val="000000"/>
-          <w:sz w:val="28"/>
-          <w:szCs w:val="28"/>
-          <w:lang w:val="ru-BY"/>
-        </w:rPr>
-        <w:t xml:space="preserve"> </w:t>
-      </w:r>
-      <w:r>
-        <w:rPr>
-          <w:rFonts w:ascii="Times New Roman" w:hAnsi="Times New Roman"/>
-          <w:color w:val="0000FF"/>
-          <w:sz w:val="28"/>
-          <w:szCs w:val="28"/>
-          <w:lang w:val="ru-BY"/>
-        </w:rPr>
-        <w:t>double</w:t>
-      </w:r>
-      <w:r>
-        <w:rPr>
-          <w:rFonts w:ascii="Times New Roman" w:hAnsi="Times New Roman"/>
-          <w:color w:val="000000"/>
-          <w:sz w:val="28"/>
-          <w:szCs w:val="28"/>
-          <w:lang w:val="ru-BY"/>
-        </w:rPr>
-        <w:t xml:space="preserve"> Length()</w:t>
+        <w:t>int</w:t>
+      </w:r>
+      <w:proofErr w:type="spellEnd"/>
+      <w:r>
+        <w:rPr>
+          <w:rFonts w:ascii="Times New Roman" w:hAnsi="Times New Roman"/>
+          <w:color w:val="000000"/>
+          <w:sz w:val="28"/>
+          <w:szCs w:val="28"/>
+          <w:lang w:val="ru-BY"/>
+        </w:rPr>
+        <w:t>)</w:t>
+      </w:r>
+      <w:proofErr w:type="spellStart"/>
+      <w:r>
+        <w:rPr>
+          <w:rFonts w:ascii="Times New Roman" w:hAnsi="Times New Roman"/>
+          <w:color w:val="000000"/>
+          <w:sz w:val="28"/>
+          <w:szCs w:val="28"/>
+          <w:lang w:val="ru-BY"/>
+        </w:rPr>
+        <w:t>Sr</w:t>
+      </w:r>
+      <w:proofErr w:type="spellEnd"/>
+      <w:r>
+        <w:rPr>
+          <w:rFonts w:ascii="Times New Roman" w:hAnsi="Times New Roman"/>
+          <w:color w:val="000000"/>
+          <w:sz w:val="28"/>
+          <w:szCs w:val="28"/>
+          <w:lang w:val="ru-BY"/>
+        </w:rPr>
+        <w:t xml:space="preserve"> - 5);</w:t>
       </w:r>
     </w:p>
     <w:p>
@@ -2017,7 +2667,7 @@
           <w:szCs w:val="28"/>
           <w:lang w:val="ru-BY"/>
         </w:rPr>
-        <w:t xml:space="preserve">        {</w:t>
+        <w:t xml:space="preserve">             </w:t>
       </w:r>
     </w:p>
     <w:p>
@@ -2042,27 +2692,7 @@
           <w:szCs w:val="28"/>
           <w:lang w:val="ru-BY"/>
         </w:rPr>
-        <w:t xml:space="preserve">            </w:t>
-      </w:r>
-      <w:r>
-        <w:rPr>
-          <w:rFonts w:ascii="Times New Roman" w:hAnsi="Times New Roman"/>
-          <w:color w:val="0000FF"/>
-          <w:sz w:val="28"/>
-          <w:szCs w:val="28"/>
-          <w:lang w:val="ru-BY"/>
-        </w:rPr>
-        <w:t>return</w:t>
-      </w:r>
-      <w:r>
-        <w:rPr>
-          <w:rFonts w:ascii="Times New Roman" w:hAnsi="Times New Roman"/>
-          <w:color w:val="000000"/>
-          <w:sz w:val="28"/>
-          <w:szCs w:val="28"/>
-          <w:lang w:val="ru-BY"/>
-        </w:rPr>
-        <w:t xml:space="preserve"> 0.0;</w:t>
+        <w:t xml:space="preserve">        }</w:t>
       </w:r>
     </w:p>
     <w:p>
@@ -2079,16 +2709,6 @@
           <w:lang w:val="ru-BY"/>
         </w:rPr>
       </w:pPr>
-      <w:r>
-        <w:rPr>
-          <w:rFonts w:ascii="Times New Roman" w:hAnsi="Times New Roman"/>
-          <w:color w:val="000000"/>
-          <w:sz w:val="28"/>
-          <w:szCs w:val="28"/>
-          <w:lang w:val="ru-BY"/>
-        </w:rPr>
-        <w:t xml:space="preserve">        }</w:t>
-      </w:r>
     </w:p>
     <w:p>
       <w:pPr>
@@ -2112,7 +2732,95 @@
           <w:szCs w:val="28"/>
           <w:lang w:val="ru-BY"/>
         </w:rPr>
-        <w:t xml:space="preserve">    }</w:t>
+        <w:t xml:space="preserve">        </w:t>
+      </w:r>
+      <w:proofErr w:type="spellStart"/>
+      <w:r>
+        <w:rPr>
+          <w:rFonts w:ascii="Times New Roman" w:hAnsi="Times New Roman"/>
+          <w:color w:val="0000FF"/>
+          <w:sz w:val="28"/>
+          <w:szCs w:val="28"/>
+          <w:lang w:val="ru-BY"/>
+        </w:rPr>
+        <w:t>public</w:t>
+      </w:r>
+      <w:proofErr w:type="spellEnd"/>
+      <w:r>
+        <w:rPr>
+          <w:rFonts w:ascii="Times New Roman" w:hAnsi="Times New Roman"/>
+          <w:color w:val="000000"/>
+          <w:sz w:val="28"/>
+          <w:szCs w:val="28"/>
+          <w:lang w:val="ru-BY"/>
+        </w:rPr>
+        <w:t xml:space="preserve"> </w:t>
+      </w:r>
+      <w:proofErr w:type="spellStart"/>
+      <w:r>
+        <w:rPr>
+          <w:rFonts w:ascii="Times New Roman" w:hAnsi="Times New Roman"/>
+          <w:color w:val="0000FF"/>
+          <w:sz w:val="28"/>
+          <w:szCs w:val="28"/>
+          <w:lang w:val="ru-BY"/>
+        </w:rPr>
+        <w:t>override</w:t>
+      </w:r>
+      <w:proofErr w:type="spellEnd"/>
+      <w:r>
+        <w:rPr>
+          <w:rFonts w:ascii="Times New Roman" w:hAnsi="Times New Roman"/>
+          <w:color w:val="000000"/>
+          <w:sz w:val="28"/>
+          <w:szCs w:val="28"/>
+          <w:lang w:val="ru-BY"/>
+        </w:rPr>
+        <w:t xml:space="preserve"> </w:t>
+      </w:r>
+      <w:proofErr w:type="spellStart"/>
+      <w:r>
+        <w:rPr>
+          <w:rFonts w:ascii="Times New Roman" w:hAnsi="Times New Roman"/>
+          <w:color w:val="0000FF"/>
+          <w:sz w:val="28"/>
+          <w:szCs w:val="28"/>
+          <w:lang w:val="ru-BY"/>
+        </w:rPr>
+        <w:t>string</w:t>
+      </w:r>
+      <w:proofErr w:type="spellEnd"/>
+      <w:r>
+        <w:rPr>
+          <w:rFonts w:ascii="Times New Roman" w:hAnsi="Times New Roman"/>
+          <w:color w:val="000000"/>
+          <w:sz w:val="28"/>
+          <w:szCs w:val="28"/>
+          <w:lang w:val="ru-BY"/>
+        </w:rPr>
+        <w:t xml:space="preserve"> </w:t>
+      </w:r>
+      <w:proofErr w:type="spellStart"/>
+      <w:r>
+        <w:rPr>
+          <w:rFonts w:ascii="Times New Roman" w:hAnsi="Times New Roman"/>
+          <w:color w:val="000000"/>
+          <w:sz w:val="28"/>
+          <w:szCs w:val="28"/>
+          <w:lang w:val="ru-BY"/>
+        </w:rPr>
+        <w:t>ToString</w:t>
+      </w:r>
+      <w:proofErr w:type="spellEnd"/>
+      <w:r>
+        <w:rPr>
+          <w:rFonts w:ascii="Times New Roman" w:hAnsi="Times New Roman"/>
+          <w:color w:val="000000"/>
+          <w:sz w:val="28"/>
+          <w:szCs w:val="28"/>
+          <w:lang w:val="ru-BY"/>
+        </w:rPr>
+        <w:t>()</w:t>
       </w:r>
     </w:p>
     <w:p>
@@ -2129,6 +2837,16 @@
           <w:lang w:val="ru-BY"/>
         </w:rPr>
       </w:pPr>
+      <w:r>
+        <w:rPr>
+          <w:rFonts w:ascii="Times New Roman" w:hAnsi="Times New Roman"/>
+          <w:color w:val="000000"/>
+          <w:sz w:val="28"/>
+          <w:szCs w:val="28"/>
+          <w:lang w:val="ru-BY"/>
+        </w:rPr>
+        <w:t xml:space="preserve">        {</w:t>
+      </w:r>
     </w:p>
     <w:p>
       <w:pPr>
@@ -2152,8 +2870,9 @@
           <w:szCs w:val="28"/>
           <w:lang w:val="ru-BY"/>
         </w:rPr>
-        <w:t xml:space="preserve">    </w:t>
-      </w:r>
+        <w:t xml:space="preserve">            </w:t>
+      </w:r>
+      <w:proofErr w:type="spellStart"/>
       <w:r>
         <w:rPr>
           <w:rFonts w:ascii="Times New Roman" w:hAnsi="Times New Roman"/>
@@ -2162,8 +2881,9 @@
           <w:szCs w:val="28"/>
           <w:lang w:val="ru-BY"/>
         </w:rPr>
-        <w:t>class</w:t>
-      </w:r>
+        <w:t>return</w:t>
+      </w:r>
+      <w:proofErr w:type="spellEnd"/>
       <w:r>
         <w:rPr>
           <w:rFonts w:ascii="Times New Roman" w:hAnsi="Times New Roman"/>
@@ -2177,22 +2897,170 @@
       <w:r>
         <w:rPr>
           <w:rFonts w:ascii="Times New Roman" w:hAnsi="Times New Roman"/>
-          <w:color w:val="2B91AF"/>
-          <w:sz w:val="28"/>
-          <w:szCs w:val="28"/>
-          <w:lang w:val="ru-BY"/>
-        </w:rPr>
-        <w:t>TwoDimensionalVector</w:t>
-      </w:r>
-      <w:r>
-        <w:rPr>
-          <w:rFonts w:ascii="Times New Roman" w:hAnsi="Times New Roman"/>
-          <w:color w:val="000000"/>
-          <w:sz w:val="28"/>
-          <w:szCs w:val="28"/>
-          <w:lang w:val="ru-BY"/>
-        </w:rPr>
-        <w:t xml:space="preserve"> : Vector</w:t>
+          <w:color w:val="A31515"/>
+          <w:sz w:val="28"/>
+          <w:szCs w:val="28"/>
+          <w:lang w:val="ru-BY"/>
+        </w:rPr>
+        <w:t xml:space="preserve">$"Имя: </w:t>
+      </w:r>
+      <w:r>
+        <w:rPr>
+          <w:rFonts w:ascii="Times New Roman" w:hAnsi="Times New Roman"/>
+          <w:color w:val="000000"/>
+          <w:sz w:val="28"/>
+          <w:szCs w:val="28"/>
+          <w:lang w:val="ru-BY"/>
+        </w:rPr>
+        <w:t>{Name}</w:t>
+      </w:r>
+      <w:r>
+        <w:rPr>
+          <w:rFonts w:ascii="Times New Roman" w:hAnsi="Times New Roman"/>
+          <w:color w:val="A31515"/>
+          <w:sz w:val="28"/>
+          <w:szCs w:val="28"/>
+          <w:lang w:val="ru-BY"/>
+        </w:rPr>
+        <w:t xml:space="preserve">, </w:t>
+      </w:r>
+      <w:proofErr w:type="spellStart"/>
+      <w:r>
+        <w:rPr>
+          <w:rFonts w:ascii="Times New Roman" w:hAnsi="Times New Roman"/>
+          <w:color w:val="A31515"/>
+          <w:sz w:val="28"/>
+          <w:szCs w:val="28"/>
+          <w:lang w:val="ru-BY"/>
+        </w:rPr>
+        <w:t>Cредний</w:t>
+      </w:r>
+      <w:proofErr w:type="spellEnd"/>
+      <w:r>
+        <w:rPr>
+          <w:rFonts w:ascii="Times New Roman" w:hAnsi="Times New Roman"/>
+          <w:color w:val="A31515"/>
+          <w:sz w:val="28"/>
+          <w:szCs w:val="28"/>
+          <w:lang w:val="ru-BY"/>
+        </w:rPr>
+        <w:t xml:space="preserve"> балл: </w:t>
+      </w:r>
+      <w:r>
+        <w:rPr>
+          <w:rFonts w:ascii="Times New Roman" w:hAnsi="Times New Roman"/>
+          <w:color w:val="000000"/>
+          <w:sz w:val="28"/>
+          <w:szCs w:val="28"/>
+          <w:lang w:val="ru-BY"/>
+        </w:rPr>
+        <w:t>{</w:t>
+      </w:r>
+      <w:proofErr w:type="spellStart"/>
+      <w:r>
+        <w:rPr>
+          <w:rFonts w:ascii="Times New Roman" w:hAnsi="Times New Roman"/>
+          <w:color w:val="000000"/>
+          <w:sz w:val="28"/>
+          <w:szCs w:val="28"/>
+          <w:lang w:val="ru-BY"/>
+        </w:rPr>
+        <w:t>Sr</w:t>
+      </w:r>
+      <w:proofErr w:type="spellEnd"/>
+      <w:r>
+        <w:rPr>
+          <w:rFonts w:ascii="Times New Roman" w:hAnsi="Times New Roman"/>
+          <w:color w:val="000000"/>
+          <w:sz w:val="28"/>
+          <w:szCs w:val="28"/>
+          <w:lang w:val="ru-BY"/>
+        </w:rPr>
+        <w:t>}</w:t>
+      </w:r>
+      <w:r>
+        <w:rPr>
+          <w:rFonts w:ascii="Times New Roman" w:hAnsi="Times New Roman"/>
+          <w:color w:val="A31515"/>
+          <w:sz w:val="28"/>
+          <w:szCs w:val="28"/>
+          <w:lang w:val="ru-BY"/>
+        </w:rPr>
+        <w:t xml:space="preserve"> , </w:t>
+      </w:r>
+      <w:proofErr w:type="spellStart"/>
+      <w:r>
+        <w:rPr>
+          <w:rFonts w:ascii="Times New Roman" w:hAnsi="Times New Roman"/>
+          <w:color w:val="A31515"/>
+          <w:sz w:val="28"/>
+          <w:szCs w:val="28"/>
+          <w:lang w:val="ru-BY"/>
+        </w:rPr>
+        <w:t>Степендия</w:t>
+      </w:r>
+      <w:proofErr w:type="spellEnd"/>
+      <w:r>
+        <w:rPr>
+          <w:rFonts w:ascii="Times New Roman" w:hAnsi="Times New Roman"/>
+          <w:color w:val="A31515"/>
+          <w:sz w:val="28"/>
+          <w:szCs w:val="28"/>
+          <w:lang w:val="ru-BY"/>
+        </w:rPr>
+        <w:t xml:space="preserve">: </w:t>
+      </w:r>
+      <w:r>
+        <w:rPr>
+          <w:rFonts w:ascii="Times New Roman" w:hAnsi="Times New Roman"/>
+          <w:color w:val="000000"/>
+          <w:sz w:val="28"/>
+          <w:szCs w:val="28"/>
+          <w:lang w:val="ru-BY"/>
+        </w:rPr>
+        <w:t>{</w:t>
+      </w:r>
+      <w:proofErr w:type="spellStart"/>
+      <w:r>
+        <w:rPr>
+          <w:rFonts w:ascii="Times New Roman" w:hAnsi="Times New Roman"/>
+          <w:color w:val="000000"/>
+          <w:sz w:val="28"/>
+          <w:szCs w:val="28"/>
+          <w:lang w:val="ru-BY"/>
+        </w:rPr>
+        <w:t>СountingScholarship</w:t>
+      </w:r>
+      <w:proofErr w:type="spellEnd"/>
+      <w:r>
+        <w:rPr>
+          <w:rFonts w:ascii="Times New Roman" w:hAnsi="Times New Roman"/>
+          <w:color w:val="000000"/>
+          <w:sz w:val="28"/>
+          <w:szCs w:val="28"/>
+          <w:lang w:val="ru-BY"/>
+        </w:rPr>
+        <w:t>()}</w:t>
+      </w:r>
+      <w:r>
+        <w:rPr>
+          <w:rFonts w:ascii="Times New Roman" w:hAnsi="Times New Roman"/>
+          <w:color w:val="A31515"/>
+          <w:sz w:val="28"/>
+          <w:szCs w:val="28"/>
+          <w:lang w:val="ru-BY"/>
+        </w:rPr>
+        <w:t xml:space="preserve">  "</w:t>
+      </w:r>
+      <w:r>
+        <w:rPr>
+          <w:rFonts w:ascii="Times New Roman" w:hAnsi="Times New Roman"/>
+          <w:color w:val="000000"/>
+          <w:sz w:val="28"/>
+          <w:szCs w:val="28"/>
+          <w:lang w:val="ru-BY"/>
+        </w:rPr>
+        <w:t>;</w:t>
       </w:r>
     </w:p>
     <w:p>
@@ -2217,7 +3085,7 @@
           <w:szCs w:val="28"/>
           <w:lang w:val="ru-BY"/>
         </w:rPr>
-        <w:t xml:space="preserve">    {</w:t>
+        <w:t xml:space="preserve">        }</w:t>
       </w:r>
     </w:p>
     <w:p>
@@ -2242,47 +3110,7 @@
           <w:szCs w:val="28"/>
           <w:lang w:val="ru-BY"/>
         </w:rPr>
-        <w:t xml:space="preserve">        </w:t>
-      </w:r>
-      <w:r>
-        <w:rPr>
-          <w:rFonts w:ascii="Times New Roman" w:hAnsi="Times New Roman"/>
-          <w:color w:val="0000FF"/>
-          <w:sz w:val="28"/>
-          <w:szCs w:val="28"/>
-          <w:lang w:val="ru-BY"/>
-        </w:rPr>
-        <w:t>private</w:t>
-      </w:r>
-      <w:r>
-        <w:rPr>
-          <w:rFonts w:ascii="Times New Roman" w:hAnsi="Times New Roman"/>
-          <w:color w:val="000000"/>
-          <w:sz w:val="28"/>
-          <w:szCs w:val="28"/>
-          <w:lang w:val="ru-BY"/>
-        </w:rPr>
-        <w:t xml:space="preserve"> </w:t>
-      </w:r>
-      <w:r>
-        <w:rPr>
-          <w:rFonts w:ascii="Times New Roman" w:hAnsi="Times New Roman"/>
-          <w:color w:val="0000FF"/>
-          <w:sz w:val="28"/>
-          <w:szCs w:val="28"/>
-          <w:lang w:val="ru-BY"/>
-        </w:rPr>
-        <w:t>double</w:t>
-      </w:r>
-      <w:r>
-        <w:rPr>
-          <w:rFonts w:ascii="Times New Roman" w:hAnsi="Times New Roman"/>
-          <w:color w:val="000000"/>
-          <w:sz w:val="28"/>
-          <w:szCs w:val="28"/>
-          <w:lang w:val="ru-BY"/>
-        </w:rPr>
-        <w:t xml:space="preserve"> _x;</w:t>
+        <w:t xml:space="preserve">    }</w:t>
       </w:r>
     </w:p>
     <w:p>
@@ -2299,56 +3127,6 @@
           <w:lang w:val="ru-BY"/>
         </w:rPr>
       </w:pPr>
-      <w:r>
-        <w:rPr>
-          <w:rFonts w:ascii="Times New Roman" w:hAnsi="Times New Roman"/>
-          <w:color w:val="000000"/>
-          <w:sz w:val="28"/>
-          <w:szCs w:val="28"/>
-          <w:lang w:val="ru-BY"/>
-        </w:rPr>
-        <w:t xml:space="preserve">        </w:t>
-      </w:r>
-      <w:r>
-        <w:rPr>
-          <w:rFonts w:ascii="Times New Roman" w:hAnsi="Times New Roman"/>
-          <w:color w:val="0000FF"/>
-          <w:sz w:val="28"/>
-          <w:szCs w:val="28"/>
-          <w:lang w:val="ru-BY"/>
-        </w:rPr>
-        <w:t>private</w:t>
-      </w:r>
-      <w:r>
-        <w:rPr>
-          <w:rFonts w:ascii="Times New Roman" w:hAnsi="Times New Roman"/>
-          <w:color w:val="000000"/>
-          <w:sz w:val="28"/>
-          <w:szCs w:val="28"/>
-          <w:lang w:val="ru-BY"/>
-        </w:rPr>
-        <w:t xml:space="preserve"> </w:t>
-      </w:r>
-      <w:r>
-        <w:rPr>
-          <w:rFonts w:ascii="Times New Roman" w:hAnsi="Times New Roman"/>
-          <w:color w:val="0000FF"/>
-          <w:sz w:val="28"/>
-          <w:szCs w:val="28"/>
-          <w:lang w:val="ru-BY"/>
-        </w:rPr>
-        <w:t>double</w:t>
-      </w:r>
-      <w:r>
-        <w:rPr>
-          <w:rFonts w:ascii="Times New Roman" w:hAnsi="Times New Roman"/>
-          <w:color w:val="000000"/>
-          <w:sz w:val="28"/>
-          <w:szCs w:val="28"/>
-          <w:lang w:val="ru-BY"/>
-        </w:rPr>
-        <w:t xml:space="preserve"> _y;</w:t>
-      </w:r>
     </w:p>
     <w:p>
       <w:pPr>
@@ -2364,6 +3142,70 @@
           <w:lang w:val="ru-BY"/>
         </w:rPr>
       </w:pPr>
+      <w:r>
+        <w:rPr>
+          <w:rFonts w:ascii="Times New Roman" w:hAnsi="Times New Roman"/>
+          <w:color w:val="000000"/>
+          <w:sz w:val="28"/>
+          <w:szCs w:val="28"/>
+          <w:lang w:val="ru-BY"/>
+        </w:rPr>
+        <w:t xml:space="preserve">    </w:t>
+      </w:r>
+      <w:proofErr w:type="spellStart"/>
+      <w:r>
+        <w:rPr>
+          <w:rFonts w:ascii="Times New Roman" w:hAnsi="Times New Roman"/>
+          <w:color w:val="0000FF"/>
+          <w:sz w:val="28"/>
+          <w:szCs w:val="28"/>
+          <w:lang w:val="ru-BY"/>
+        </w:rPr>
+        <w:t>class</w:t>
+      </w:r>
+      <w:proofErr w:type="spellEnd"/>
+      <w:r>
+        <w:rPr>
+          <w:rFonts w:ascii="Times New Roman" w:hAnsi="Times New Roman"/>
+          <w:color w:val="000000"/>
+          <w:sz w:val="28"/>
+          <w:szCs w:val="28"/>
+          <w:lang w:val="ru-BY"/>
+        </w:rPr>
+        <w:t xml:space="preserve"> </w:t>
+      </w:r>
+      <w:r>
+        <w:rPr>
+          <w:rFonts w:ascii="Times New Roman" w:hAnsi="Times New Roman"/>
+          <w:color w:val="2B91AF"/>
+          <w:sz w:val="28"/>
+          <w:szCs w:val="28"/>
+          <w:lang w:val="ru-BY"/>
+        </w:rPr>
+        <w:t>Master</w:t>
+      </w:r>
+      <w:r>
+        <w:rPr>
+          <w:rFonts w:ascii="Times New Roman" w:hAnsi="Times New Roman"/>
+          <w:color w:val="000000"/>
+          <w:sz w:val="28"/>
+          <w:szCs w:val="28"/>
+          <w:lang w:val="ru-BY"/>
+        </w:rPr>
+        <w:t xml:space="preserve"> : </w:t>
+      </w:r>
+      <w:proofErr w:type="spellStart"/>
+      <w:r>
+        <w:rPr>
+          <w:rFonts w:ascii="Times New Roman" w:hAnsi="Times New Roman"/>
+          <w:color w:val="000000"/>
+          <w:sz w:val="28"/>
+          <w:szCs w:val="28"/>
+          <w:lang w:val="ru-BY"/>
+        </w:rPr>
+        <w:t>Student</w:t>
+      </w:r>
+      <w:proofErr w:type="spellEnd"/>
     </w:p>
     <w:p>
       <w:pPr>
@@ -2387,127 +3229,7 @@
           <w:szCs w:val="28"/>
           <w:lang w:val="ru-BY"/>
         </w:rPr>
-        <w:t xml:space="preserve">        </w:t>
-      </w:r>
-      <w:r>
-        <w:rPr>
-          <w:rFonts w:ascii="Times New Roman" w:hAnsi="Times New Roman"/>
-          <w:color w:val="0000FF"/>
-          <w:sz w:val="28"/>
-          <w:szCs w:val="28"/>
-          <w:lang w:val="ru-BY"/>
-        </w:rPr>
-        <w:t>public</w:t>
-      </w:r>
-      <w:r>
-        <w:rPr>
-          <w:rFonts w:ascii="Times New Roman" w:hAnsi="Times New Roman"/>
-          <w:color w:val="000000"/>
-          <w:sz w:val="28"/>
-          <w:szCs w:val="28"/>
-          <w:lang w:val="ru-BY"/>
-        </w:rPr>
-        <w:t xml:space="preserve"> </w:t>
-      </w:r>
-      <w:r>
-        <w:rPr>
-          <w:rFonts w:ascii="Times New Roman" w:hAnsi="Times New Roman"/>
-          <w:color w:val="2B91AF"/>
-          <w:sz w:val="28"/>
-          <w:szCs w:val="28"/>
-          <w:lang w:val="ru-BY"/>
-        </w:rPr>
-        <w:t>TwoDimensionalVector</w:t>
-      </w:r>
-      <w:r>
-        <w:rPr>
-          <w:rFonts w:ascii="Times New Roman" w:hAnsi="Times New Roman"/>
-          <w:color w:val="000000"/>
-          <w:sz w:val="28"/>
-          <w:szCs w:val="28"/>
-          <w:lang w:val="ru-BY"/>
-        </w:rPr>
-        <w:t>(</w:t>
-      </w:r>
-      <w:r>
-        <w:rPr>
-          <w:rFonts w:ascii="Times New Roman" w:hAnsi="Times New Roman"/>
-          <w:color w:val="0000FF"/>
-          <w:sz w:val="28"/>
-          <w:szCs w:val="28"/>
-          <w:lang w:val="ru-BY"/>
-        </w:rPr>
-        <w:t>string</w:t>
-      </w:r>
-      <w:r>
-        <w:rPr>
-          <w:rFonts w:ascii="Times New Roman" w:hAnsi="Times New Roman"/>
-          <w:color w:val="000000"/>
-          <w:sz w:val="28"/>
-          <w:szCs w:val="28"/>
-          <w:lang w:val="ru-BY"/>
-        </w:rPr>
-        <w:t xml:space="preserve"> name, </w:t>
-      </w:r>
-      <w:r>
-        <w:rPr>
-          <w:rFonts w:ascii="Times New Roman" w:hAnsi="Times New Roman"/>
-          <w:color w:val="0000FF"/>
-          <w:sz w:val="28"/>
-          <w:szCs w:val="28"/>
-          <w:lang w:val="ru-BY"/>
-        </w:rPr>
-        <w:t>double</w:t>
-      </w:r>
-      <w:r>
-        <w:rPr>
-          <w:rFonts w:ascii="Times New Roman" w:hAnsi="Times New Roman"/>
-          <w:color w:val="000000"/>
-          <w:sz w:val="28"/>
-          <w:szCs w:val="28"/>
-          <w:lang w:val="ru-BY"/>
-        </w:rPr>
-        <w:t xml:space="preserve"> x, </w:t>
-      </w:r>
-      <w:r>
-        <w:rPr>
-          <w:rFonts w:ascii="Times New Roman" w:hAnsi="Times New Roman"/>
-          <w:color w:val="0000FF"/>
-          <w:sz w:val="28"/>
-          <w:szCs w:val="28"/>
-          <w:lang w:val="ru-BY"/>
-        </w:rPr>
-        <w:t>double</w:t>
-      </w:r>
-      <w:r>
-        <w:rPr>
-          <w:rFonts w:ascii="Times New Roman" w:hAnsi="Times New Roman"/>
-          <w:color w:val="000000"/>
-          <w:sz w:val="28"/>
-          <w:szCs w:val="28"/>
-          <w:lang w:val="ru-BY"/>
-        </w:rPr>
-        <w:t xml:space="preserve"> y) : </w:t>
-      </w:r>
-      <w:r>
-        <w:rPr>
-          <w:rFonts w:ascii="Times New Roman" w:hAnsi="Times New Roman"/>
-          <w:color w:val="0000FF"/>
-          <w:sz w:val="28"/>
-          <w:szCs w:val="28"/>
-          <w:lang w:val="ru-BY"/>
-        </w:rPr>
-        <w:t>base</w:t>
-      </w:r>
-      <w:r>
-        <w:rPr>
-          <w:rFonts w:ascii="Times New Roman" w:hAnsi="Times New Roman"/>
-          <w:color w:val="000000"/>
-          <w:sz w:val="28"/>
-          <w:szCs w:val="28"/>
-          <w:lang w:val="ru-BY"/>
-        </w:rPr>
-        <w:t>(name)</w:t>
+        <w:t xml:space="preserve">    {</w:t>
       </w:r>
     </w:p>
     <w:p>
@@ -2532,7 +3254,73 @@
           <w:szCs w:val="28"/>
           <w:lang w:val="ru-BY"/>
         </w:rPr>
-        <w:t xml:space="preserve">        {</w:t>
+        <w:t xml:space="preserve">        </w:t>
+      </w:r>
+      <w:proofErr w:type="spellStart"/>
+      <w:r>
+        <w:rPr>
+          <w:rFonts w:ascii="Times New Roman" w:hAnsi="Times New Roman"/>
+          <w:color w:val="0000FF"/>
+          <w:sz w:val="28"/>
+          <w:szCs w:val="28"/>
+          <w:lang w:val="ru-BY"/>
+        </w:rPr>
+        <w:t>private</w:t>
+      </w:r>
+      <w:proofErr w:type="spellEnd"/>
+      <w:r>
+        <w:rPr>
+          <w:rFonts w:ascii="Times New Roman" w:hAnsi="Times New Roman"/>
+          <w:color w:val="000000"/>
+          <w:sz w:val="28"/>
+          <w:szCs w:val="28"/>
+          <w:lang w:val="ru-BY"/>
+        </w:rPr>
+        <w:t xml:space="preserve"> </w:t>
+      </w:r>
+      <w:proofErr w:type="spellStart"/>
+      <w:r>
+        <w:rPr>
+          <w:rFonts w:ascii="Times New Roman" w:hAnsi="Times New Roman"/>
+          <w:color w:val="0000FF"/>
+          <w:sz w:val="28"/>
+          <w:szCs w:val="28"/>
+          <w:lang w:val="ru-BY"/>
+        </w:rPr>
+        <w:t>string</w:t>
+      </w:r>
+      <w:proofErr w:type="spellEnd"/>
+      <w:r>
+        <w:rPr>
+          <w:rFonts w:ascii="Times New Roman" w:hAnsi="Times New Roman"/>
+          <w:color w:val="000000"/>
+          <w:sz w:val="28"/>
+          <w:szCs w:val="28"/>
+          <w:lang w:val="ru-BY"/>
+        </w:rPr>
+        <w:t xml:space="preserve"> _</w:t>
+      </w:r>
+      <w:proofErr w:type="spellStart"/>
+      <w:r>
+        <w:rPr>
+          <w:rFonts w:ascii="Times New Roman" w:hAnsi="Times New Roman"/>
+          <w:color w:val="000000"/>
+          <w:sz w:val="28"/>
+          <w:szCs w:val="28"/>
+          <w:lang w:val="ru-BY"/>
+        </w:rPr>
+        <w:t>specialization</w:t>
+      </w:r>
+      <w:proofErr w:type="spellEnd"/>
+      <w:r>
+        <w:rPr>
+          <w:rFonts w:ascii="Times New Roman" w:hAnsi="Times New Roman"/>
+          <w:color w:val="000000"/>
+          <w:sz w:val="28"/>
+          <w:szCs w:val="28"/>
+          <w:lang w:val="ru-BY"/>
+        </w:rPr>
+        <w:t>;</w:t>
       </w:r>
     </w:p>
     <w:p>
@@ -2549,16 +3337,6 @@
           <w:lang w:val="ru-BY"/>
         </w:rPr>
       </w:pPr>
-      <w:r>
-        <w:rPr>
-          <w:rFonts w:ascii="Times New Roman" w:hAnsi="Times New Roman"/>
-          <w:color w:val="000000"/>
-          <w:sz w:val="28"/>
-          <w:szCs w:val="28"/>
-          <w:lang w:val="ru-BY"/>
-        </w:rPr>
-        <w:t xml:space="preserve">            _x = x;</w:t>
-      </w:r>
     </w:p>
     <w:p>
       <w:pPr>
@@ -2582,8 +3360,64 @@
           <w:szCs w:val="28"/>
           <w:lang w:val="ru-BY"/>
         </w:rPr>
-        <w:t xml:space="preserve">            _y = y;</w:t>
-      </w:r>
+        <w:t xml:space="preserve">        </w:t>
+      </w:r>
+      <w:proofErr w:type="spellStart"/>
+      <w:r>
+        <w:rPr>
+          <w:rFonts w:ascii="Times New Roman" w:hAnsi="Times New Roman"/>
+          <w:color w:val="0000FF"/>
+          <w:sz w:val="28"/>
+          <w:szCs w:val="28"/>
+          <w:lang w:val="ru-BY"/>
+        </w:rPr>
+        <w:t>public</w:t>
+      </w:r>
+      <w:proofErr w:type="spellEnd"/>
+      <w:r>
+        <w:rPr>
+          <w:rFonts w:ascii="Times New Roman" w:hAnsi="Times New Roman"/>
+          <w:color w:val="000000"/>
+          <w:sz w:val="28"/>
+          <w:szCs w:val="28"/>
+          <w:lang w:val="ru-BY"/>
+        </w:rPr>
+        <w:t xml:space="preserve"> </w:t>
+      </w:r>
+      <w:proofErr w:type="spellStart"/>
+      <w:r>
+        <w:rPr>
+          <w:rFonts w:ascii="Times New Roman" w:hAnsi="Times New Roman"/>
+          <w:color w:val="0000FF"/>
+          <w:sz w:val="28"/>
+          <w:szCs w:val="28"/>
+          <w:lang w:val="ru-BY"/>
+        </w:rPr>
+        <w:t>string</w:t>
+      </w:r>
+      <w:proofErr w:type="spellEnd"/>
+      <w:r>
+        <w:rPr>
+          <w:rFonts w:ascii="Times New Roman" w:hAnsi="Times New Roman"/>
+          <w:color w:val="000000"/>
+          <w:sz w:val="28"/>
+          <w:szCs w:val="28"/>
+          <w:lang w:val="ru-BY"/>
+        </w:rPr>
+        <w:t xml:space="preserve"> </w:t>
+      </w:r>
+      <w:proofErr w:type="spellStart"/>
+      <w:r>
+        <w:rPr>
+          <w:rFonts w:ascii="Times New Roman" w:hAnsi="Times New Roman"/>
+          <w:color w:val="000000"/>
+          <w:sz w:val="28"/>
+          <w:szCs w:val="28"/>
+          <w:lang w:val="ru-BY"/>
+        </w:rPr>
+        <w:t>Specialization</w:t>
+      </w:r>
+      <w:proofErr w:type="spellEnd"/>
     </w:p>
     <w:p>
       <w:pPr>
@@ -2607,7 +3441,7 @@
           <w:szCs w:val="28"/>
           <w:lang w:val="ru-BY"/>
         </w:rPr>
-        <w:t xml:space="preserve">        }</w:t>
+        <w:t xml:space="preserve">        {</w:t>
       </w:r>
     </w:p>
     <w:p>
@@ -2624,6 +3458,82 @@
           <w:lang w:val="ru-BY"/>
         </w:rPr>
       </w:pPr>
+      <w:r>
+        <w:rPr>
+          <w:rFonts w:ascii="Times New Roman" w:hAnsi="Times New Roman"/>
+          <w:color w:val="000000"/>
+          <w:sz w:val="28"/>
+          <w:szCs w:val="28"/>
+          <w:lang w:val="ru-BY"/>
+        </w:rPr>
+        <w:t xml:space="preserve">            </w:t>
+      </w:r>
+      <w:proofErr w:type="spellStart"/>
+      <w:r>
+        <w:rPr>
+          <w:rFonts w:ascii="Times New Roman" w:hAnsi="Times New Roman"/>
+          <w:color w:val="0000FF"/>
+          <w:sz w:val="28"/>
+          <w:szCs w:val="28"/>
+          <w:lang w:val="ru-BY"/>
+        </w:rPr>
+        <w:t>get</w:t>
+      </w:r>
+      <w:proofErr w:type="spellEnd"/>
+      <w:r>
+        <w:rPr>
+          <w:rFonts w:ascii="Times New Roman" w:hAnsi="Times New Roman"/>
+          <w:color w:val="000000"/>
+          <w:sz w:val="28"/>
+          <w:szCs w:val="28"/>
+          <w:lang w:val="ru-BY"/>
+        </w:rPr>
+        <w:t xml:space="preserve"> { </w:t>
+      </w:r>
+      <w:proofErr w:type="spellStart"/>
+      <w:r>
+        <w:rPr>
+          <w:rFonts w:ascii="Times New Roman" w:hAnsi="Times New Roman"/>
+          <w:color w:val="0000FF"/>
+          <w:sz w:val="28"/>
+          <w:szCs w:val="28"/>
+          <w:lang w:val="ru-BY"/>
+        </w:rPr>
+        <w:t>return</w:t>
+      </w:r>
+      <w:proofErr w:type="spellEnd"/>
+      <w:r>
+        <w:rPr>
+          <w:rFonts w:ascii="Times New Roman" w:hAnsi="Times New Roman"/>
+          <w:color w:val="000000"/>
+          <w:sz w:val="28"/>
+          <w:szCs w:val="28"/>
+          <w:lang w:val="ru-BY"/>
+        </w:rPr>
+        <w:t xml:space="preserve"> _</w:t>
+      </w:r>
+      <w:proofErr w:type="spellStart"/>
+      <w:r>
+        <w:rPr>
+          <w:rFonts w:ascii="Times New Roman" w:hAnsi="Times New Roman"/>
+          <w:color w:val="000000"/>
+          <w:sz w:val="28"/>
+          <w:szCs w:val="28"/>
+          <w:lang w:val="ru-BY"/>
+        </w:rPr>
+        <w:t>specialization</w:t>
+      </w:r>
+      <w:proofErr w:type="spellEnd"/>
+      <w:r>
+        <w:rPr>
+          <w:rFonts w:ascii="Times New Roman" w:hAnsi="Times New Roman"/>
+          <w:color w:val="000000"/>
+          <w:sz w:val="28"/>
+          <w:szCs w:val="28"/>
+          <w:lang w:val="ru-BY"/>
+        </w:rPr>
+        <w:t>; }</w:t>
+      </w:r>
     </w:p>
     <w:p>
       <w:pPr>
@@ -2647,67 +3557,7 @@
           <w:szCs w:val="28"/>
           <w:lang w:val="ru-BY"/>
         </w:rPr>
-        <w:t xml:space="preserve">        </w:t>
-      </w:r>
-      <w:r>
-        <w:rPr>
-          <w:rFonts w:ascii="Times New Roman" w:hAnsi="Times New Roman"/>
-          <w:color w:val="0000FF"/>
-          <w:sz w:val="28"/>
-          <w:szCs w:val="28"/>
-          <w:lang w:val="ru-BY"/>
-        </w:rPr>
-        <w:t>public</w:t>
-      </w:r>
-      <w:r>
-        <w:rPr>
-          <w:rFonts w:ascii="Times New Roman" w:hAnsi="Times New Roman"/>
-          <w:color w:val="000000"/>
-          <w:sz w:val="28"/>
-          <w:szCs w:val="28"/>
-          <w:lang w:val="ru-BY"/>
-        </w:rPr>
-        <w:t xml:space="preserve"> </w:t>
-      </w:r>
-      <w:r>
-        <w:rPr>
-          <w:rFonts w:ascii="Times New Roman" w:hAnsi="Times New Roman"/>
-          <w:color w:val="0000FF"/>
-          <w:sz w:val="28"/>
-          <w:szCs w:val="28"/>
-          <w:lang w:val="ru-BY"/>
-        </w:rPr>
-        <w:t>override</w:t>
-      </w:r>
-      <w:r>
-        <w:rPr>
-          <w:rFonts w:ascii="Times New Roman" w:hAnsi="Times New Roman"/>
-          <w:color w:val="000000"/>
-          <w:sz w:val="28"/>
-          <w:szCs w:val="28"/>
-          <w:lang w:val="ru-BY"/>
-        </w:rPr>
-        <w:t xml:space="preserve"> </w:t>
-      </w:r>
-      <w:r>
-        <w:rPr>
-          <w:rFonts w:ascii="Times New Roman" w:hAnsi="Times New Roman"/>
-          <w:color w:val="0000FF"/>
-          <w:sz w:val="28"/>
-          <w:szCs w:val="28"/>
-          <w:lang w:val="ru-BY"/>
-        </w:rPr>
-        <w:t>void</w:t>
-      </w:r>
-      <w:r>
-        <w:rPr>
-          <w:rFonts w:ascii="Times New Roman" w:hAnsi="Times New Roman"/>
-          <w:color w:val="000000"/>
-          <w:sz w:val="28"/>
-          <w:szCs w:val="28"/>
-          <w:lang w:val="ru-BY"/>
-        </w:rPr>
-        <w:t xml:space="preserve"> PrintResults()</w:t>
+        <w:t xml:space="preserve">        }</w:t>
       </w:r>
     </w:p>
     <w:p>
@@ -2724,16 +3574,6 @@
           <w:lang w:val="ru-BY"/>
         </w:rPr>
       </w:pPr>
-      <w:r>
-        <w:rPr>
-          <w:rFonts w:ascii="Times New Roman" w:hAnsi="Times New Roman"/>
-          <w:color w:val="000000"/>
-          <w:sz w:val="28"/>
-          <w:szCs w:val="28"/>
-          <w:lang w:val="ru-BY"/>
-        </w:rPr>
-        <w:t xml:space="preserve">        {</w:t>
-      </w:r>
     </w:p>
     <w:p>
       <w:pPr>
@@ -2757,47 +3597,247 @@
           <w:szCs w:val="28"/>
           <w:lang w:val="ru-BY"/>
         </w:rPr>
-        <w:t xml:space="preserve">            Console.WriteLine(</w:t>
-      </w:r>
-      <w:r>
-        <w:rPr>
-          <w:rFonts w:ascii="Times New Roman" w:hAnsi="Times New Roman"/>
-          <w:color w:val="A31515"/>
-          <w:sz w:val="28"/>
-          <w:szCs w:val="28"/>
-          <w:lang w:val="ru-BY"/>
-        </w:rPr>
-        <w:t xml:space="preserve">$"Двухмерный вектор </w:t>
-      </w:r>
-      <w:r>
-        <w:rPr>
-          <w:rFonts w:ascii="Times New Roman" w:hAnsi="Times New Roman"/>
-          <w:color w:val="000000"/>
-          <w:sz w:val="28"/>
-          <w:szCs w:val="28"/>
-          <w:lang w:val="ru-BY"/>
-        </w:rPr>
-        <w:t>{_name}</w:t>
-      </w:r>
-      <w:r>
-        <w:rPr>
-          <w:rFonts w:ascii="Times New Roman" w:hAnsi="Times New Roman"/>
-          <w:color w:val="A31515"/>
-          <w:sz w:val="28"/>
-          <w:szCs w:val="28"/>
-          <w:lang w:val="ru-BY"/>
-        </w:rPr>
-        <w:t>:"</w:t>
-      </w:r>
-      <w:r>
-        <w:rPr>
-          <w:rFonts w:ascii="Times New Roman" w:hAnsi="Times New Roman"/>
-          <w:color w:val="000000"/>
-          <w:sz w:val="28"/>
-          <w:szCs w:val="28"/>
-          <w:lang w:val="ru-BY"/>
-        </w:rPr>
-        <w:t>);</w:t>
+        <w:t xml:space="preserve">        </w:t>
+      </w:r>
+      <w:proofErr w:type="spellStart"/>
+      <w:r>
+        <w:rPr>
+          <w:rFonts w:ascii="Times New Roman" w:hAnsi="Times New Roman"/>
+          <w:color w:val="0000FF"/>
+          <w:sz w:val="28"/>
+          <w:szCs w:val="28"/>
+          <w:lang w:val="ru-BY"/>
+        </w:rPr>
+        <w:t>public</w:t>
+      </w:r>
+      <w:proofErr w:type="spellEnd"/>
+      <w:r>
+        <w:rPr>
+          <w:rFonts w:ascii="Times New Roman" w:hAnsi="Times New Roman"/>
+          <w:color w:val="000000"/>
+          <w:sz w:val="28"/>
+          <w:szCs w:val="28"/>
+          <w:lang w:val="ru-BY"/>
+        </w:rPr>
+        <w:t xml:space="preserve"> </w:t>
+      </w:r>
+      <w:r>
+        <w:rPr>
+          <w:rFonts w:ascii="Times New Roman" w:hAnsi="Times New Roman"/>
+          <w:color w:val="2B91AF"/>
+          <w:sz w:val="28"/>
+          <w:szCs w:val="28"/>
+          <w:lang w:val="ru-BY"/>
+        </w:rPr>
+        <w:t>Master</w:t>
+      </w:r>
+      <w:r>
+        <w:rPr>
+          <w:rFonts w:ascii="Times New Roman" w:hAnsi="Times New Roman"/>
+          <w:color w:val="000000"/>
+          <w:sz w:val="28"/>
+          <w:szCs w:val="28"/>
+          <w:lang w:val="ru-BY"/>
+        </w:rPr>
+        <w:t>(</w:t>
+      </w:r>
+      <w:proofErr w:type="spellStart"/>
+      <w:r>
+        <w:rPr>
+          <w:rFonts w:ascii="Times New Roman" w:hAnsi="Times New Roman"/>
+          <w:color w:val="0000FF"/>
+          <w:sz w:val="28"/>
+          <w:szCs w:val="28"/>
+          <w:lang w:val="ru-BY"/>
+        </w:rPr>
+        <w:t>string</w:t>
+      </w:r>
+      <w:proofErr w:type="spellEnd"/>
+      <w:r>
+        <w:rPr>
+          <w:rFonts w:ascii="Times New Roman" w:hAnsi="Times New Roman"/>
+          <w:color w:val="000000"/>
+          <w:sz w:val="28"/>
+          <w:szCs w:val="28"/>
+          <w:lang w:val="ru-BY"/>
+        </w:rPr>
+        <w:t xml:space="preserve"> </w:t>
+      </w:r>
+      <w:proofErr w:type="spellStart"/>
+      <w:r>
+        <w:rPr>
+          <w:rFonts w:ascii="Times New Roman" w:hAnsi="Times New Roman"/>
+          <w:color w:val="000000"/>
+          <w:sz w:val="28"/>
+          <w:szCs w:val="28"/>
+          <w:lang w:val="ru-BY"/>
+        </w:rPr>
+        <w:t>specialization</w:t>
+      </w:r>
+      <w:proofErr w:type="spellEnd"/>
+      <w:r>
+        <w:rPr>
+          <w:rFonts w:ascii="Times New Roman" w:hAnsi="Times New Roman"/>
+          <w:color w:val="000000"/>
+          <w:sz w:val="28"/>
+          <w:szCs w:val="28"/>
+          <w:lang w:val="ru-BY"/>
+        </w:rPr>
+        <w:t xml:space="preserve">, </w:t>
+      </w:r>
+      <w:proofErr w:type="spellStart"/>
+      <w:r>
+        <w:rPr>
+          <w:rFonts w:ascii="Times New Roman" w:hAnsi="Times New Roman"/>
+          <w:color w:val="0000FF"/>
+          <w:sz w:val="28"/>
+          <w:szCs w:val="28"/>
+          <w:lang w:val="ru-BY"/>
+        </w:rPr>
+        <w:t>string</w:t>
+      </w:r>
+      <w:proofErr w:type="spellEnd"/>
+      <w:r>
+        <w:rPr>
+          <w:rFonts w:ascii="Times New Roman" w:hAnsi="Times New Roman"/>
+          <w:color w:val="000000"/>
+          <w:sz w:val="28"/>
+          <w:szCs w:val="28"/>
+          <w:lang w:val="ru-BY"/>
+        </w:rPr>
+        <w:t xml:space="preserve"> </w:t>
+      </w:r>
+      <w:proofErr w:type="spellStart"/>
+      <w:r>
+        <w:rPr>
+          <w:rFonts w:ascii="Times New Roman" w:hAnsi="Times New Roman"/>
+          <w:color w:val="000000"/>
+          <w:sz w:val="28"/>
+          <w:szCs w:val="28"/>
+          <w:lang w:val="ru-BY"/>
+        </w:rPr>
+        <w:t>name</w:t>
+      </w:r>
+      <w:proofErr w:type="spellEnd"/>
+      <w:r>
+        <w:rPr>
+          <w:rFonts w:ascii="Times New Roman" w:hAnsi="Times New Roman"/>
+          <w:color w:val="000000"/>
+          <w:sz w:val="28"/>
+          <w:szCs w:val="28"/>
+          <w:lang w:val="ru-BY"/>
+        </w:rPr>
+        <w:t xml:space="preserve">, </w:t>
+      </w:r>
+      <w:proofErr w:type="spellStart"/>
+      <w:r>
+        <w:rPr>
+          <w:rFonts w:ascii="Times New Roman" w:hAnsi="Times New Roman"/>
+          <w:color w:val="0000FF"/>
+          <w:sz w:val="28"/>
+          <w:szCs w:val="28"/>
+          <w:lang w:val="ru-BY"/>
+        </w:rPr>
+        <w:t>double</w:t>
+      </w:r>
+      <w:proofErr w:type="spellEnd"/>
+      <w:r>
+        <w:rPr>
+          <w:rFonts w:ascii="Times New Roman" w:hAnsi="Times New Roman"/>
+          <w:color w:val="000000"/>
+          <w:sz w:val="28"/>
+          <w:szCs w:val="28"/>
+          <w:lang w:val="ru-BY"/>
+        </w:rPr>
+        <w:t xml:space="preserve"> </w:t>
+      </w:r>
+      <w:proofErr w:type="spellStart"/>
+      <w:r>
+        <w:rPr>
+          <w:rFonts w:ascii="Times New Roman" w:hAnsi="Times New Roman"/>
+          <w:color w:val="000000"/>
+          <w:sz w:val="28"/>
+          <w:szCs w:val="28"/>
+          <w:lang w:val="ru-BY"/>
+        </w:rPr>
+        <w:t>sr</w:t>
+      </w:r>
+      <w:proofErr w:type="spellEnd"/>
+      <w:r>
+        <w:rPr>
+          <w:rFonts w:ascii="Times New Roman" w:hAnsi="Times New Roman"/>
+          <w:color w:val="000000"/>
+          <w:sz w:val="28"/>
+          <w:szCs w:val="28"/>
+          <w:lang w:val="ru-BY"/>
+        </w:rPr>
+        <w:t xml:space="preserve">) : </w:t>
+      </w:r>
+      <w:proofErr w:type="spellStart"/>
+      <w:r>
+        <w:rPr>
+          <w:rFonts w:ascii="Times New Roman" w:hAnsi="Times New Roman"/>
+          <w:color w:val="0000FF"/>
+          <w:sz w:val="28"/>
+          <w:szCs w:val="28"/>
+          <w:lang w:val="ru-BY"/>
+        </w:rPr>
+        <w:t>base</w:t>
+      </w:r>
+      <w:proofErr w:type="spellEnd"/>
+      <w:r>
+        <w:rPr>
+          <w:rFonts w:ascii="Times New Roman" w:hAnsi="Times New Roman"/>
+          <w:color w:val="000000"/>
+          <w:sz w:val="28"/>
+          <w:szCs w:val="28"/>
+          <w:lang w:val="ru-BY"/>
+        </w:rPr>
+        <w:t>(</w:t>
+      </w:r>
+      <w:proofErr w:type="spellStart"/>
+      <w:r>
+        <w:rPr>
+          <w:rFonts w:ascii="Times New Roman" w:hAnsi="Times New Roman"/>
+          <w:color w:val="000000"/>
+          <w:sz w:val="28"/>
+          <w:szCs w:val="28"/>
+          <w:lang w:val="ru-BY"/>
+        </w:rPr>
+        <w:t>name</w:t>
+      </w:r>
+      <w:proofErr w:type="spellEnd"/>
+      <w:r>
+        <w:rPr>
+          <w:rFonts w:ascii="Times New Roman" w:hAnsi="Times New Roman"/>
+          <w:color w:val="000000"/>
+          <w:sz w:val="28"/>
+          <w:szCs w:val="28"/>
+          <w:lang w:val="ru-BY"/>
+        </w:rPr>
+        <w:t xml:space="preserve">, </w:t>
+      </w:r>
+      <w:proofErr w:type="spellStart"/>
+      <w:r>
+        <w:rPr>
+          <w:rFonts w:ascii="Times New Roman" w:hAnsi="Times New Roman"/>
+          <w:color w:val="000000"/>
+          <w:sz w:val="28"/>
+          <w:szCs w:val="28"/>
+          <w:lang w:val="ru-BY"/>
+        </w:rPr>
+        <w:t>sr</w:t>
+      </w:r>
+      <w:proofErr w:type="spellEnd"/>
+      <w:r>
+        <w:rPr>
+          <w:rFonts w:ascii="Times New Roman" w:hAnsi="Times New Roman"/>
+          <w:color w:val="000000"/>
+          <w:sz w:val="28"/>
+          <w:szCs w:val="28"/>
+          <w:lang w:val="ru-BY"/>
+        </w:rPr>
+        <w:t>)</w:t>
       </w:r>
     </w:p>
     <w:p>
@@ -2822,47 +3862,7 @@
           <w:szCs w:val="28"/>
           <w:lang w:val="ru-BY"/>
         </w:rPr>
-        <w:t xml:space="preserve">            Console.WriteLine(</w:t>
-      </w:r>
-      <w:r>
-        <w:rPr>
-          <w:rFonts w:ascii="Times New Roman" w:hAnsi="Times New Roman"/>
-          <w:color w:val="A31515"/>
-          <w:sz w:val="28"/>
-          <w:szCs w:val="28"/>
-          <w:lang w:val="ru-BY"/>
-        </w:rPr>
-        <w:t xml:space="preserve">$"x: </w:t>
-      </w:r>
-      <w:r>
-        <w:rPr>
-          <w:rFonts w:ascii="Times New Roman" w:hAnsi="Times New Roman"/>
-          <w:color w:val="000000"/>
-          <w:sz w:val="28"/>
-          <w:szCs w:val="28"/>
-          <w:lang w:val="ru-BY"/>
-        </w:rPr>
-        <w:t>{_x}</w:t>
-      </w:r>
-      <w:r>
-        <w:rPr>
-          <w:rFonts w:ascii="Times New Roman" w:hAnsi="Times New Roman"/>
-          <w:color w:val="A31515"/>
-          <w:sz w:val="28"/>
-          <w:szCs w:val="28"/>
-          <w:lang w:val="ru-BY"/>
-        </w:rPr>
-        <w:t>"</w:t>
-      </w:r>
-      <w:r>
-        <w:rPr>
-          <w:rFonts w:ascii="Times New Roman" w:hAnsi="Times New Roman"/>
-          <w:color w:val="000000"/>
-          <w:sz w:val="28"/>
-          <w:szCs w:val="28"/>
-          <w:lang w:val="ru-BY"/>
-        </w:rPr>
-        <w:t>);</w:t>
+        <w:t xml:space="preserve">        {</w:t>
       </w:r>
     </w:p>
     <w:p>
@@ -2887,47 +3887,51 @@
           <w:szCs w:val="28"/>
           <w:lang w:val="ru-BY"/>
         </w:rPr>
-        <w:t xml:space="preserve">            Console.WriteLine(</w:t>
-      </w:r>
-      <w:r>
-        <w:rPr>
-          <w:rFonts w:ascii="Times New Roman" w:hAnsi="Times New Roman"/>
-          <w:color w:val="A31515"/>
-          <w:sz w:val="28"/>
-          <w:szCs w:val="28"/>
-          <w:lang w:val="ru-BY"/>
-        </w:rPr>
-        <w:t xml:space="preserve">$"y: </w:t>
-      </w:r>
-      <w:r>
-        <w:rPr>
-          <w:rFonts w:ascii="Times New Roman" w:hAnsi="Times New Roman"/>
-          <w:color w:val="000000"/>
-          <w:sz w:val="28"/>
-          <w:szCs w:val="28"/>
-          <w:lang w:val="ru-BY"/>
-        </w:rPr>
-        <w:t>{_y}</w:t>
-      </w:r>
-      <w:r>
-        <w:rPr>
-          <w:rFonts w:ascii="Times New Roman" w:hAnsi="Times New Roman"/>
-          <w:color w:val="A31515"/>
-          <w:sz w:val="28"/>
-          <w:szCs w:val="28"/>
-          <w:lang w:val="ru-BY"/>
-        </w:rPr>
-        <w:t>"</w:t>
-      </w:r>
-      <w:r>
-        <w:rPr>
-          <w:rFonts w:ascii="Times New Roman" w:hAnsi="Times New Roman"/>
-          <w:color w:val="000000"/>
-          <w:sz w:val="28"/>
-          <w:szCs w:val="28"/>
-          <w:lang w:val="ru-BY"/>
-        </w:rPr>
-        <w:t>);</w:t>
+        <w:t xml:space="preserve">            _</w:t>
+      </w:r>
+      <w:proofErr w:type="spellStart"/>
+      <w:r>
+        <w:rPr>
+          <w:rFonts w:ascii="Times New Roman" w:hAnsi="Times New Roman"/>
+          <w:color w:val="000000"/>
+          <w:sz w:val="28"/>
+          <w:szCs w:val="28"/>
+          <w:lang w:val="ru-BY"/>
+        </w:rPr>
+        <w:t>specialization</w:t>
+      </w:r>
+      <w:proofErr w:type="spellEnd"/>
+      <w:r>
+        <w:rPr>
+          <w:rFonts w:ascii="Times New Roman" w:hAnsi="Times New Roman"/>
+          <w:color w:val="000000"/>
+          <w:sz w:val="28"/>
+          <w:szCs w:val="28"/>
+          <w:lang w:val="ru-BY"/>
+        </w:rPr>
+        <w:t xml:space="preserve"> = </w:t>
+      </w:r>
+      <w:proofErr w:type="spellStart"/>
+      <w:r>
+        <w:rPr>
+          <w:rFonts w:ascii="Times New Roman" w:hAnsi="Times New Roman"/>
+          <w:color w:val="000000"/>
+          <w:sz w:val="28"/>
+          <w:szCs w:val="28"/>
+          <w:lang w:val="ru-BY"/>
+        </w:rPr>
+        <w:t>specialization</w:t>
+      </w:r>
+      <w:proofErr w:type="spellEnd"/>
+      <w:r>
+        <w:rPr>
+          <w:rFonts w:ascii="Times New Roman" w:hAnsi="Times New Roman"/>
+          <w:color w:val="000000"/>
+          <w:sz w:val="28"/>
+          <w:szCs w:val="28"/>
+          <w:lang w:val="ru-BY"/>
+        </w:rPr>
+        <w:t>;</w:t>
       </w:r>
     </w:p>
     <w:p>
@@ -2952,47 +3956,7 @@
           <w:szCs w:val="28"/>
           <w:lang w:val="ru-BY"/>
         </w:rPr>
-        <w:t xml:space="preserve">            Console.WriteLine(</w:t>
-      </w:r>
-      <w:r>
-        <w:rPr>
-          <w:rFonts w:ascii="Times New Roman" w:hAnsi="Times New Roman"/>
-          <w:color w:val="A31515"/>
-          <w:sz w:val="28"/>
-          <w:szCs w:val="28"/>
-          <w:lang w:val="ru-BY"/>
-        </w:rPr>
-        <w:t xml:space="preserve">$"Длина: </w:t>
-      </w:r>
-      <w:r>
-        <w:rPr>
-          <w:rFonts w:ascii="Times New Roman" w:hAnsi="Times New Roman"/>
-          <w:color w:val="000000"/>
-          <w:sz w:val="28"/>
-          <w:szCs w:val="28"/>
-          <w:lang w:val="ru-BY"/>
-        </w:rPr>
-        <w:t>{Length()}</w:t>
-      </w:r>
-      <w:r>
-        <w:rPr>
-          <w:rFonts w:ascii="Times New Roman" w:hAnsi="Times New Roman"/>
-          <w:color w:val="A31515"/>
-          <w:sz w:val="28"/>
-          <w:szCs w:val="28"/>
-          <w:lang w:val="ru-BY"/>
-        </w:rPr>
-        <w:t>"</w:t>
-      </w:r>
-      <w:r>
-        <w:rPr>
-          <w:rFonts w:ascii="Times New Roman" w:hAnsi="Times New Roman"/>
-          <w:color w:val="000000"/>
-          <w:sz w:val="28"/>
-          <w:szCs w:val="28"/>
-          <w:lang w:val="ru-BY"/>
-        </w:rPr>
-        <w:t>);</w:t>
+        <w:t xml:space="preserve">        }</w:t>
       </w:r>
     </w:p>
     <w:p>
@@ -3009,16 +3973,6 @@
           <w:lang w:val="ru-BY"/>
         </w:rPr>
       </w:pPr>
-      <w:r>
-        <w:rPr>
-          <w:rFonts w:ascii="Times New Roman" w:hAnsi="Times New Roman"/>
-          <w:color w:val="000000"/>
-          <w:sz w:val="28"/>
-          <w:szCs w:val="28"/>
-          <w:lang w:val="ru-BY"/>
-        </w:rPr>
-        <w:t xml:space="preserve">        }</w:t>
-      </w:r>
     </w:p>
     <w:p>
       <w:pPr>
@@ -3034,6 +3988,104 @@
           <w:lang w:val="ru-BY"/>
         </w:rPr>
       </w:pPr>
+      <w:r>
+        <w:rPr>
+          <w:rFonts w:ascii="Times New Roman" w:hAnsi="Times New Roman"/>
+          <w:color w:val="000000"/>
+          <w:sz w:val="28"/>
+          <w:szCs w:val="28"/>
+          <w:lang w:val="ru-BY"/>
+        </w:rPr>
+        <w:t xml:space="preserve">        </w:t>
+      </w:r>
+      <w:proofErr w:type="spellStart"/>
+      <w:r>
+        <w:rPr>
+          <w:rFonts w:ascii="Times New Roman" w:hAnsi="Times New Roman"/>
+          <w:color w:val="0000FF"/>
+          <w:sz w:val="28"/>
+          <w:szCs w:val="28"/>
+          <w:lang w:val="ru-BY"/>
+        </w:rPr>
+        <w:t>public</w:t>
+      </w:r>
+      <w:proofErr w:type="spellEnd"/>
+      <w:r>
+        <w:rPr>
+          <w:rFonts w:ascii="Times New Roman" w:hAnsi="Times New Roman"/>
+          <w:color w:val="000000"/>
+          <w:sz w:val="28"/>
+          <w:szCs w:val="28"/>
+          <w:lang w:val="ru-BY"/>
+        </w:rPr>
+        <w:t xml:space="preserve"> </w:t>
+      </w:r>
+      <w:proofErr w:type="spellStart"/>
+      <w:r>
+        <w:rPr>
+          <w:rFonts w:ascii="Times New Roman" w:hAnsi="Times New Roman"/>
+          <w:color w:val="0000FF"/>
+          <w:sz w:val="28"/>
+          <w:szCs w:val="28"/>
+          <w:lang w:val="ru-BY"/>
+        </w:rPr>
+        <w:t>int</w:t>
+      </w:r>
+      <w:proofErr w:type="spellEnd"/>
+      <w:r>
+        <w:rPr>
+          <w:rFonts w:ascii="Times New Roman" w:hAnsi="Times New Roman"/>
+          <w:color w:val="000000"/>
+          <w:sz w:val="28"/>
+          <w:szCs w:val="28"/>
+          <w:lang w:val="ru-BY"/>
+        </w:rPr>
+        <w:t xml:space="preserve"> </w:t>
+      </w:r>
+      <w:proofErr w:type="spellStart"/>
+      <w:r>
+        <w:rPr>
+          <w:rFonts w:ascii="Times New Roman" w:hAnsi="Times New Roman"/>
+          <w:color w:val="000000"/>
+          <w:sz w:val="28"/>
+          <w:szCs w:val="28"/>
+          <w:lang w:val="ru-BY"/>
+        </w:rPr>
+        <w:t>СountingScholarship</w:t>
+      </w:r>
+      <w:proofErr w:type="spellEnd"/>
+      <w:r>
+        <w:rPr>
+          <w:rFonts w:ascii="Times New Roman" w:hAnsi="Times New Roman"/>
+          <w:color w:val="000000"/>
+          <w:sz w:val="28"/>
+          <w:szCs w:val="28"/>
+          <w:lang w:val="ru-BY"/>
+        </w:rPr>
+        <w:t>(</w:t>
+      </w:r>
+      <w:proofErr w:type="spellStart"/>
+      <w:r>
+        <w:rPr>
+          <w:rFonts w:ascii="Times New Roman" w:hAnsi="Times New Roman"/>
+          <w:color w:val="0000FF"/>
+          <w:sz w:val="28"/>
+          <w:szCs w:val="28"/>
+          <w:lang w:val="ru-BY"/>
+        </w:rPr>
+        <w:t>int</w:t>
+      </w:r>
+      <w:proofErr w:type="spellEnd"/>
+      <w:r>
+        <w:rPr>
+          <w:rFonts w:ascii="Times New Roman" w:hAnsi="Times New Roman"/>
+          <w:color w:val="000000"/>
+          <w:sz w:val="28"/>
+          <w:szCs w:val="28"/>
+          <w:lang w:val="ru-BY"/>
+        </w:rPr>
+        <w:t xml:space="preserve"> m)</w:t>
+      </w:r>
     </w:p>
     <w:p>
       <w:pPr>
@@ -3057,67 +4109,7 @@
           <w:szCs w:val="28"/>
           <w:lang w:val="ru-BY"/>
         </w:rPr>
-        <w:t xml:space="preserve">        </w:t>
-      </w:r>
-      <w:r>
-        <w:rPr>
-          <w:rFonts w:ascii="Times New Roman" w:hAnsi="Times New Roman"/>
-          <w:color w:val="0000FF"/>
-          <w:sz w:val="28"/>
-          <w:szCs w:val="28"/>
-          <w:lang w:val="ru-BY"/>
-        </w:rPr>
-        <w:t>public</w:t>
-      </w:r>
-      <w:r>
-        <w:rPr>
-          <w:rFonts w:ascii="Times New Roman" w:hAnsi="Times New Roman"/>
-          <w:color w:val="000000"/>
-          <w:sz w:val="28"/>
-          <w:szCs w:val="28"/>
-          <w:lang w:val="ru-BY"/>
-        </w:rPr>
-        <w:t xml:space="preserve"> </w:t>
-      </w:r>
-      <w:r>
-        <w:rPr>
-          <w:rFonts w:ascii="Times New Roman" w:hAnsi="Times New Roman"/>
-          <w:color w:val="0000FF"/>
-          <w:sz w:val="28"/>
-          <w:szCs w:val="28"/>
-          <w:lang w:val="ru-BY"/>
-        </w:rPr>
-        <w:t>override</w:t>
-      </w:r>
-      <w:r>
-        <w:rPr>
-          <w:rFonts w:ascii="Times New Roman" w:hAnsi="Times New Roman"/>
-          <w:color w:val="000000"/>
-          <w:sz w:val="28"/>
-          <w:szCs w:val="28"/>
-          <w:lang w:val="ru-BY"/>
-        </w:rPr>
-        <w:t xml:space="preserve"> </w:t>
-      </w:r>
-      <w:r>
-        <w:rPr>
-          <w:rFonts w:ascii="Times New Roman" w:hAnsi="Times New Roman"/>
-          <w:color w:val="0000FF"/>
-          <w:sz w:val="28"/>
-          <w:szCs w:val="28"/>
-          <w:lang w:val="ru-BY"/>
-        </w:rPr>
-        <w:t>double</w:t>
-      </w:r>
-      <w:r>
-        <w:rPr>
-          <w:rFonts w:ascii="Times New Roman" w:hAnsi="Times New Roman"/>
-          <w:color w:val="000000"/>
-          <w:sz w:val="28"/>
-          <w:szCs w:val="28"/>
-          <w:lang w:val="ru-BY"/>
-        </w:rPr>
-        <w:t xml:space="preserve"> Length()</w:t>
+        <w:t xml:space="preserve">        {</w:t>
       </w:r>
     </w:p>
     <w:p>
@@ -3142,7 +4134,73 @@
           <w:szCs w:val="28"/>
           <w:lang w:val="ru-BY"/>
         </w:rPr>
-        <w:t xml:space="preserve">        {</w:t>
+        <w:t xml:space="preserve">            </w:t>
+      </w:r>
+      <w:proofErr w:type="spellStart"/>
+      <w:r>
+        <w:rPr>
+          <w:rFonts w:ascii="Times New Roman" w:hAnsi="Times New Roman"/>
+          <w:color w:val="0000FF"/>
+          <w:sz w:val="28"/>
+          <w:szCs w:val="28"/>
+          <w:lang w:val="ru-BY"/>
+        </w:rPr>
+        <w:t>return</w:t>
+      </w:r>
+      <w:proofErr w:type="spellEnd"/>
+      <w:r>
+        <w:rPr>
+          <w:rFonts w:ascii="Times New Roman" w:hAnsi="Times New Roman"/>
+          <w:color w:val="000000"/>
+          <w:sz w:val="28"/>
+          <w:szCs w:val="28"/>
+          <w:lang w:val="ru-BY"/>
+        </w:rPr>
+        <w:t xml:space="preserve"> 300000 + 10000 * ((</w:t>
+      </w:r>
+      <w:proofErr w:type="spellStart"/>
+      <w:r>
+        <w:rPr>
+          <w:rFonts w:ascii="Times New Roman" w:hAnsi="Times New Roman"/>
+          <w:color w:val="0000FF"/>
+          <w:sz w:val="28"/>
+          <w:szCs w:val="28"/>
+          <w:lang w:val="ru-BY"/>
+        </w:rPr>
+        <w:t>int</w:t>
+      </w:r>
+      <w:proofErr w:type="spellEnd"/>
+      <w:r>
+        <w:rPr>
+          <w:rFonts w:ascii="Times New Roman" w:hAnsi="Times New Roman"/>
+          <w:color w:val="000000"/>
+          <w:sz w:val="28"/>
+          <w:szCs w:val="28"/>
+          <w:lang w:val="ru-BY"/>
+        </w:rPr>
+        <w:t>)</w:t>
+      </w:r>
+      <w:proofErr w:type="spellStart"/>
+      <w:r>
+        <w:rPr>
+          <w:rFonts w:ascii="Times New Roman" w:hAnsi="Times New Roman"/>
+          <w:color w:val="000000"/>
+          <w:sz w:val="28"/>
+          <w:szCs w:val="28"/>
+          <w:lang w:val="ru-BY"/>
+        </w:rPr>
+        <w:t>Sr</w:t>
+      </w:r>
+      <w:proofErr w:type="spellEnd"/>
+      <w:r>
+        <w:rPr>
+          <w:rFonts w:ascii="Times New Roman" w:hAnsi="Times New Roman"/>
+          <w:color w:val="000000"/>
+          <w:sz w:val="28"/>
+          <w:szCs w:val="28"/>
+          <w:lang w:val="ru-BY"/>
+        </w:rPr>
+        <w:t xml:space="preserve"> - 5) + m;</w:t>
       </w:r>
     </w:p>
     <w:p>
@@ -3167,27 +4225,7 @@
           <w:szCs w:val="28"/>
           <w:lang w:val="ru-BY"/>
         </w:rPr>
-        <w:t xml:space="preserve">            </w:t>
-      </w:r>
-      <w:r>
-        <w:rPr>
-          <w:rFonts w:ascii="Times New Roman" w:hAnsi="Times New Roman"/>
-          <w:color w:val="0000FF"/>
-          <w:sz w:val="28"/>
-          <w:szCs w:val="28"/>
-          <w:lang w:val="ru-BY"/>
-        </w:rPr>
-        <w:t>return</w:t>
-      </w:r>
-      <w:r>
-        <w:rPr>
-          <w:rFonts w:ascii="Times New Roman" w:hAnsi="Times New Roman"/>
-          <w:color w:val="000000"/>
-          <w:sz w:val="28"/>
-          <w:szCs w:val="28"/>
-          <w:lang w:val="ru-BY"/>
-        </w:rPr>
-        <w:t xml:space="preserve"> Math.Sqrt(_x * _x + _y * _y);</w:t>
+        <w:t xml:space="preserve">        }</w:t>
       </w:r>
     </w:p>
     <w:p>
@@ -3204,16 +4242,6 @@
           <w:lang w:val="ru-BY"/>
         </w:rPr>
       </w:pPr>
-      <w:r>
-        <w:rPr>
-          <w:rFonts w:ascii="Times New Roman" w:hAnsi="Times New Roman"/>
-          <w:color w:val="000000"/>
-          <w:sz w:val="28"/>
-          <w:szCs w:val="28"/>
-          <w:lang w:val="ru-BY"/>
-        </w:rPr>
-        <w:t xml:space="preserve">        }</w:t>
-      </w:r>
     </w:p>
     <w:p>
       <w:pPr>
@@ -3237,7 +4265,96 @@
           <w:szCs w:val="28"/>
           <w:lang w:val="ru-BY"/>
         </w:rPr>
-        <w:t xml:space="preserve">    }</w:t>
+        <w:lastRenderedPageBreak/>
+        <w:t xml:space="preserve">        </w:t>
+      </w:r>
+      <w:proofErr w:type="spellStart"/>
+      <w:r>
+        <w:rPr>
+          <w:rFonts w:ascii="Times New Roman" w:hAnsi="Times New Roman"/>
+          <w:color w:val="0000FF"/>
+          <w:sz w:val="28"/>
+          <w:szCs w:val="28"/>
+          <w:lang w:val="ru-BY"/>
+        </w:rPr>
+        <w:t>public</w:t>
+      </w:r>
+      <w:proofErr w:type="spellEnd"/>
+      <w:r>
+        <w:rPr>
+          <w:rFonts w:ascii="Times New Roman" w:hAnsi="Times New Roman"/>
+          <w:color w:val="000000"/>
+          <w:sz w:val="28"/>
+          <w:szCs w:val="28"/>
+          <w:lang w:val="ru-BY"/>
+        </w:rPr>
+        <w:t xml:space="preserve"> </w:t>
+      </w:r>
+      <w:proofErr w:type="spellStart"/>
+      <w:r>
+        <w:rPr>
+          <w:rFonts w:ascii="Times New Roman" w:hAnsi="Times New Roman"/>
+          <w:color w:val="0000FF"/>
+          <w:sz w:val="28"/>
+          <w:szCs w:val="28"/>
+          <w:lang w:val="ru-BY"/>
+        </w:rPr>
+        <w:t>override</w:t>
+      </w:r>
+      <w:proofErr w:type="spellEnd"/>
+      <w:r>
+        <w:rPr>
+          <w:rFonts w:ascii="Times New Roman" w:hAnsi="Times New Roman"/>
+          <w:color w:val="000000"/>
+          <w:sz w:val="28"/>
+          <w:szCs w:val="28"/>
+          <w:lang w:val="ru-BY"/>
+        </w:rPr>
+        <w:t xml:space="preserve"> </w:t>
+      </w:r>
+      <w:proofErr w:type="spellStart"/>
+      <w:r>
+        <w:rPr>
+          <w:rFonts w:ascii="Times New Roman" w:hAnsi="Times New Roman"/>
+          <w:color w:val="0000FF"/>
+          <w:sz w:val="28"/>
+          <w:szCs w:val="28"/>
+          <w:lang w:val="ru-BY"/>
+        </w:rPr>
+        <w:t>string</w:t>
+      </w:r>
+      <w:proofErr w:type="spellEnd"/>
+      <w:r>
+        <w:rPr>
+          <w:rFonts w:ascii="Times New Roman" w:hAnsi="Times New Roman"/>
+          <w:color w:val="000000"/>
+          <w:sz w:val="28"/>
+          <w:szCs w:val="28"/>
+          <w:lang w:val="ru-BY"/>
+        </w:rPr>
+        <w:t xml:space="preserve"> </w:t>
+      </w:r>
+      <w:proofErr w:type="spellStart"/>
+      <w:r>
+        <w:rPr>
+          <w:rFonts w:ascii="Times New Roman" w:hAnsi="Times New Roman"/>
+          <w:color w:val="000000"/>
+          <w:sz w:val="28"/>
+          <w:szCs w:val="28"/>
+          <w:lang w:val="ru-BY"/>
+        </w:rPr>
+        <w:t>ToString</w:t>
+      </w:r>
+      <w:proofErr w:type="spellEnd"/>
+      <w:r>
+        <w:rPr>
+          <w:rFonts w:ascii="Times New Roman" w:hAnsi="Times New Roman"/>
+          <w:color w:val="000000"/>
+          <w:sz w:val="28"/>
+          <w:szCs w:val="28"/>
+          <w:lang w:val="ru-BY"/>
+        </w:rPr>
+        <w:t>()</w:t>
       </w:r>
     </w:p>
     <w:p>
@@ -3254,6 +4371,16 @@
           <w:lang w:val="ru-BY"/>
         </w:rPr>
       </w:pPr>
+      <w:r>
+        <w:rPr>
+          <w:rFonts w:ascii="Times New Roman" w:hAnsi="Times New Roman"/>
+          <w:color w:val="000000"/>
+          <w:sz w:val="28"/>
+          <w:szCs w:val="28"/>
+          <w:lang w:val="ru-BY"/>
+        </w:rPr>
+        <w:t xml:space="preserve">        {</w:t>
+      </w:r>
     </w:p>
     <w:p>
       <w:pPr>
@@ -3277,8 +4404,9 @@
           <w:szCs w:val="28"/>
           <w:lang w:val="ru-BY"/>
         </w:rPr>
-        <w:t xml:space="preserve">    </w:t>
-      </w:r>
+        <w:t xml:space="preserve">            </w:t>
+      </w:r>
+      <w:proofErr w:type="spellStart"/>
       <w:r>
         <w:rPr>
           <w:rFonts w:ascii="Times New Roman" w:hAnsi="Times New Roman"/>
@@ -3287,8 +4415,9 @@
           <w:szCs w:val="28"/>
           <w:lang w:val="ru-BY"/>
         </w:rPr>
-        <w:t>class</w:t>
-      </w:r>
+        <w:t>return</w:t>
+      </w:r>
+      <w:proofErr w:type="spellEnd"/>
       <w:r>
         <w:rPr>
           <w:rFonts w:ascii="Times New Roman" w:hAnsi="Times New Roman"/>
@@ -3302,22 +4431,148 @@
       <w:r>
         <w:rPr>
           <w:rFonts w:ascii="Times New Roman" w:hAnsi="Times New Roman"/>
-          <w:color w:val="2B91AF"/>
-          <w:sz w:val="28"/>
-          <w:szCs w:val="28"/>
-          <w:lang w:val="ru-BY"/>
-        </w:rPr>
-        <w:t>ThreeDimensionalVector</w:t>
-      </w:r>
-      <w:r>
-        <w:rPr>
-          <w:rFonts w:ascii="Times New Roman" w:hAnsi="Times New Roman"/>
-          <w:color w:val="000000"/>
-          <w:sz w:val="28"/>
-          <w:szCs w:val="28"/>
-          <w:lang w:val="ru-BY"/>
-        </w:rPr>
-        <w:t xml:space="preserve"> : Vector</w:t>
+          <w:color w:val="A31515"/>
+          <w:sz w:val="28"/>
+          <w:szCs w:val="28"/>
+          <w:lang w:val="ru-BY"/>
+        </w:rPr>
+        <w:t xml:space="preserve">$"Имя: </w:t>
+      </w:r>
+      <w:r>
+        <w:rPr>
+          <w:rFonts w:ascii="Times New Roman" w:hAnsi="Times New Roman"/>
+          <w:color w:val="000000"/>
+          <w:sz w:val="28"/>
+          <w:szCs w:val="28"/>
+          <w:lang w:val="ru-BY"/>
+        </w:rPr>
+        <w:t>{Name}</w:t>
+      </w:r>
+      <w:r>
+        <w:rPr>
+          <w:rFonts w:ascii="Times New Roman" w:hAnsi="Times New Roman"/>
+          <w:color w:val="A31515"/>
+          <w:sz w:val="28"/>
+          <w:szCs w:val="28"/>
+          <w:lang w:val="ru-BY"/>
+        </w:rPr>
+        <w:t xml:space="preserve">, </w:t>
+      </w:r>
+      <w:proofErr w:type="spellStart"/>
+      <w:r>
+        <w:rPr>
+          <w:rFonts w:ascii="Times New Roman" w:hAnsi="Times New Roman"/>
+          <w:color w:val="A31515"/>
+          <w:sz w:val="28"/>
+          <w:szCs w:val="28"/>
+          <w:lang w:val="ru-BY"/>
+        </w:rPr>
+        <w:t>Cредний</w:t>
+      </w:r>
+      <w:proofErr w:type="spellEnd"/>
+      <w:r>
+        <w:rPr>
+          <w:rFonts w:ascii="Times New Roman" w:hAnsi="Times New Roman"/>
+          <w:color w:val="A31515"/>
+          <w:sz w:val="28"/>
+          <w:szCs w:val="28"/>
+          <w:lang w:val="ru-BY"/>
+        </w:rPr>
+        <w:t xml:space="preserve"> балл: </w:t>
+      </w:r>
+      <w:r>
+        <w:rPr>
+          <w:rFonts w:ascii="Times New Roman" w:hAnsi="Times New Roman"/>
+          <w:color w:val="000000"/>
+          <w:sz w:val="28"/>
+          <w:szCs w:val="28"/>
+          <w:lang w:val="ru-BY"/>
+        </w:rPr>
+        <w:t>{</w:t>
+      </w:r>
+      <w:proofErr w:type="spellStart"/>
+      <w:r>
+        <w:rPr>
+          <w:rFonts w:ascii="Times New Roman" w:hAnsi="Times New Roman"/>
+          <w:color w:val="000000"/>
+          <w:sz w:val="28"/>
+          <w:szCs w:val="28"/>
+          <w:lang w:val="ru-BY"/>
+        </w:rPr>
+        <w:t>Sr</w:t>
+      </w:r>
+      <w:proofErr w:type="spellEnd"/>
+      <w:r>
+        <w:rPr>
+          <w:rFonts w:ascii="Times New Roman" w:hAnsi="Times New Roman"/>
+          <w:color w:val="000000"/>
+          <w:sz w:val="28"/>
+          <w:szCs w:val="28"/>
+          <w:lang w:val="ru-BY"/>
+        </w:rPr>
+        <w:t>}</w:t>
+      </w:r>
+      <w:r>
+        <w:rPr>
+          <w:rFonts w:ascii="Times New Roman" w:hAnsi="Times New Roman"/>
+          <w:color w:val="A31515"/>
+          <w:sz w:val="28"/>
+          <w:szCs w:val="28"/>
+          <w:lang w:val="ru-BY"/>
+        </w:rPr>
+        <w:t xml:space="preserve"> ,Специальность: </w:t>
+      </w:r>
+      <w:r>
+        <w:rPr>
+          <w:rFonts w:ascii="Times New Roman" w:hAnsi="Times New Roman"/>
+          <w:color w:val="000000"/>
+          <w:sz w:val="28"/>
+          <w:szCs w:val="28"/>
+          <w:lang w:val="ru-BY"/>
+        </w:rPr>
+        <w:t>{</w:t>
+      </w:r>
+      <w:proofErr w:type="spellStart"/>
+      <w:r>
+        <w:rPr>
+          <w:rFonts w:ascii="Times New Roman" w:hAnsi="Times New Roman"/>
+          <w:color w:val="000000"/>
+          <w:sz w:val="28"/>
+          <w:szCs w:val="28"/>
+          <w:lang w:val="ru-BY"/>
+        </w:rPr>
+        <w:t>Specialization</w:t>
+      </w:r>
+      <w:proofErr w:type="spellEnd"/>
+      <w:r>
+        <w:rPr>
+          <w:rFonts w:ascii="Times New Roman" w:hAnsi="Times New Roman"/>
+          <w:color w:val="000000"/>
+          <w:sz w:val="28"/>
+          <w:szCs w:val="28"/>
+          <w:lang w:val="ru-BY"/>
+        </w:rPr>
+        <w:t>}</w:t>
+      </w:r>
+      <w:r>
+        <w:rPr>
+          <w:rFonts w:ascii="Times New Roman" w:hAnsi="Times New Roman"/>
+          <w:color w:val="A31515"/>
+          <w:sz w:val="28"/>
+          <w:szCs w:val="28"/>
+          <w:lang w:val="ru-BY"/>
+        </w:rPr>
+        <w:t>"</w:t>
+      </w:r>
+      <w:r>
+        <w:rPr>
+          <w:rFonts w:ascii="Times New Roman" w:hAnsi="Times New Roman"/>
+          <w:color w:val="000000"/>
+          <w:sz w:val="28"/>
+          <w:szCs w:val="28"/>
+          <w:lang w:val="ru-BY"/>
+        </w:rPr>
+        <w:t>;</w:t>
       </w:r>
     </w:p>
     <w:p>
@@ -3342,7 +4597,7 @@
           <w:szCs w:val="28"/>
           <w:lang w:val="ru-BY"/>
         </w:rPr>
-        <w:t xml:space="preserve">    {</w:t>
+        <w:t xml:space="preserve">        }</w:t>
       </w:r>
     </w:p>
     <w:p>
@@ -3359,56 +4614,6 @@
           <w:lang w:val="ru-BY"/>
         </w:rPr>
       </w:pPr>
-      <w:r>
-        <w:rPr>
-          <w:rFonts w:ascii="Times New Roman" w:hAnsi="Times New Roman"/>
-          <w:color w:val="000000"/>
-          <w:sz w:val="28"/>
-          <w:szCs w:val="28"/>
-          <w:lang w:val="ru-BY"/>
-        </w:rPr>
-        <w:t xml:space="preserve">        </w:t>
-      </w:r>
-      <w:r>
-        <w:rPr>
-          <w:rFonts w:ascii="Times New Roman" w:hAnsi="Times New Roman"/>
-          <w:color w:val="0000FF"/>
-          <w:sz w:val="28"/>
-          <w:szCs w:val="28"/>
-          <w:lang w:val="ru-BY"/>
-        </w:rPr>
-        <w:t>private</w:t>
-      </w:r>
-      <w:r>
-        <w:rPr>
-          <w:rFonts w:ascii="Times New Roman" w:hAnsi="Times New Roman"/>
-          <w:color w:val="000000"/>
-          <w:sz w:val="28"/>
-          <w:szCs w:val="28"/>
-          <w:lang w:val="ru-BY"/>
-        </w:rPr>
-        <w:t xml:space="preserve"> </w:t>
-      </w:r>
-      <w:r>
-        <w:rPr>
-          <w:rFonts w:ascii="Times New Roman" w:hAnsi="Times New Roman"/>
-          <w:color w:val="0000FF"/>
-          <w:sz w:val="28"/>
-          <w:szCs w:val="28"/>
-          <w:lang w:val="ru-BY"/>
-        </w:rPr>
-        <w:t>double</w:t>
-      </w:r>
-      <w:r>
-        <w:rPr>
-          <w:rFonts w:ascii="Times New Roman" w:hAnsi="Times New Roman"/>
-          <w:color w:val="000000"/>
-          <w:sz w:val="28"/>
-          <w:szCs w:val="28"/>
-          <w:lang w:val="ru-BY"/>
-        </w:rPr>
-        <w:t xml:space="preserve"> _x;</w:t>
-      </w:r>
     </w:p>
     <w:p>
       <w:pPr>
@@ -3424,56 +4629,6 @@
           <w:lang w:val="ru-BY"/>
         </w:rPr>
       </w:pPr>
-      <w:r>
-        <w:rPr>
-          <w:rFonts w:ascii="Times New Roman" w:hAnsi="Times New Roman"/>
-          <w:color w:val="000000"/>
-          <w:sz w:val="28"/>
-          <w:szCs w:val="28"/>
-          <w:lang w:val="ru-BY"/>
-        </w:rPr>
-        <w:t xml:space="preserve">        </w:t>
-      </w:r>
-      <w:r>
-        <w:rPr>
-          <w:rFonts w:ascii="Times New Roman" w:hAnsi="Times New Roman"/>
-          <w:color w:val="0000FF"/>
-          <w:sz w:val="28"/>
-          <w:szCs w:val="28"/>
-          <w:lang w:val="ru-BY"/>
-        </w:rPr>
-        <w:t>private</w:t>
-      </w:r>
-      <w:r>
-        <w:rPr>
-          <w:rFonts w:ascii="Times New Roman" w:hAnsi="Times New Roman"/>
-          <w:color w:val="000000"/>
-          <w:sz w:val="28"/>
-          <w:szCs w:val="28"/>
-          <w:lang w:val="ru-BY"/>
-        </w:rPr>
-        <w:t xml:space="preserve"> </w:t>
-      </w:r>
-      <w:r>
-        <w:rPr>
-          <w:rFonts w:ascii="Times New Roman" w:hAnsi="Times New Roman"/>
-          <w:color w:val="0000FF"/>
-          <w:sz w:val="28"/>
-          <w:szCs w:val="28"/>
-          <w:lang w:val="ru-BY"/>
-        </w:rPr>
-        <w:t>double</w:t>
-      </w:r>
-      <w:r>
-        <w:rPr>
-          <w:rFonts w:ascii="Times New Roman" w:hAnsi="Times New Roman"/>
-          <w:color w:val="000000"/>
-          <w:sz w:val="28"/>
-          <w:szCs w:val="28"/>
-          <w:lang w:val="ru-BY"/>
-        </w:rPr>
-        <w:t xml:space="preserve"> _y;</w:t>
-      </w:r>
     </w:p>
     <w:p>
       <w:pPr>
@@ -3497,47 +4652,7 @@
           <w:szCs w:val="28"/>
           <w:lang w:val="ru-BY"/>
         </w:rPr>
-        <w:t xml:space="preserve">        </w:t>
-      </w:r>
-      <w:r>
-        <w:rPr>
-          <w:rFonts w:ascii="Times New Roman" w:hAnsi="Times New Roman"/>
-          <w:color w:val="0000FF"/>
-          <w:sz w:val="28"/>
-          <w:szCs w:val="28"/>
-          <w:lang w:val="ru-BY"/>
-        </w:rPr>
-        <w:t>private</w:t>
-      </w:r>
-      <w:r>
-        <w:rPr>
-          <w:rFonts w:ascii="Times New Roman" w:hAnsi="Times New Roman"/>
-          <w:color w:val="000000"/>
-          <w:sz w:val="28"/>
-          <w:szCs w:val="28"/>
-          <w:lang w:val="ru-BY"/>
-        </w:rPr>
-        <w:t xml:space="preserve"> </w:t>
-      </w:r>
-      <w:r>
-        <w:rPr>
-          <w:rFonts w:ascii="Times New Roman" w:hAnsi="Times New Roman"/>
-          <w:color w:val="0000FF"/>
-          <w:sz w:val="28"/>
-          <w:szCs w:val="28"/>
-          <w:lang w:val="ru-BY"/>
-        </w:rPr>
-        <w:t>double</w:t>
-      </w:r>
-      <w:r>
-        <w:rPr>
-          <w:rFonts w:ascii="Times New Roman" w:hAnsi="Times New Roman"/>
-          <w:color w:val="000000"/>
-          <w:sz w:val="28"/>
-          <w:szCs w:val="28"/>
-          <w:lang w:val="ru-BY"/>
-        </w:rPr>
-        <w:t xml:space="preserve"> _z;</w:t>
+        <w:t xml:space="preserve">    }</w:t>
       </w:r>
     </w:p>
     <w:p>
@@ -3554,6 +4669,27 @@
           <w:lang w:val="ru-BY"/>
         </w:rPr>
       </w:pPr>
+      <w:r>
+        <w:rPr>
+          <w:rFonts w:ascii="Times New Roman" w:hAnsi="Times New Roman"/>
+          <w:color w:val="000000"/>
+          <w:sz w:val="28"/>
+          <w:szCs w:val="28"/>
+          <w:lang w:val="ru-BY"/>
+        </w:rPr>
+        <w:t>}</w:t>
+      </w:r>
+    </w:p>
+    <w:p>
+      <w:pPr>
+        <w:spacing w:after="0" w:line="240" w:lineRule="auto"/>
+        <w:jc w:val="both"/>
+        <w:rPr>
+          <w:rFonts w:ascii="Times New Roman" w:hAnsi="Times New Roman"/>
+          <w:sz w:val="28"/>
+          <w:szCs w:val="28"/>
+        </w:rPr>
+      </w:pPr>
     </w:p>
     <w:p>
       <w:pPr>
@@ -3569,16 +4705,7 @@
           <w:lang w:val="ru-BY"/>
         </w:rPr>
       </w:pPr>
-      <w:r>
-        <w:rPr>
-          <w:rFonts w:ascii="Times New Roman" w:hAnsi="Times New Roman"/>
-          <w:color w:val="000000"/>
-          <w:sz w:val="28"/>
-          <w:szCs w:val="28"/>
-          <w:lang w:val="ru-BY"/>
-        </w:rPr>
-        <w:t xml:space="preserve">        </w:t>
-      </w:r>
+      <w:proofErr w:type="spellStart"/>
       <w:r>
         <w:rPr>
           <w:rFonts w:ascii="Times New Roman" w:hAnsi="Times New Roman"/>
@@ -3587,137 +4714,18 @@
           <w:szCs w:val="28"/>
           <w:lang w:val="ru-BY"/>
         </w:rPr>
-        <w:t>public</w:t>
-      </w:r>
-      <w:r>
-        <w:rPr>
-          <w:rFonts w:ascii="Times New Roman" w:hAnsi="Times New Roman"/>
-          <w:color w:val="000000"/>
-          <w:sz w:val="28"/>
-          <w:szCs w:val="28"/>
-          <w:lang w:val="ru-BY"/>
-        </w:rPr>
-        <w:t xml:space="preserve"> </w:t>
-      </w:r>
-      <w:r>
-        <w:rPr>
-          <w:rFonts w:ascii="Times New Roman" w:hAnsi="Times New Roman"/>
-          <w:color w:val="2B91AF"/>
-          <w:sz w:val="28"/>
-          <w:szCs w:val="28"/>
-          <w:lang w:val="ru-BY"/>
-        </w:rPr>
-        <w:t>ThreeDimensionalVector</w:t>
-      </w:r>
-      <w:r>
-        <w:rPr>
-          <w:rFonts w:ascii="Times New Roman" w:hAnsi="Times New Roman"/>
-          <w:color w:val="000000"/>
-          <w:sz w:val="28"/>
-          <w:szCs w:val="28"/>
-          <w:lang w:val="ru-BY"/>
-        </w:rPr>
-        <w:t>(</w:t>
-      </w:r>
-      <w:r>
-        <w:rPr>
-          <w:rFonts w:ascii="Times New Roman" w:hAnsi="Times New Roman"/>
-          <w:color w:val="0000FF"/>
-          <w:sz w:val="28"/>
-          <w:szCs w:val="28"/>
-          <w:lang w:val="ru-BY"/>
-        </w:rPr>
-        <w:t>string</w:t>
-      </w:r>
-      <w:r>
-        <w:rPr>
-          <w:rFonts w:ascii="Times New Roman" w:hAnsi="Times New Roman"/>
-          <w:color w:val="000000"/>
-          <w:sz w:val="28"/>
-          <w:szCs w:val="28"/>
-          <w:lang w:val="ru-BY"/>
-        </w:rPr>
-        <w:t xml:space="preserve"> name, </w:t>
-      </w:r>
-      <w:r>
-        <w:rPr>
-          <w:rFonts w:ascii="Times New Roman" w:hAnsi="Times New Roman"/>
-          <w:color w:val="0000FF"/>
-          <w:sz w:val="28"/>
-          <w:szCs w:val="28"/>
-          <w:lang w:val="ru-BY"/>
-        </w:rPr>
-        <w:t>double</w:t>
-      </w:r>
-      <w:r>
-        <w:rPr>
-          <w:rFonts w:ascii="Times New Roman" w:hAnsi="Times New Roman"/>
-          <w:color w:val="000000"/>
-          <w:sz w:val="28"/>
-          <w:szCs w:val="28"/>
-          <w:lang w:val="ru-BY"/>
-        </w:rPr>
-        <w:t xml:space="preserve"> x, </w:t>
-      </w:r>
-      <w:r>
-        <w:rPr>
-          <w:rFonts w:ascii="Times New Roman" w:hAnsi="Times New Roman"/>
-          <w:color w:val="0000FF"/>
-          <w:sz w:val="28"/>
-          <w:szCs w:val="28"/>
-          <w:lang w:val="ru-BY"/>
-        </w:rPr>
-        <w:t>double</w:t>
-      </w:r>
-      <w:r>
-        <w:rPr>
-          <w:rFonts w:ascii="Times New Roman" w:hAnsi="Times New Roman"/>
-          <w:color w:val="000000"/>
-          <w:sz w:val="28"/>
-          <w:szCs w:val="28"/>
-          <w:lang w:val="ru-BY"/>
-        </w:rPr>
-        <w:t xml:space="preserve"> y, </w:t>
-      </w:r>
-      <w:r>
-        <w:rPr>
-          <w:rFonts w:ascii="Times New Roman" w:hAnsi="Times New Roman"/>
-          <w:color w:val="0000FF"/>
-          <w:sz w:val="28"/>
-          <w:szCs w:val="28"/>
-          <w:lang w:val="ru-BY"/>
-        </w:rPr>
-        <w:t>double</w:t>
-      </w:r>
-      <w:r>
-        <w:rPr>
-          <w:rFonts w:ascii="Times New Roman" w:hAnsi="Times New Roman"/>
-          <w:color w:val="000000"/>
-          <w:sz w:val="28"/>
-          <w:szCs w:val="28"/>
-          <w:lang w:val="ru-BY"/>
-        </w:rPr>
-        <w:t xml:space="preserve"> z) : </w:t>
-      </w:r>
-      <w:r>
-        <w:rPr>
-          <w:rFonts w:ascii="Times New Roman" w:hAnsi="Times New Roman"/>
-          <w:color w:val="0000FF"/>
-          <w:sz w:val="28"/>
-          <w:szCs w:val="28"/>
-          <w:lang w:val="ru-BY"/>
-        </w:rPr>
-        <w:t>base</w:t>
-      </w:r>
-      <w:r>
-        <w:rPr>
-          <w:rFonts w:ascii="Times New Roman" w:hAnsi="Times New Roman"/>
-          <w:color w:val="000000"/>
-          <w:sz w:val="28"/>
-          <w:szCs w:val="28"/>
-          <w:lang w:val="ru-BY"/>
-        </w:rPr>
-        <w:t>(name)</w:t>
+        <w:t>namespace</w:t>
+      </w:r>
+      <w:proofErr w:type="spellEnd"/>
+      <w:r>
+        <w:rPr>
+          <w:rFonts w:ascii="Times New Roman" w:hAnsi="Times New Roman"/>
+          <w:color w:val="000000"/>
+          <w:sz w:val="28"/>
+          <w:szCs w:val="28"/>
+          <w:lang w:val="ru-BY"/>
+        </w:rPr>
+        <w:t xml:space="preserve"> tsak_1</w:t>
       </w:r>
     </w:p>
     <w:p>
@@ -3742,7 +4750,7 @@
           <w:szCs w:val="28"/>
           <w:lang w:val="ru-BY"/>
         </w:rPr>
-        <w:t xml:space="preserve">        {</w:t>
+        <w:t>{</w:t>
       </w:r>
     </w:p>
     <w:p>
@@ -3767,7 +4775,61 @@
           <w:szCs w:val="28"/>
           <w:lang w:val="ru-BY"/>
         </w:rPr>
-        <w:t xml:space="preserve">           _x = x;</w:t>
+        <w:t xml:space="preserve">    </w:t>
+      </w:r>
+      <w:proofErr w:type="spellStart"/>
+      <w:r>
+        <w:rPr>
+          <w:rFonts w:ascii="Times New Roman" w:hAnsi="Times New Roman"/>
+          <w:color w:val="0000FF"/>
+          <w:sz w:val="28"/>
+          <w:szCs w:val="28"/>
+          <w:lang w:val="ru-BY"/>
+        </w:rPr>
+        <w:t>internal</w:t>
+      </w:r>
+      <w:proofErr w:type="spellEnd"/>
+      <w:r>
+        <w:rPr>
+          <w:rFonts w:ascii="Times New Roman" w:hAnsi="Times New Roman"/>
+          <w:color w:val="000000"/>
+          <w:sz w:val="28"/>
+          <w:szCs w:val="28"/>
+          <w:lang w:val="ru-BY"/>
+        </w:rPr>
+        <w:t xml:space="preserve"> </w:t>
+      </w:r>
+      <w:proofErr w:type="spellStart"/>
+      <w:r>
+        <w:rPr>
+          <w:rFonts w:ascii="Times New Roman" w:hAnsi="Times New Roman"/>
+          <w:color w:val="0000FF"/>
+          <w:sz w:val="28"/>
+          <w:szCs w:val="28"/>
+          <w:lang w:val="ru-BY"/>
+        </w:rPr>
+        <w:t>class</w:t>
+      </w:r>
+      <w:proofErr w:type="spellEnd"/>
+      <w:r>
+        <w:rPr>
+          <w:rFonts w:ascii="Times New Roman" w:hAnsi="Times New Roman"/>
+          <w:color w:val="000000"/>
+          <w:sz w:val="28"/>
+          <w:szCs w:val="28"/>
+          <w:lang w:val="ru-BY"/>
+        </w:rPr>
+        <w:t xml:space="preserve"> </w:t>
+      </w:r>
+      <w:r>
+        <w:rPr>
+          <w:rFonts w:ascii="Times New Roman" w:hAnsi="Times New Roman"/>
+          <w:color w:val="2B91AF"/>
+          <w:sz w:val="28"/>
+          <w:szCs w:val="28"/>
+          <w:lang w:val="ru-BY"/>
+        </w:rPr>
+        <w:t>Program</w:t>
       </w:r>
     </w:p>
     <w:p>
@@ -3792,7 +4854,7 @@
           <w:szCs w:val="28"/>
           <w:lang w:val="ru-BY"/>
         </w:rPr>
-        <w:t xml:space="preserve">           _y = y;</w:t>
+        <w:t xml:space="preserve">    {</w:t>
       </w:r>
     </w:p>
     <w:p>
@@ -3817,7 +4879,117 @@
           <w:szCs w:val="28"/>
           <w:lang w:val="ru-BY"/>
         </w:rPr>
-        <w:t xml:space="preserve">           _z = z;</w:t>
+        <w:t xml:space="preserve">        </w:t>
+      </w:r>
+      <w:proofErr w:type="spellStart"/>
+      <w:r>
+        <w:rPr>
+          <w:rFonts w:ascii="Times New Roman" w:hAnsi="Times New Roman"/>
+          <w:color w:val="0000FF"/>
+          <w:sz w:val="28"/>
+          <w:szCs w:val="28"/>
+          <w:lang w:val="ru-BY"/>
+        </w:rPr>
+        <w:t>static</w:t>
+      </w:r>
+      <w:proofErr w:type="spellEnd"/>
+      <w:r>
+        <w:rPr>
+          <w:rFonts w:ascii="Times New Roman" w:hAnsi="Times New Roman"/>
+          <w:color w:val="000000"/>
+          <w:sz w:val="28"/>
+          <w:szCs w:val="28"/>
+          <w:lang w:val="ru-BY"/>
+        </w:rPr>
+        <w:t xml:space="preserve"> </w:t>
+      </w:r>
+      <w:proofErr w:type="spellStart"/>
+      <w:r>
+        <w:rPr>
+          <w:rFonts w:ascii="Times New Roman" w:hAnsi="Times New Roman"/>
+          <w:color w:val="0000FF"/>
+          <w:sz w:val="28"/>
+          <w:szCs w:val="28"/>
+          <w:lang w:val="ru-BY"/>
+        </w:rPr>
+        <w:t>void</w:t>
+      </w:r>
+      <w:proofErr w:type="spellEnd"/>
+      <w:r>
+        <w:rPr>
+          <w:rFonts w:ascii="Times New Roman" w:hAnsi="Times New Roman"/>
+          <w:color w:val="000000"/>
+          <w:sz w:val="28"/>
+          <w:szCs w:val="28"/>
+          <w:lang w:val="ru-BY"/>
+        </w:rPr>
+        <w:t xml:space="preserve"> </w:t>
+      </w:r>
+      <w:proofErr w:type="spellStart"/>
+      <w:r>
+        <w:rPr>
+          <w:rFonts w:ascii="Times New Roman" w:hAnsi="Times New Roman"/>
+          <w:color w:val="000000"/>
+          <w:sz w:val="28"/>
+          <w:szCs w:val="28"/>
+          <w:lang w:val="ru-BY"/>
+        </w:rPr>
+        <w:t>Main</w:t>
+      </w:r>
+      <w:proofErr w:type="spellEnd"/>
+      <w:r>
+        <w:rPr>
+          <w:rFonts w:ascii="Times New Roman" w:hAnsi="Times New Roman"/>
+          <w:color w:val="000000"/>
+          <w:sz w:val="28"/>
+          <w:szCs w:val="28"/>
+          <w:lang w:val="ru-BY"/>
+        </w:rPr>
+        <w:t>(</w:t>
+      </w:r>
+      <w:proofErr w:type="spellStart"/>
+      <w:r>
+        <w:rPr>
+          <w:rFonts w:ascii="Times New Roman" w:hAnsi="Times New Roman"/>
+          <w:color w:val="0000FF"/>
+          <w:sz w:val="28"/>
+          <w:szCs w:val="28"/>
+          <w:lang w:val="ru-BY"/>
+        </w:rPr>
+        <w:t>string</w:t>
+      </w:r>
+      <w:proofErr w:type="spellEnd"/>
+      <w:r>
+        <w:rPr>
+          <w:rFonts w:ascii="Times New Roman" w:hAnsi="Times New Roman"/>
+          <w:color w:val="000000"/>
+          <w:sz w:val="28"/>
+          <w:szCs w:val="28"/>
+          <w:lang w:val="ru-BY"/>
+        </w:rPr>
+        <w:t xml:space="preserve">[] </w:t>
+      </w:r>
+      <w:proofErr w:type="spellStart"/>
+      <w:r>
+        <w:rPr>
+          <w:rFonts w:ascii="Times New Roman" w:hAnsi="Times New Roman"/>
+          <w:color w:val="000000"/>
+          <w:sz w:val="28"/>
+          <w:szCs w:val="28"/>
+          <w:lang w:val="ru-BY"/>
+        </w:rPr>
+        <w:t>args</w:t>
+      </w:r>
+      <w:proofErr w:type="spellEnd"/>
+      <w:r>
+        <w:rPr>
+          <w:rFonts w:ascii="Times New Roman" w:hAnsi="Times New Roman"/>
+          <w:color w:val="000000"/>
+          <w:sz w:val="28"/>
+          <w:szCs w:val="28"/>
+          <w:lang w:val="ru-BY"/>
+        </w:rPr>
+        <w:t>)</w:t>
       </w:r>
     </w:p>
     <w:p>
@@ -3842,7 +5014,7 @@
           <w:szCs w:val="28"/>
           <w:lang w:val="ru-BY"/>
         </w:rPr>
-        <w:t xml:space="preserve">        }</w:t>
+        <w:t xml:space="preserve">        {</w:t>
       </w:r>
     </w:p>
     <w:p>
@@ -3859,6 +5031,58 @@
           <w:lang w:val="ru-BY"/>
         </w:rPr>
       </w:pPr>
+      <w:r>
+        <w:rPr>
+          <w:rFonts w:ascii="Times New Roman" w:hAnsi="Times New Roman"/>
+          <w:color w:val="000000"/>
+          <w:sz w:val="28"/>
+          <w:szCs w:val="28"/>
+          <w:lang w:val="ru-BY"/>
+        </w:rPr>
+        <w:t xml:space="preserve">            </w:t>
+      </w:r>
+      <w:proofErr w:type="spellStart"/>
+      <w:r>
+        <w:rPr>
+          <w:rFonts w:ascii="Times New Roman" w:hAnsi="Times New Roman"/>
+          <w:color w:val="000000"/>
+          <w:sz w:val="28"/>
+          <w:szCs w:val="28"/>
+          <w:lang w:val="ru-BY"/>
+        </w:rPr>
+        <w:t>Console.WriteLine</w:t>
+      </w:r>
+      <w:proofErr w:type="spellEnd"/>
+      <w:r>
+        <w:rPr>
+          <w:rFonts w:ascii="Times New Roman" w:hAnsi="Times New Roman"/>
+          <w:color w:val="000000"/>
+          <w:sz w:val="28"/>
+          <w:szCs w:val="28"/>
+          <w:lang w:val="ru-BY"/>
+        </w:rPr>
+        <w:t>(</w:t>
+      </w:r>
+      <w:r>
+        <w:rPr>
+          <w:rFonts w:ascii="Times New Roman" w:hAnsi="Times New Roman"/>
+          <w:color w:val="A31515"/>
+          <w:sz w:val="28"/>
+          <w:szCs w:val="28"/>
+          <w:lang w:val="ru-BY"/>
+        </w:rPr>
+        <w:t>"Введите m: "</w:t>
+      </w:r>
+      <w:r>
+        <w:rPr>
+          <w:rFonts w:ascii="Times New Roman" w:hAnsi="Times New Roman"/>
+          <w:color w:val="000000"/>
+          <w:sz w:val="28"/>
+          <w:szCs w:val="28"/>
+          <w:lang w:val="ru-BY"/>
+        </w:rPr>
+        <w:t>);</w:t>
+      </w:r>
     </w:p>
     <w:p>
       <w:pPr>
@@ -3882,8 +5106,9 @@
           <w:szCs w:val="28"/>
           <w:lang w:val="ru-BY"/>
         </w:rPr>
-        <w:t xml:space="preserve">        </w:t>
-      </w:r>
+        <w:t xml:space="preserve">            </w:t>
+      </w:r>
+      <w:proofErr w:type="spellStart"/>
       <w:r>
         <w:rPr>
           <w:rFonts w:ascii="Times New Roman" w:hAnsi="Times New Roman"/>
@@ -3892,18 +5117,20 @@
           <w:szCs w:val="28"/>
           <w:lang w:val="ru-BY"/>
         </w:rPr>
-        <w:t>public</w:t>
-      </w:r>
-      <w:r>
-        <w:rPr>
-          <w:rFonts w:ascii="Times New Roman" w:hAnsi="Times New Roman"/>
-          <w:color w:val="000000"/>
-          <w:sz w:val="28"/>
-          <w:szCs w:val="28"/>
-          <w:lang w:val="ru-BY"/>
-        </w:rPr>
-        <w:t xml:space="preserve"> </w:t>
-      </w:r>
+        <w:t>int</w:t>
+      </w:r>
+      <w:proofErr w:type="spellEnd"/>
+      <w:r>
+        <w:rPr>
+          <w:rFonts w:ascii="Times New Roman" w:hAnsi="Times New Roman"/>
+          <w:color w:val="000000"/>
+          <w:sz w:val="28"/>
+          <w:szCs w:val="28"/>
+          <w:lang w:val="ru-BY"/>
+        </w:rPr>
+        <w:t xml:space="preserve"> m =</w:t>
+      </w:r>
+      <w:proofErr w:type="spellStart"/>
       <w:r>
         <w:rPr>
           <w:rFonts w:ascii="Times New Roman" w:hAnsi="Times New Roman"/>
@@ -3912,37 +5139,50 @@
           <w:szCs w:val="28"/>
           <w:lang w:val="ru-BY"/>
         </w:rPr>
-        <w:t>override</w:t>
-      </w:r>
-      <w:r>
-        <w:rPr>
-          <w:rFonts w:ascii="Times New Roman" w:hAnsi="Times New Roman"/>
-          <w:color w:val="000000"/>
-          <w:sz w:val="28"/>
-          <w:szCs w:val="28"/>
-          <w:lang w:val="ru-BY"/>
-        </w:rPr>
-        <w:t xml:space="preserve"> </w:t>
-      </w:r>
-      <w:r>
-        <w:rPr>
-          <w:rFonts w:ascii="Times New Roman" w:hAnsi="Times New Roman"/>
-          <w:color w:val="0000FF"/>
-          <w:sz w:val="28"/>
-          <w:szCs w:val="28"/>
-          <w:lang w:val="ru-BY"/>
-        </w:rPr>
-        <w:t>void</w:t>
-      </w:r>
-      <w:r>
-        <w:rPr>
-          <w:rFonts w:ascii="Times New Roman" w:hAnsi="Times New Roman"/>
-          <w:color w:val="000000"/>
-          <w:sz w:val="28"/>
-          <w:szCs w:val="28"/>
-          <w:lang w:val="ru-BY"/>
-        </w:rPr>
-        <w:t xml:space="preserve"> PrintResults()</w:t>
+        <w:t>int</w:t>
+      </w:r>
+      <w:r>
+        <w:rPr>
+          <w:rFonts w:ascii="Times New Roman" w:hAnsi="Times New Roman"/>
+          <w:color w:val="000000"/>
+          <w:sz w:val="28"/>
+          <w:szCs w:val="28"/>
+          <w:lang w:val="ru-BY"/>
+        </w:rPr>
+        <w:t>.Parse</w:t>
+      </w:r>
+      <w:proofErr w:type="spellEnd"/>
+      <w:r>
+        <w:rPr>
+          <w:rFonts w:ascii="Times New Roman" w:hAnsi="Times New Roman"/>
+          <w:color w:val="000000"/>
+          <w:sz w:val="28"/>
+          <w:szCs w:val="28"/>
+          <w:lang w:val="ru-BY"/>
+        </w:rPr>
+        <w:t>(</w:t>
+      </w:r>
+      <w:proofErr w:type="spellStart"/>
+      <w:r>
+        <w:rPr>
+          <w:rFonts w:ascii="Times New Roman" w:hAnsi="Times New Roman"/>
+          <w:color w:val="000000"/>
+          <w:sz w:val="28"/>
+          <w:szCs w:val="28"/>
+          <w:lang w:val="ru-BY"/>
+        </w:rPr>
+        <w:t>Console.ReadLine</w:t>
+      </w:r>
+      <w:proofErr w:type="spellEnd"/>
+      <w:r>
+        <w:rPr>
+          <w:rFonts w:ascii="Times New Roman" w:hAnsi="Times New Roman"/>
+          <w:color w:val="000000"/>
+          <w:sz w:val="28"/>
+          <w:szCs w:val="28"/>
+          <w:lang w:val="ru-BY"/>
+        </w:rPr>
+        <w:t>());</w:t>
       </w:r>
     </w:p>
     <w:p>
@@ -3967,7 +5207,137 @@
           <w:szCs w:val="28"/>
           <w:lang w:val="ru-BY"/>
         </w:rPr>
-        <w:t xml:space="preserve">        {</w:t>
+        <w:t xml:space="preserve">            </w:t>
+      </w:r>
+      <w:proofErr w:type="spellStart"/>
+      <w:r>
+        <w:rPr>
+          <w:rFonts w:ascii="Times New Roman" w:hAnsi="Times New Roman"/>
+          <w:color w:val="000000"/>
+          <w:sz w:val="28"/>
+          <w:szCs w:val="28"/>
+          <w:lang w:val="ru-BY"/>
+        </w:rPr>
+        <w:t>Student</w:t>
+      </w:r>
+      <w:proofErr w:type="spellEnd"/>
+      <w:r>
+        <w:rPr>
+          <w:rFonts w:ascii="Times New Roman" w:hAnsi="Times New Roman"/>
+          <w:color w:val="000000"/>
+          <w:sz w:val="28"/>
+          <w:szCs w:val="28"/>
+          <w:lang w:val="ru-BY"/>
+        </w:rPr>
+        <w:t xml:space="preserve"> </w:t>
+      </w:r>
+      <w:proofErr w:type="spellStart"/>
+      <w:r>
+        <w:rPr>
+          <w:rFonts w:ascii="Times New Roman" w:hAnsi="Times New Roman"/>
+          <w:color w:val="000000"/>
+          <w:sz w:val="28"/>
+          <w:szCs w:val="28"/>
+          <w:lang w:val="ru-BY"/>
+        </w:rPr>
+        <w:t>student</w:t>
+      </w:r>
+      <w:proofErr w:type="spellEnd"/>
+      <w:r>
+        <w:rPr>
+          <w:rFonts w:ascii="Times New Roman" w:hAnsi="Times New Roman"/>
+          <w:color w:val="000000"/>
+          <w:sz w:val="28"/>
+          <w:szCs w:val="28"/>
+          <w:lang w:val="ru-BY"/>
+        </w:rPr>
+        <w:t xml:space="preserve"> = </w:t>
+      </w:r>
+      <w:proofErr w:type="spellStart"/>
+      <w:r>
+        <w:rPr>
+          <w:rFonts w:ascii="Times New Roman" w:hAnsi="Times New Roman"/>
+          <w:color w:val="0000FF"/>
+          <w:sz w:val="28"/>
+          <w:szCs w:val="28"/>
+          <w:lang w:val="ru-BY"/>
+        </w:rPr>
+        <w:t>new</w:t>
+      </w:r>
+      <w:proofErr w:type="spellEnd"/>
+      <w:r>
+        <w:rPr>
+          <w:rFonts w:ascii="Times New Roman" w:hAnsi="Times New Roman"/>
+          <w:color w:val="000000"/>
+          <w:sz w:val="28"/>
+          <w:szCs w:val="28"/>
+          <w:lang w:val="ru-BY"/>
+        </w:rPr>
+        <w:t xml:space="preserve"> </w:t>
+      </w:r>
+      <w:proofErr w:type="spellStart"/>
+      <w:r>
+        <w:rPr>
+          <w:rFonts w:ascii="Times New Roman" w:hAnsi="Times New Roman"/>
+          <w:color w:val="000000"/>
+          <w:sz w:val="28"/>
+          <w:szCs w:val="28"/>
+          <w:lang w:val="ru-BY"/>
+        </w:rPr>
+        <w:t>Student</w:t>
+      </w:r>
+      <w:proofErr w:type="spellEnd"/>
+      <w:r>
+        <w:rPr>
+          <w:rFonts w:ascii="Times New Roman" w:hAnsi="Times New Roman"/>
+          <w:color w:val="000000"/>
+          <w:sz w:val="28"/>
+          <w:szCs w:val="28"/>
+          <w:lang w:val="ru-BY"/>
+        </w:rPr>
+        <w:t>(</w:t>
+      </w:r>
+      <w:r>
+        <w:rPr>
+          <w:rFonts w:ascii="Times New Roman" w:hAnsi="Times New Roman"/>
+          <w:color w:val="A31515"/>
+          <w:sz w:val="28"/>
+          <w:szCs w:val="28"/>
+          <w:lang w:val="ru-BY"/>
+        </w:rPr>
+        <w:t>"</w:t>
+      </w:r>
+      <w:proofErr w:type="spellStart"/>
+      <w:r>
+        <w:rPr>
+          <w:rFonts w:ascii="Times New Roman" w:hAnsi="Times New Roman"/>
+          <w:color w:val="A31515"/>
+          <w:sz w:val="28"/>
+          <w:szCs w:val="28"/>
+          <w:lang w:val="ru-BY"/>
+        </w:rPr>
+        <w:t>Ivan</w:t>
+      </w:r>
+      <w:proofErr w:type="spellEnd"/>
+      <w:r>
+        <w:rPr>
+          <w:rFonts w:ascii="Times New Roman" w:hAnsi="Times New Roman"/>
+          <w:color w:val="A31515"/>
+          <w:sz w:val="28"/>
+          <w:szCs w:val="28"/>
+          <w:lang w:val="ru-BY"/>
+        </w:rPr>
+        <w:t>"</w:t>
+      </w:r>
+      <w:r>
+        <w:rPr>
+          <w:rFonts w:ascii="Times New Roman" w:hAnsi="Times New Roman"/>
+          <w:color w:val="000000"/>
+          <w:sz w:val="28"/>
+          <w:szCs w:val="28"/>
+          <w:lang w:val="ru-BY"/>
+        </w:rPr>
+        <w:t>, 8);</w:t>
       </w:r>
     </w:p>
     <w:p>
@@ -3992,47 +5362,51 @@
           <w:szCs w:val="28"/>
           <w:lang w:val="ru-BY"/>
         </w:rPr>
-        <w:t xml:space="preserve">            Console.WriteLine(</w:t>
-      </w:r>
-      <w:r>
-        <w:rPr>
-          <w:rFonts w:ascii="Times New Roman" w:hAnsi="Times New Roman"/>
-          <w:color w:val="A31515"/>
-          <w:sz w:val="28"/>
-          <w:szCs w:val="28"/>
-          <w:lang w:val="ru-BY"/>
-        </w:rPr>
-        <w:t xml:space="preserve">$"Трехмерный вектор </w:t>
-      </w:r>
-      <w:r>
-        <w:rPr>
-          <w:rFonts w:ascii="Times New Roman" w:hAnsi="Times New Roman"/>
-          <w:color w:val="000000"/>
-          <w:sz w:val="28"/>
-          <w:szCs w:val="28"/>
-          <w:lang w:val="ru-BY"/>
-        </w:rPr>
-        <w:t>{_name}</w:t>
-      </w:r>
-      <w:r>
-        <w:rPr>
-          <w:rFonts w:ascii="Times New Roman" w:hAnsi="Times New Roman"/>
-          <w:color w:val="A31515"/>
-          <w:sz w:val="28"/>
-          <w:szCs w:val="28"/>
-          <w:lang w:val="ru-BY"/>
-        </w:rPr>
-        <w:t>:"</w:t>
-      </w:r>
-      <w:r>
-        <w:rPr>
-          <w:rFonts w:ascii="Times New Roman" w:hAnsi="Times New Roman"/>
-          <w:color w:val="000000"/>
-          <w:sz w:val="28"/>
-          <w:szCs w:val="28"/>
-          <w:lang w:val="ru-BY"/>
-        </w:rPr>
-        <w:t>);</w:t>
+        <w:t xml:space="preserve">            </w:t>
+      </w:r>
+      <w:proofErr w:type="spellStart"/>
+      <w:r>
+        <w:rPr>
+          <w:rFonts w:ascii="Times New Roman" w:hAnsi="Times New Roman"/>
+          <w:color w:val="000000"/>
+          <w:sz w:val="28"/>
+          <w:szCs w:val="28"/>
+          <w:lang w:val="ru-BY"/>
+        </w:rPr>
+        <w:t>Console.WriteLine</w:t>
+      </w:r>
+      <w:proofErr w:type="spellEnd"/>
+      <w:r>
+        <w:rPr>
+          <w:rFonts w:ascii="Times New Roman" w:hAnsi="Times New Roman"/>
+          <w:color w:val="000000"/>
+          <w:sz w:val="28"/>
+          <w:szCs w:val="28"/>
+          <w:lang w:val="ru-BY"/>
+        </w:rPr>
+        <w:t>(</w:t>
+      </w:r>
+      <w:proofErr w:type="spellStart"/>
+      <w:r>
+        <w:rPr>
+          <w:rFonts w:ascii="Times New Roman" w:hAnsi="Times New Roman"/>
+          <w:color w:val="000000"/>
+          <w:sz w:val="28"/>
+          <w:szCs w:val="28"/>
+          <w:lang w:val="ru-BY"/>
+        </w:rPr>
+        <w:t>student.ToString</w:t>
+      </w:r>
+      <w:proofErr w:type="spellEnd"/>
+      <w:r>
+        <w:rPr>
+          <w:rFonts w:ascii="Times New Roman" w:hAnsi="Times New Roman"/>
+          <w:color w:val="000000"/>
+          <w:sz w:val="28"/>
+          <w:szCs w:val="28"/>
+          <w:lang w:val="ru-BY"/>
+        </w:rPr>
+        <w:t>());</w:t>
       </w:r>
     </w:p>
     <w:p>
@@ -4049,56 +5423,6 @@
           <w:lang w:val="ru-BY"/>
         </w:rPr>
       </w:pPr>
-      <w:r>
-        <w:rPr>
-          <w:rFonts w:ascii="Times New Roman" w:hAnsi="Times New Roman"/>
-          <w:color w:val="000000"/>
-          <w:sz w:val="28"/>
-          <w:szCs w:val="28"/>
-          <w:lang w:val="ru-BY"/>
-        </w:rPr>
-        <w:t xml:space="preserve">            Console.WriteLine(</w:t>
-      </w:r>
-      <w:r>
-        <w:rPr>
-          <w:rFonts w:ascii="Times New Roman" w:hAnsi="Times New Roman"/>
-          <w:color w:val="A31515"/>
-          <w:sz w:val="28"/>
-          <w:szCs w:val="28"/>
-          <w:lang w:val="ru-BY"/>
-        </w:rPr>
-        <w:t xml:space="preserve">$"x: </w:t>
-      </w:r>
-      <w:r>
-        <w:rPr>
-          <w:rFonts w:ascii="Times New Roman" w:hAnsi="Times New Roman"/>
-          <w:color w:val="000000"/>
-          <w:sz w:val="28"/>
-          <w:szCs w:val="28"/>
-          <w:lang w:val="ru-BY"/>
-        </w:rPr>
-        <w:t>{_x}</w:t>
-      </w:r>
-      <w:r>
-        <w:rPr>
-          <w:rFonts w:ascii="Times New Roman" w:hAnsi="Times New Roman"/>
-          <w:color w:val="A31515"/>
-          <w:sz w:val="28"/>
-          <w:szCs w:val="28"/>
-          <w:lang w:val="ru-BY"/>
-        </w:rPr>
-        <w:t>"</w:t>
-      </w:r>
-      <w:r>
-        <w:rPr>
-          <w:rFonts w:ascii="Times New Roman" w:hAnsi="Times New Roman"/>
-          <w:color w:val="000000"/>
-          <w:sz w:val="28"/>
-          <w:szCs w:val="28"/>
-          <w:lang w:val="ru-BY"/>
-        </w:rPr>
-        <w:t>);</w:t>
-      </w:r>
     </w:p>
     <w:p>
       <w:pPr>
@@ -4122,7 +5446,51 @@
           <w:szCs w:val="28"/>
           <w:lang w:val="ru-BY"/>
         </w:rPr>
-        <w:t xml:space="preserve">            Console.WriteLine(</w:t>
+        <w:t xml:space="preserve">            Master </w:t>
+      </w:r>
+      <w:proofErr w:type="spellStart"/>
+      <w:r>
+        <w:rPr>
+          <w:rFonts w:ascii="Times New Roman" w:hAnsi="Times New Roman"/>
+          <w:color w:val="000000"/>
+          <w:sz w:val="28"/>
+          <w:szCs w:val="28"/>
+          <w:lang w:val="ru-BY"/>
+        </w:rPr>
+        <w:t>master</w:t>
+      </w:r>
+      <w:proofErr w:type="spellEnd"/>
+      <w:r>
+        <w:rPr>
+          <w:rFonts w:ascii="Times New Roman" w:hAnsi="Times New Roman"/>
+          <w:color w:val="000000"/>
+          <w:sz w:val="28"/>
+          <w:szCs w:val="28"/>
+          <w:lang w:val="ru-BY"/>
+        </w:rPr>
+        <w:t xml:space="preserve"> = </w:t>
+      </w:r>
+      <w:proofErr w:type="spellStart"/>
+      <w:r>
+        <w:rPr>
+          <w:rFonts w:ascii="Times New Roman" w:hAnsi="Times New Roman"/>
+          <w:color w:val="0000FF"/>
+          <w:sz w:val="28"/>
+          <w:szCs w:val="28"/>
+          <w:lang w:val="ru-BY"/>
+        </w:rPr>
+        <w:t>new</w:t>
+      </w:r>
+      <w:proofErr w:type="spellEnd"/>
+      <w:r>
+        <w:rPr>
+          <w:rFonts w:ascii="Times New Roman" w:hAnsi="Times New Roman"/>
+          <w:color w:val="000000"/>
+          <w:sz w:val="28"/>
+          <w:szCs w:val="28"/>
+          <w:lang w:val="ru-BY"/>
+        </w:rPr>
+        <w:t xml:space="preserve"> Master(</w:t>
       </w:r>
       <w:r>
         <w:rPr>
@@ -4132,18 +5500,9 @@
           <w:szCs w:val="28"/>
           <w:lang w:val="ru-BY"/>
         </w:rPr>
-        <w:t xml:space="preserve">$"y: </w:t>
-      </w:r>
-      <w:r>
-        <w:rPr>
-          <w:rFonts w:ascii="Times New Roman" w:hAnsi="Times New Roman"/>
-          <w:color w:val="000000"/>
-          <w:sz w:val="28"/>
-          <w:szCs w:val="28"/>
-          <w:lang w:val="ru-BY"/>
-        </w:rPr>
-        <w:t>{_y}</w:t>
-      </w:r>
+        <w:t>"</w:t>
+      </w:r>
+      <w:proofErr w:type="spellStart"/>
       <w:r>
         <w:rPr>
           <w:rFonts w:ascii="Times New Roman" w:hAnsi="Times New Roman"/>
@@ -4152,6 +5511,17 @@
           <w:szCs w:val="28"/>
           <w:lang w:val="ru-BY"/>
         </w:rPr>
+        <w:t>programmer</w:t>
+      </w:r>
+      <w:proofErr w:type="spellEnd"/>
+      <w:r>
+        <w:rPr>
+          <w:rFonts w:ascii="Times New Roman" w:hAnsi="Times New Roman"/>
+          <w:color w:val="A31515"/>
+          <w:sz w:val="28"/>
+          <w:szCs w:val="28"/>
+          <w:lang w:val="ru-BY"/>
+        </w:rPr>
         <w:t>"</w:t>
       </w:r>
       <w:r>
@@ -4162,7 +5532,49 @@
           <w:szCs w:val="28"/>
           <w:lang w:val="ru-BY"/>
         </w:rPr>
-        <w:t>);</w:t>
+        <w:t xml:space="preserve">, </w:t>
+      </w:r>
+      <w:r>
+        <w:rPr>
+          <w:rFonts w:ascii="Times New Roman" w:hAnsi="Times New Roman"/>
+          <w:color w:val="A31515"/>
+          <w:sz w:val="28"/>
+          <w:szCs w:val="28"/>
+          <w:lang w:val="ru-BY"/>
+        </w:rPr>
+        <w:t>"</w:t>
+      </w:r>
+      <w:proofErr w:type="spellStart"/>
+      <w:r>
+        <w:rPr>
+          <w:rFonts w:ascii="Times New Roman" w:hAnsi="Times New Roman"/>
+          <w:color w:val="A31515"/>
+          <w:sz w:val="28"/>
+          <w:szCs w:val="28"/>
+          <w:lang w:val="ru-BY"/>
+        </w:rPr>
+        <w:t>Evlampiy</w:t>
+      </w:r>
+      <w:proofErr w:type="spellEnd"/>
+      <w:r>
+        <w:rPr>
+          <w:rFonts w:ascii="Times New Roman" w:hAnsi="Times New Roman"/>
+          <w:color w:val="A31515"/>
+          <w:sz w:val="28"/>
+          <w:szCs w:val="28"/>
+          <w:lang w:val="ru-BY"/>
+        </w:rPr>
+        <w:t>"</w:t>
+      </w:r>
+      <w:r>
+        <w:rPr>
+          <w:rFonts w:ascii="Times New Roman" w:hAnsi="Times New Roman"/>
+          <w:color w:val="000000"/>
+          <w:sz w:val="28"/>
+          <w:szCs w:val="28"/>
+          <w:lang w:val="ru-BY"/>
+        </w:rPr>
+        <w:t>, 8.4);</w:t>
       </w:r>
     </w:p>
     <w:p>
@@ -4187,7 +5599,51 @@
           <w:szCs w:val="28"/>
           <w:lang w:val="ru-BY"/>
         </w:rPr>
-        <w:t xml:space="preserve">            Console.WriteLine(</w:t>
+        <w:t xml:space="preserve">            </w:t>
+      </w:r>
+      <w:proofErr w:type="spellStart"/>
+      <w:r>
+        <w:rPr>
+          <w:rFonts w:ascii="Times New Roman" w:hAnsi="Times New Roman"/>
+          <w:color w:val="000000"/>
+          <w:sz w:val="28"/>
+          <w:szCs w:val="28"/>
+          <w:lang w:val="ru-BY"/>
+        </w:rPr>
+        <w:t>Console.WriteLine</w:t>
+      </w:r>
+      <w:proofErr w:type="spellEnd"/>
+      <w:r>
+        <w:rPr>
+          <w:rFonts w:ascii="Times New Roman" w:hAnsi="Times New Roman"/>
+          <w:color w:val="000000"/>
+          <w:sz w:val="28"/>
+          <w:szCs w:val="28"/>
+          <w:lang w:val="ru-BY"/>
+        </w:rPr>
+        <w:t>(</w:t>
+      </w:r>
+      <w:proofErr w:type="spellStart"/>
+      <w:r>
+        <w:rPr>
+          <w:rFonts w:ascii="Times New Roman" w:hAnsi="Times New Roman"/>
+          <w:color w:val="000000"/>
+          <w:sz w:val="28"/>
+          <w:szCs w:val="28"/>
+          <w:lang w:val="ru-BY"/>
+        </w:rPr>
+        <w:t>master.ToString</w:t>
+      </w:r>
+      <w:proofErr w:type="spellEnd"/>
+      <w:r>
+        <w:rPr>
+          <w:rFonts w:ascii="Times New Roman" w:hAnsi="Times New Roman"/>
+          <w:color w:val="000000"/>
+          <w:sz w:val="28"/>
+          <w:szCs w:val="28"/>
+          <w:lang w:val="ru-BY"/>
+        </w:rPr>
+        <w:t xml:space="preserve">() + </w:t>
       </w:r>
       <w:r>
         <w:rPr>
@@ -4197,17 +5653,61 @@
           <w:szCs w:val="28"/>
           <w:lang w:val="ru-BY"/>
         </w:rPr>
-        <w:t xml:space="preserve">$"z: </w:t>
-      </w:r>
-      <w:r>
-        <w:rPr>
-          <w:rFonts w:ascii="Times New Roman" w:hAnsi="Times New Roman"/>
-          <w:color w:val="000000"/>
-          <w:sz w:val="28"/>
-          <w:szCs w:val="28"/>
-          <w:lang w:val="ru-BY"/>
-        </w:rPr>
-        <w:t>{_z}</w:t>
+        <w:t xml:space="preserve">$" </w:t>
+      </w:r>
+      <w:proofErr w:type="spellStart"/>
+      <w:r>
+        <w:rPr>
+          <w:rFonts w:ascii="Times New Roman" w:hAnsi="Times New Roman"/>
+          <w:color w:val="A31515"/>
+          <w:sz w:val="28"/>
+          <w:szCs w:val="28"/>
+          <w:lang w:val="ru-BY"/>
+        </w:rPr>
+        <w:t>Степендия</w:t>
+      </w:r>
+      <w:proofErr w:type="spellEnd"/>
+      <w:r>
+        <w:rPr>
+          <w:rFonts w:ascii="Times New Roman" w:hAnsi="Times New Roman"/>
+          <w:color w:val="A31515"/>
+          <w:sz w:val="28"/>
+          <w:szCs w:val="28"/>
+          <w:lang w:val="ru-BY"/>
+        </w:rPr>
+        <w:t xml:space="preserve">: </w:t>
+      </w:r>
+      <w:r>
+        <w:rPr>
+          <w:rFonts w:ascii="Times New Roman" w:hAnsi="Times New Roman"/>
+          <w:color w:val="000000"/>
+          <w:sz w:val="28"/>
+          <w:szCs w:val="28"/>
+          <w:lang w:val="ru-BY"/>
+        </w:rPr>
+        <w:t>{</w:t>
+      </w:r>
+      <w:proofErr w:type="spellStart"/>
+      <w:r>
+        <w:rPr>
+          <w:rFonts w:ascii="Times New Roman" w:hAnsi="Times New Roman"/>
+          <w:color w:val="000000"/>
+          <w:sz w:val="28"/>
+          <w:szCs w:val="28"/>
+          <w:lang w:val="ru-BY"/>
+        </w:rPr>
+        <w:t>master.СountingScholarship</w:t>
+      </w:r>
+      <w:proofErr w:type="spellEnd"/>
+      <w:r>
+        <w:rPr>
+          <w:rFonts w:ascii="Times New Roman" w:hAnsi="Times New Roman"/>
+          <w:color w:val="000000"/>
+          <w:sz w:val="28"/>
+          <w:szCs w:val="28"/>
+          <w:lang w:val="ru-BY"/>
+        </w:rPr>
+        <w:t>(m)}</w:t>
       </w:r>
       <w:r>
         <w:rPr>
@@ -4244,56 +5744,6 @@
           <w:lang w:val="ru-BY"/>
         </w:rPr>
       </w:pPr>
-      <w:r>
-        <w:rPr>
-          <w:rFonts w:ascii="Times New Roman" w:hAnsi="Times New Roman"/>
-          <w:color w:val="000000"/>
-          <w:sz w:val="28"/>
-          <w:szCs w:val="28"/>
-          <w:lang w:val="ru-BY"/>
-        </w:rPr>
-        <w:t xml:space="preserve">            Console.WriteLine(</w:t>
-      </w:r>
-      <w:r>
-        <w:rPr>
-          <w:rFonts w:ascii="Times New Roman" w:hAnsi="Times New Roman"/>
-          <w:color w:val="A31515"/>
-          <w:sz w:val="28"/>
-          <w:szCs w:val="28"/>
-          <w:lang w:val="ru-BY"/>
-        </w:rPr>
-        <w:t xml:space="preserve">$"Длина: </w:t>
-      </w:r>
-      <w:r>
-        <w:rPr>
-          <w:rFonts w:ascii="Times New Roman" w:hAnsi="Times New Roman"/>
-          <w:color w:val="000000"/>
-          <w:sz w:val="28"/>
-          <w:szCs w:val="28"/>
-          <w:lang w:val="ru-BY"/>
-        </w:rPr>
-        <w:t>{Length()}</w:t>
-      </w:r>
-      <w:r>
-        <w:rPr>
-          <w:rFonts w:ascii="Times New Roman" w:hAnsi="Times New Roman"/>
-          <w:color w:val="A31515"/>
-          <w:sz w:val="28"/>
-          <w:szCs w:val="28"/>
-          <w:lang w:val="ru-BY"/>
-        </w:rPr>
-        <w:t>"</w:t>
-      </w:r>
-      <w:r>
-        <w:rPr>
-          <w:rFonts w:ascii="Times New Roman" w:hAnsi="Times New Roman"/>
-          <w:color w:val="000000"/>
-          <w:sz w:val="28"/>
-          <w:szCs w:val="28"/>
-          <w:lang w:val="ru-BY"/>
-        </w:rPr>
-        <w:t>);</w:t>
-      </w:r>
     </w:p>
     <w:p>
       <w:pPr>
@@ -4322,266 +5772,6 @@
     </w:p>
     <w:p>
       <w:pPr>
-        <w:autoSpaceDE w:val="0"/>
-        <w:autoSpaceDN w:val="0"/>
-        <w:adjustRightInd w:val="0"/>
-        <w:spacing w:after="0" w:line="240" w:lineRule="auto"/>
-        <w:rPr>
-          <w:rFonts w:ascii="Times New Roman" w:hAnsi="Times New Roman"/>
-          <w:color w:val="000000"/>
-          <w:sz w:val="28"/>
-          <w:szCs w:val="28"/>
-          <w:lang w:val="ru-BY"/>
-        </w:rPr>
-      </w:pPr>
-    </w:p>
-    <w:p>
-      <w:pPr>
-        <w:autoSpaceDE w:val="0"/>
-        <w:autoSpaceDN w:val="0"/>
-        <w:adjustRightInd w:val="0"/>
-        <w:spacing w:after="0" w:line="240" w:lineRule="auto"/>
-        <w:rPr>
-          <w:rFonts w:ascii="Times New Roman" w:hAnsi="Times New Roman"/>
-          <w:color w:val="000000"/>
-          <w:sz w:val="28"/>
-          <w:szCs w:val="28"/>
-          <w:lang w:val="ru-BY"/>
-        </w:rPr>
-      </w:pPr>
-      <w:r>
-        <w:rPr>
-          <w:rFonts w:ascii="Times New Roman" w:hAnsi="Times New Roman"/>
-          <w:color w:val="000000"/>
-          <w:sz w:val="28"/>
-          <w:szCs w:val="28"/>
-          <w:lang w:val="ru-BY"/>
-        </w:rPr>
-        <w:t xml:space="preserve">        </w:t>
-      </w:r>
-      <w:r>
-        <w:rPr>
-          <w:rFonts w:ascii="Times New Roman" w:hAnsi="Times New Roman"/>
-          <w:color w:val="0000FF"/>
-          <w:sz w:val="28"/>
-          <w:szCs w:val="28"/>
-          <w:lang w:val="ru-BY"/>
-        </w:rPr>
-        <w:t>public</w:t>
-      </w:r>
-      <w:r>
-        <w:rPr>
-          <w:rFonts w:ascii="Times New Roman" w:hAnsi="Times New Roman"/>
-          <w:color w:val="000000"/>
-          <w:sz w:val="28"/>
-          <w:szCs w:val="28"/>
-          <w:lang w:val="ru-BY"/>
-        </w:rPr>
-        <w:t xml:space="preserve"> </w:t>
-      </w:r>
-      <w:r>
-        <w:rPr>
-          <w:rFonts w:ascii="Times New Roman" w:hAnsi="Times New Roman"/>
-          <w:color w:val="0000FF"/>
-          <w:sz w:val="28"/>
-          <w:szCs w:val="28"/>
-          <w:lang w:val="ru-BY"/>
-        </w:rPr>
-        <w:t>override</w:t>
-      </w:r>
-      <w:r>
-        <w:rPr>
-          <w:rFonts w:ascii="Times New Roman" w:hAnsi="Times New Roman"/>
-          <w:color w:val="000000"/>
-          <w:sz w:val="28"/>
-          <w:szCs w:val="28"/>
-          <w:lang w:val="ru-BY"/>
-        </w:rPr>
-        <w:t xml:space="preserve"> </w:t>
-      </w:r>
-      <w:r>
-        <w:rPr>
-          <w:rFonts w:ascii="Times New Roman" w:hAnsi="Times New Roman"/>
-          <w:color w:val="0000FF"/>
-          <w:sz w:val="28"/>
-          <w:szCs w:val="28"/>
-          <w:lang w:val="ru-BY"/>
-        </w:rPr>
-        <w:t>double</w:t>
-      </w:r>
-      <w:r>
-        <w:rPr>
-          <w:rFonts w:ascii="Times New Roman" w:hAnsi="Times New Roman"/>
-          <w:color w:val="000000"/>
-          <w:sz w:val="28"/>
-          <w:szCs w:val="28"/>
-          <w:lang w:val="ru-BY"/>
-        </w:rPr>
-        <w:t xml:space="preserve"> Length()</w:t>
-      </w:r>
-    </w:p>
-    <w:p>
-      <w:pPr>
-        <w:autoSpaceDE w:val="0"/>
-        <w:autoSpaceDN w:val="0"/>
-        <w:adjustRightInd w:val="0"/>
-        <w:spacing w:after="0" w:line="240" w:lineRule="auto"/>
-        <w:rPr>
-          <w:rFonts w:ascii="Times New Roman" w:hAnsi="Times New Roman"/>
-          <w:color w:val="000000"/>
-          <w:sz w:val="28"/>
-          <w:szCs w:val="28"/>
-          <w:lang w:val="ru-BY"/>
-        </w:rPr>
-      </w:pPr>
-      <w:r>
-        <w:rPr>
-          <w:rFonts w:ascii="Times New Roman" w:hAnsi="Times New Roman"/>
-          <w:color w:val="000000"/>
-          <w:sz w:val="28"/>
-          <w:szCs w:val="28"/>
-          <w:lang w:val="ru-BY"/>
-        </w:rPr>
-        <w:t xml:space="preserve">        {</w:t>
-      </w:r>
-    </w:p>
-    <w:p>
-      <w:pPr>
-        <w:autoSpaceDE w:val="0"/>
-        <w:autoSpaceDN w:val="0"/>
-        <w:adjustRightInd w:val="0"/>
-        <w:spacing w:after="0" w:line="240" w:lineRule="auto"/>
-        <w:rPr>
-          <w:rFonts w:ascii="Times New Roman" w:hAnsi="Times New Roman"/>
-          <w:color w:val="000000"/>
-          <w:sz w:val="28"/>
-          <w:szCs w:val="28"/>
-          <w:lang w:val="ru-BY"/>
-        </w:rPr>
-      </w:pPr>
-      <w:r>
-        <w:rPr>
-          <w:rFonts w:ascii="Times New Roman" w:hAnsi="Times New Roman"/>
-          <w:color w:val="000000"/>
-          <w:sz w:val="28"/>
-          <w:szCs w:val="28"/>
-          <w:lang w:val="ru-BY"/>
-        </w:rPr>
-        <w:t xml:space="preserve">            </w:t>
-      </w:r>
-      <w:r>
-        <w:rPr>
-          <w:rFonts w:ascii="Times New Roman" w:hAnsi="Times New Roman"/>
-          <w:color w:val="0000FF"/>
-          <w:sz w:val="28"/>
-          <w:szCs w:val="28"/>
-          <w:lang w:val="ru-BY"/>
-        </w:rPr>
-        <w:t>return</w:t>
-      </w:r>
-      <w:r>
-        <w:rPr>
-          <w:rFonts w:ascii="Times New Roman" w:hAnsi="Times New Roman"/>
-          <w:color w:val="000000"/>
-          <w:sz w:val="28"/>
-          <w:szCs w:val="28"/>
-          <w:lang w:val="ru-BY"/>
-        </w:rPr>
-        <w:t xml:space="preserve"> Math.Sqrt(_x * _x + _y * _y + _z * _z);</w:t>
-      </w:r>
-    </w:p>
-    <w:p>
-      <w:pPr>
-        <w:autoSpaceDE w:val="0"/>
-        <w:autoSpaceDN w:val="0"/>
-        <w:adjustRightInd w:val="0"/>
-        <w:spacing w:after="0" w:line="240" w:lineRule="auto"/>
-        <w:rPr>
-          <w:rFonts w:ascii="Times New Roman" w:hAnsi="Times New Roman"/>
-          <w:color w:val="000000"/>
-          <w:sz w:val="28"/>
-          <w:szCs w:val="28"/>
-          <w:lang w:val="ru-BY"/>
-        </w:rPr>
-      </w:pPr>
-      <w:r>
-        <w:rPr>
-          <w:rFonts w:ascii="Times New Roman" w:hAnsi="Times New Roman"/>
-          <w:color w:val="000000"/>
-          <w:sz w:val="28"/>
-          <w:szCs w:val="28"/>
-          <w:lang w:val="ru-BY"/>
-        </w:rPr>
-        <w:t xml:space="preserve">        }</w:t>
-      </w:r>
-    </w:p>
-    <w:p>
-      <w:pPr>
-        <w:autoSpaceDE w:val="0"/>
-        <w:autoSpaceDN w:val="0"/>
-        <w:adjustRightInd w:val="0"/>
-        <w:spacing w:after="0" w:line="240" w:lineRule="auto"/>
-        <w:rPr>
-          <w:rFonts w:ascii="Times New Roman" w:hAnsi="Times New Roman"/>
-          <w:color w:val="000000"/>
-          <w:sz w:val="28"/>
-          <w:szCs w:val="28"/>
-          <w:lang w:val="ru-BY"/>
-        </w:rPr>
-      </w:pPr>
-      <w:r>
-        <w:rPr>
-          <w:rFonts w:ascii="Times New Roman" w:hAnsi="Times New Roman"/>
-          <w:color w:val="000000"/>
-          <w:sz w:val="28"/>
-          <w:szCs w:val="28"/>
-          <w:lang w:val="ru-BY"/>
-        </w:rPr>
-        <w:t xml:space="preserve">    }</w:t>
-      </w:r>
-    </w:p>
-    <w:p>
-      <w:pPr>
-        <w:autoSpaceDE w:val="0"/>
-        <w:autoSpaceDN w:val="0"/>
-        <w:adjustRightInd w:val="0"/>
-        <w:spacing w:after="0" w:line="240" w:lineRule="auto"/>
-        <w:rPr>
-          <w:rFonts w:ascii="Times New Roman" w:hAnsi="Times New Roman"/>
-          <w:color w:val="000000"/>
-          <w:sz w:val="28"/>
-          <w:szCs w:val="28"/>
-          <w:lang w:val="ru-BY"/>
-        </w:rPr>
-      </w:pPr>
-    </w:p>
-    <w:p>
-      <w:pPr>
-        <w:autoSpaceDE w:val="0"/>
-        <w:autoSpaceDN w:val="0"/>
-        <w:adjustRightInd w:val="0"/>
-        <w:spacing w:after="0" w:line="240" w:lineRule="auto"/>
-        <w:rPr>
-          <w:rFonts w:ascii="Times New Roman" w:hAnsi="Times New Roman"/>
-          <w:color w:val="000000"/>
-          <w:sz w:val="28"/>
-          <w:szCs w:val="28"/>
-          <w:lang w:val="ru-BY"/>
-        </w:rPr>
-      </w:pPr>
-      <w:r>
-        <w:rPr>
-          <w:rFonts w:ascii="Times New Roman" w:hAnsi="Times New Roman"/>
-          <w:color w:val="000000"/>
-          <w:sz w:val="28"/>
-          <w:szCs w:val="28"/>
-          <w:lang w:val="ru-BY"/>
-        </w:rPr>
-        <w:t>}</w:t>
-      </w:r>
-    </w:p>
-    <w:p>
-      <w:pPr>
         <w:spacing w:after="0" w:line="240" w:lineRule="auto"/>
         <w:jc w:val="both"/>
         <w:rPr>
@@ -4590,6 +5780,16 @@
           <w:szCs w:val="28"/>
         </w:rPr>
       </w:pPr>
+      <w:r>
+        <w:rPr>
+          <w:rFonts w:ascii="Times New Roman" w:hAnsi="Times New Roman"/>
+          <w:color w:val="000000"/>
+          <w:sz w:val="28"/>
+          <w:szCs w:val="28"/>
+          <w:lang w:val="ru-BY"/>
+        </w:rPr>
+        <w:t xml:space="preserve">    }</w:t>
+      </w:r>
     </w:p>
     <w:p>
       <w:pPr>
@@ -4698,6 +5898,14 @@
                 <w:szCs w:val="28"/>
               </w:rPr>
             </w:pPr>
+            <w:r>
+              <w:rPr>
+                <w:rFonts w:ascii="Times New Roman" w:hAnsi="Times New Roman"/>
+                <w:sz w:val="28"/>
+                <w:szCs w:val="28"/>
+              </w:rPr>
+              <w:t>1000</w:t>
+            </w:r>
           </w:p>
         </w:tc>
         <w:tc>
@@ -4713,6 +5921,158 @@
                 <w:szCs w:val="28"/>
               </w:rPr>
             </w:pPr>
+            <w:r>
+              <w:rPr>
+                <w:rFonts w:ascii="Times New Roman" w:hAnsi="Times New Roman"/>
+                <w:sz w:val="28"/>
+                <w:szCs w:val="28"/>
+              </w:rPr>
+              <w:t xml:space="preserve">Имя: </w:t>
+            </w:r>
+            <w:proofErr w:type="spellStart"/>
+            <w:r>
+              <w:rPr>
+                <w:rFonts w:ascii="Times New Roman" w:hAnsi="Times New Roman"/>
+                <w:sz w:val="28"/>
+                <w:szCs w:val="28"/>
+              </w:rPr>
+              <w:t>Ivan</w:t>
+            </w:r>
+            <w:proofErr w:type="spellEnd"/>
+            <w:r>
+              <w:rPr>
+                <w:rFonts w:ascii="Times New Roman" w:hAnsi="Times New Roman"/>
+                <w:sz w:val="28"/>
+                <w:szCs w:val="28"/>
+              </w:rPr>
+              <w:t xml:space="preserve">, </w:t>
+            </w:r>
+            <w:proofErr w:type="spellStart"/>
+            <w:r>
+              <w:rPr>
+                <w:rFonts w:ascii="Times New Roman" w:hAnsi="Times New Roman"/>
+                <w:sz w:val="28"/>
+                <w:szCs w:val="28"/>
+              </w:rPr>
+              <w:t>Cредний</w:t>
+            </w:r>
+            <w:proofErr w:type="spellEnd"/>
+            <w:r>
+              <w:rPr>
+                <w:rFonts w:ascii="Times New Roman" w:hAnsi="Times New Roman"/>
+                <w:sz w:val="28"/>
+                <w:szCs w:val="28"/>
+              </w:rPr>
+              <w:t xml:space="preserve"> балл: 8 , </w:t>
+            </w:r>
+            <w:proofErr w:type="spellStart"/>
+            <w:r>
+              <w:rPr>
+                <w:rFonts w:ascii="Times New Roman" w:hAnsi="Times New Roman"/>
+                <w:sz w:val="28"/>
+                <w:szCs w:val="28"/>
+              </w:rPr>
+              <w:t>Степендия</w:t>
+            </w:r>
+            <w:proofErr w:type="spellEnd"/>
+            <w:r>
+              <w:rPr>
+                <w:rFonts w:ascii="Times New Roman" w:hAnsi="Times New Roman"/>
+                <w:sz w:val="28"/>
+                <w:szCs w:val="28"/>
+              </w:rPr>
+              <w:t>: 330000</w:t>
+            </w:r>
+          </w:p>
+          <w:p>
+            <w:pPr>
+              <w:spacing w:after="0" w:line="240" w:lineRule="auto"/>
+              <w:rPr>
+                <w:rFonts w:ascii="Times New Roman" w:hAnsi="Times New Roman"/>
+                <w:sz w:val="28"/>
+                <w:szCs w:val="28"/>
+              </w:rPr>
+            </w:pPr>
+            <w:r>
+              <w:rPr>
+                <w:rFonts w:ascii="Times New Roman" w:hAnsi="Times New Roman"/>
+                <w:sz w:val="28"/>
+                <w:szCs w:val="28"/>
+              </w:rPr>
+              <w:t xml:space="preserve">Имя: </w:t>
+            </w:r>
+            <w:proofErr w:type="spellStart"/>
+            <w:r>
+              <w:rPr>
+                <w:rFonts w:ascii="Times New Roman" w:hAnsi="Times New Roman"/>
+                <w:sz w:val="28"/>
+                <w:szCs w:val="28"/>
+              </w:rPr>
+              <w:t>Evlampiy</w:t>
+            </w:r>
+            <w:proofErr w:type="spellEnd"/>
+            <w:r>
+              <w:rPr>
+                <w:rFonts w:ascii="Times New Roman" w:hAnsi="Times New Roman"/>
+                <w:sz w:val="28"/>
+                <w:szCs w:val="28"/>
+              </w:rPr>
+              <w:t xml:space="preserve">, </w:t>
+            </w:r>
+            <w:proofErr w:type="spellStart"/>
+            <w:r>
+              <w:rPr>
+                <w:rFonts w:ascii="Times New Roman" w:hAnsi="Times New Roman"/>
+                <w:sz w:val="28"/>
+                <w:szCs w:val="28"/>
+              </w:rPr>
+              <w:t>Cредний</w:t>
+            </w:r>
+            <w:proofErr w:type="spellEnd"/>
+            <w:r>
+              <w:rPr>
+                <w:rFonts w:ascii="Times New Roman" w:hAnsi="Times New Roman"/>
+                <w:sz w:val="28"/>
+                <w:szCs w:val="28"/>
+              </w:rPr>
+              <w:t xml:space="preserve"> балл: 8,4 ,Специальность: </w:t>
+            </w:r>
+            <w:proofErr w:type="spellStart"/>
+            <w:r>
+              <w:rPr>
+                <w:rFonts w:ascii="Times New Roman" w:hAnsi="Times New Roman"/>
+                <w:sz w:val="28"/>
+                <w:szCs w:val="28"/>
+              </w:rPr>
+              <w:t>programmer</w:t>
+            </w:r>
+            <w:proofErr w:type="spellEnd"/>
+            <w:r>
+              <w:rPr>
+                <w:rFonts w:ascii="Times New Roman" w:hAnsi="Times New Roman"/>
+                <w:sz w:val="28"/>
+                <w:szCs w:val="28"/>
+              </w:rPr>
+              <w:t xml:space="preserve"> </w:t>
+            </w:r>
+            <w:proofErr w:type="spellStart"/>
+            <w:r>
+              <w:rPr>
+                <w:rFonts w:ascii="Times New Roman" w:hAnsi="Times New Roman"/>
+                <w:sz w:val="28"/>
+                <w:szCs w:val="28"/>
+              </w:rPr>
+              <w:t>Степендия</w:t>
+            </w:r>
+            <w:proofErr w:type="spellEnd"/>
+            <w:r>
+              <w:rPr>
+                <w:rFonts w:ascii="Times New Roman" w:hAnsi="Times New Roman"/>
+                <w:sz w:val="28"/>
+                <w:szCs w:val="28"/>
+              </w:rPr>
+              <w:t>: 340000</w:t>
+            </w:r>
           </w:p>
         </w:tc>
       </w:tr>
@@ -4875,32 +6235,88 @@
           <w:sz w:val="28"/>
           <w:szCs w:val="28"/>
         </w:rPr>
+        <w:t xml:space="preserve">Задание </w:t>
+      </w:r>
+      <w:r>
+        <w:rPr>
+          <w:rFonts w:ascii="Times New Roman" w:hAnsi="Times New Roman"/>
+          <w:sz w:val="28"/>
+          <w:szCs w:val="28"/>
+        </w:rPr>
+        <w:t>2</w:t>
+      </w:r>
+      <w:r>
+        <w:rPr>
+          <w:rFonts w:ascii="Times New Roman" w:hAnsi="Times New Roman"/>
+          <w:sz w:val="28"/>
+          <w:szCs w:val="28"/>
+        </w:rPr>
+        <w:t xml:space="preserve">. </w:t>
+      </w:r>
+      <w:r>
+        <w:rPr>
+          <w:rFonts w:ascii="Times New Roman" w:hAnsi="Times New Roman"/>
+          <w:sz w:val="28"/>
+          <w:szCs w:val="28"/>
+        </w:rPr>
+        <w:t>В рамках консольного приложения разработать класс В-</w:t>
+      </w:r>
+      <w:r>
+        <w:rPr>
+          <w:rFonts w:ascii="Times New Roman" w:hAnsi="Times New Roman"/>
+          <w:sz w:val="28"/>
+          <w:szCs w:val="28"/>
+        </w:rPr>
+        <w:t xml:space="preserve"> </w:t>
+      </w:r>
+      <w:r>
+        <w:rPr>
+          <w:rFonts w:ascii="Times New Roman" w:hAnsi="Times New Roman"/>
+          <w:sz w:val="28"/>
+          <w:szCs w:val="28"/>
+        </w:rPr>
+        <w:t>наследник класса А (класс А с полями а и b и свойством с. Свойство –</w:t>
+      </w:r>
+      <w:r>
+        <w:rPr>
+          <w:rFonts w:ascii="Times New Roman" w:hAnsi="Times New Roman"/>
+          <w:sz w:val="28"/>
+          <w:szCs w:val="28"/>
+        </w:rPr>
+        <w:t xml:space="preserve"> </w:t>
+      </w:r>
+      <w:r>
+        <w:rPr>
+          <w:rFonts w:ascii="Times New Roman" w:hAnsi="Times New Roman"/>
+          <w:sz w:val="28"/>
+          <w:szCs w:val="28"/>
+        </w:rPr>
+        <w:t>значение выражения над полями а и b (выражение и типы полей – см.</w:t>
+      </w:r>
+      <w:r>
+        <w:rPr>
+          <w:rFonts w:ascii="Times New Roman" w:hAnsi="Times New Roman"/>
+          <w:sz w:val="28"/>
+          <w:szCs w:val="28"/>
+        </w:rPr>
+        <w:t xml:space="preserve"> </w:t>
+      </w:r>
+      <w:r>
+        <w:rPr>
+          <w:rFonts w:ascii="Times New Roman" w:hAnsi="Times New Roman"/>
+          <w:sz w:val="28"/>
+          <w:szCs w:val="28"/>
+        </w:rPr>
+        <w:t xml:space="preserve">вариант в таблице 1). </w:t>
+      </w:r>
+      <w:r>
+        <w:rPr>
+          <w:rFonts w:ascii="Times New Roman" w:hAnsi="Times New Roman"/>
+          <w:sz w:val="28"/>
+          <w:szCs w:val="28"/>
+        </w:rPr>
         <w:lastRenderedPageBreak/>
-        <w:t xml:space="preserve">Задание </w:t>
-      </w:r>
-      <w:r>
-        <w:rPr>
-          <w:rFonts w:ascii="Times New Roman" w:hAnsi="Times New Roman"/>
-          <w:sz w:val="28"/>
-          <w:szCs w:val="28"/>
-        </w:rPr>
-        <w:t>2</w:t>
-      </w:r>
-      <w:r>
-        <w:rPr>
-          <w:rFonts w:ascii="Times New Roman" w:hAnsi="Times New Roman"/>
-          <w:sz w:val="28"/>
-          <w:szCs w:val="28"/>
-        </w:rPr>
-        <w:t xml:space="preserve">. </w:t>
-      </w:r>
-      <w:r>
-        <w:rPr>
-          <w:rFonts w:ascii="Times New Roman" w:hAnsi="Times New Roman"/>
-          <w:sz w:val="28"/>
-          <w:szCs w:val="28"/>
-        </w:rPr>
-        <w:t>Составить программу с абстрактным родительским классом и двумя</w:t>
+        <w:t>Поля инициализировать при объявлении класса.</w:t>
       </w:r>
       <w:r>
         <w:rPr>
@@ -4916,7 +6332,7 @@
           <w:sz w:val="28"/>
           <w:szCs w:val="28"/>
         </w:rPr>
-        <w:t>объектами - потомками. Для этого модифицировать задание 2. Составить</w:t>
+        <w:t>Конструктор оставить по умолчанию. Проследить, чтобы поля а и b</w:t>
       </w:r>
       <w:r>
         <w:rPr>
@@ -4932,7 +6348,7 @@
           <w:sz w:val="28"/>
           <w:szCs w:val="28"/>
         </w:rPr>
-        <w:t>тестирующую программу с выдачей протокола на экран монитора. В ней</w:t>
+        <w:t>напрямую в других классах были недоступны.) с полем d и свойством</w:t>
       </w:r>
       <w:r>
         <w:rPr>
@@ -4948,7 +6364,7 @@
           <w:sz w:val="28"/>
           <w:szCs w:val="28"/>
         </w:rPr>
-        <w:t>нужно реализовать циклический вывод параметров объектов, используя</w:t>
+        <w:t>с2. Свойство с2 – результат вычисления выражения над полями a, b,</w:t>
       </w:r>
       <w:r>
         <w:rPr>
@@ -4964,7 +6380,7 @@
           <w:sz w:val="28"/>
           <w:szCs w:val="28"/>
         </w:rPr>
-        <w:t>полиморфный контейнер - массив объектов базового класса (количество</w:t>
+        <w:t>d. В теле свойства использовать управляющий оператор (см. вариант</w:t>
       </w:r>
       <w:r>
         <w:rPr>
@@ -4980,24 +6396,68 @@
           <w:sz w:val="28"/>
           <w:szCs w:val="28"/>
         </w:rPr>
-        <w:t>объектов</w:t>
-      </w:r>
-      <w:r>
-        <w:rPr>
-          <w:rFonts w:ascii="Times New Roman" w:hAnsi="Times New Roman"/>
-          <w:sz w:val="28"/>
-          <w:szCs w:val="28"/>
-        </w:rPr>
-        <w:t>&gt;</w:t>
-      </w:r>
-      <w:r>
-        <w:rPr>
-          <w:rFonts w:ascii="Times New Roman" w:hAnsi="Times New Roman"/>
-          <w:sz w:val="28"/>
-          <w:szCs w:val="28"/>
-        </w:rPr>
-        <w:t>=5).</w:t>
-      </w:r>
+        <w:t>в таблице 1) Для класса В определить 2 конструктора: один –</w:t>
+      </w:r>
+      <w:r>
+        <w:rPr>
+          <w:rFonts w:ascii="Times New Roman" w:hAnsi="Times New Roman"/>
+          <w:sz w:val="28"/>
+          <w:szCs w:val="28"/>
+        </w:rPr>
+        <w:t xml:space="preserve"> </w:t>
+      </w:r>
+      <w:r>
+        <w:rPr>
+          <w:rFonts w:ascii="Times New Roman" w:hAnsi="Times New Roman"/>
+          <w:sz w:val="28"/>
+          <w:szCs w:val="28"/>
+        </w:rPr>
+        <w:t>наследуется от конструктора класса А, второй –собственный. В теле</w:t>
+      </w:r>
+      <w:r>
+        <w:rPr>
+          <w:rFonts w:ascii="Times New Roman" w:hAnsi="Times New Roman"/>
+          <w:sz w:val="28"/>
+          <w:szCs w:val="28"/>
+        </w:rPr>
+        <w:t xml:space="preserve"> </w:t>
+      </w:r>
+      <w:r>
+        <w:rPr>
+          <w:rFonts w:ascii="Times New Roman" w:hAnsi="Times New Roman"/>
+          <w:sz w:val="28"/>
+          <w:szCs w:val="28"/>
+        </w:rPr>
+        <w:t>программы создать объекты классов А и В, продемонстрировав</w:t>
+      </w:r>
+      <w:r>
+        <w:rPr>
+          <w:rFonts w:ascii="Times New Roman" w:hAnsi="Times New Roman"/>
+          <w:sz w:val="28"/>
+          <w:szCs w:val="28"/>
+        </w:rPr>
+        <w:t xml:space="preserve"> </w:t>
+      </w:r>
+      <w:r>
+        <w:rPr>
+          <w:rFonts w:ascii="Times New Roman" w:hAnsi="Times New Roman"/>
+          <w:sz w:val="28"/>
+          <w:szCs w:val="28"/>
+        </w:rPr>
+        <w:t>работу всех конструкторов. Вывести значения свойства на экран.</w:t>
+      </w:r>
+    </w:p>
+    <w:p>
+      <w:pPr>
+        <w:spacing w:after="0" w:line="240" w:lineRule="auto"/>
+        <w:ind w:firstLine="703"/>
+        <w:jc w:val="both"/>
+        <w:rPr>
+          <w:rFonts w:ascii="Times New Roman" w:hAnsi="Times New Roman"/>
+          <w:sz w:val="28"/>
+          <w:szCs w:val="28"/>
+        </w:rPr>
+      </w:pPr>
     </w:p>
     <w:p>
       <w:pPr>
@@ -5013,6 +6473,7 @@
           <w:lang w:val="ru-BY"/>
         </w:rPr>
       </w:pPr>
+      <w:proofErr w:type="spellStart"/>
       <w:r>
         <w:rPr>
           <w:rFonts w:ascii="Times New Roman" w:hAnsi="Times New Roman"/>
@@ -5023,6 +6484,7 @@
         </w:rPr>
         <w:t>internal</w:t>
       </w:r>
+      <w:proofErr w:type="spellEnd"/>
       <w:r>
         <w:rPr>
           <w:rFonts w:ascii="Times New Roman" w:hAnsi="Times New Roman"/>
@@ -5033,6 +6495,7 @@
         </w:rPr>
         <w:t xml:space="preserve"> </w:t>
       </w:r>
+      <w:proofErr w:type="spellStart"/>
       <w:r>
         <w:rPr>
           <w:rFonts w:ascii="Times New Roman" w:hAnsi="Times New Roman"/>
@@ -5043,6 +6506,7 @@
         </w:rPr>
         <w:t>class</w:t>
       </w:r>
+      <w:proofErr w:type="spellEnd"/>
       <w:r>
         <w:rPr>
           <w:rFonts w:ascii="Times New Roman" w:hAnsi="Times New Roman"/>
@@ -5113,6 +6577,7 @@
         </w:rPr>
         <w:t xml:space="preserve">        </w:t>
       </w:r>
+      <w:proofErr w:type="spellStart"/>
       <w:r>
         <w:rPr>
           <w:rFonts w:ascii="Times New Roman" w:hAnsi="Times New Roman"/>
@@ -5123,6 +6588,7 @@
         </w:rPr>
         <w:t>static</w:t>
       </w:r>
+      <w:proofErr w:type="spellEnd"/>
       <w:r>
         <w:rPr>
           <w:rFonts w:ascii="Times New Roman" w:hAnsi="Times New Roman"/>
@@ -5133,6 +6599,7 @@
         </w:rPr>
         <w:t xml:space="preserve"> </w:t>
       </w:r>
+      <w:proofErr w:type="spellStart"/>
       <w:r>
         <w:rPr>
           <w:rFonts w:ascii="Times New Roman" w:hAnsi="Times New Roman"/>
@@ -5143,16 +6610,40 @@
         </w:rPr>
         <w:t>void</w:t>
       </w:r>
-      <w:r>
-        <w:rPr>
-          <w:rFonts w:ascii="Times New Roman" w:hAnsi="Times New Roman"/>
-          <w:color w:val="000000"/>
-          <w:sz w:val="28"/>
-          <w:szCs w:val="28"/>
-          <w:lang w:val="ru-BY"/>
-        </w:rPr>
-        <w:t xml:space="preserve"> Main(</w:t>
-      </w:r>
+      <w:proofErr w:type="spellEnd"/>
+      <w:r>
+        <w:rPr>
+          <w:rFonts w:ascii="Times New Roman" w:hAnsi="Times New Roman"/>
+          <w:color w:val="000000"/>
+          <w:sz w:val="28"/>
+          <w:szCs w:val="28"/>
+          <w:lang w:val="ru-BY"/>
+        </w:rPr>
+        <w:t xml:space="preserve"> </w:t>
+      </w:r>
+      <w:proofErr w:type="spellStart"/>
+      <w:r>
+        <w:rPr>
+          <w:rFonts w:ascii="Times New Roman" w:hAnsi="Times New Roman"/>
+          <w:color w:val="000000"/>
+          <w:sz w:val="28"/>
+          <w:szCs w:val="28"/>
+          <w:lang w:val="ru-BY"/>
+        </w:rPr>
+        <w:t>Main</w:t>
+      </w:r>
+      <w:proofErr w:type="spellEnd"/>
+      <w:r>
+        <w:rPr>
+          <w:rFonts w:ascii="Times New Roman" w:hAnsi="Times New Roman"/>
+          <w:color w:val="000000"/>
+          <w:sz w:val="28"/>
+          <w:szCs w:val="28"/>
+          <w:lang w:val="ru-BY"/>
+        </w:rPr>
+        <w:t>(</w:t>
+      </w:r>
+      <w:proofErr w:type="spellStart"/>
       <w:r>
         <w:rPr>
           <w:rFonts w:ascii="Times New Roman" w:hAnsi="Times New Roman"/>
@@ -5163,15 +6654,38 @@
         </w:rPr>
         <w:t>string</w:t>
       </w:r>
-      <w:r>
-        <w:rPr>
-          <w:rFonts w:ascii="Times New Roman" w:hAnsi="Times New Roman"/>
-          <w:color w:val="000000"/>
-          <w:sz w:val="28"/>
-          <w:szCs w:val="28"/>
-          <w:lang w:val="ru-BY"/>
-        </w:rPr>
-        <w:t>[] args)</w:t>
+      <w:proofErr w:type="spellEnd"/>
+      <w:r>
+        <w:rPr>
+          <w:rFonts w:ascii="Times New Roman" w:hAnsi="Times New Roman"/>
+          <w:color w:val="000000"/>
+          <w:sz w:val="28"/>
+          <w:szCs w:val="28"/>
+          <w:lang w:val="ru-BY"/>
+        </w:rPr>
+        <w:t xml:space="preserve">[] </w:t>
+      </w:r>
+      <w:proofErr w:type="spellStart"/>
+      <w:r>
+        <w:rPr>
+          <w:rFonts w:ascii="Times New Roman" w:hAnsi="Times New Roman"/>
+          <w:color w:val="000000"/>
+          <w:sz w:val="28"/>
+          <w:szCs w:val="28"/>
+          <w:lang w:val="ru-BY"/>
+        </w:rPr>
+        <w:t>args</w:t>
+      </w:r>
+      <w:proofErr w:type="spellEnd"/>
+      <w:r>
+        <w:rPr>
+          <w:rFonts w:ascii="Times New Roman" w:hAnsi="Times New Roman"/>
+          <w:color w:val="000000"/>
+          <w:sz w:val="28"/>
+          <w:szCs w:val="28"/>
+          <w:lang w:val="ru-BY"/>
+        </w:rPr>
+        <w:t>)</w:t>
       </w:r>
     </w:p>
     <w:p>
@@ -5221,8 +6735,31 @@
           <w:szCs w:val="28"/>
           <w:lang w:val="ru-BY"/>
         </w:rPr>
-        <w:t xml:space="preserve">            A a = </w:t>
-      </w:r>
+        <w:t xml:space="preserve">            A </w:t>
+      </w:r>
+      <w:proofErr w:type="spellStart"/>
+      <w:r>
+        <w:rPr>
+          <w:rFonts w:ascii="Times New Roman" w:hAnsi="Times New Roman"/>
+          <w:color w:val="000000"/>
+          <w:sz w:val="28"/>
+          <w:szCs w:val="28"/>
+          <w:lang w:val="ru-BY"/>
+        </w:rPr>
+        <w:t>a</w:t>
+      </w:r>
+      <w:proofErr w:type="spellEnd"/>
+      <w:r>
+        <w:rPr>
+          <w:rFonts w:ascii="Times New Roman" w:hAnsi="Times New Roman"/>
+          <w:color w:val="000000"/>
+          <w:sz w:val="28"/>
+          <w:szCs w:val="28"/>
+          <w:lang w:val="ru-BY"/>
+        </w:rPr>
+        <w:t xml:space="preserve"> = </w:t>
+      </w:r>
+      <w:proofErr w:type="spellStart"/>
       <w:r>
         <w:rPr>
           <w:rFonts w:ascii="Times New Roman" w:hAnsi="Times New Roman"/>
@@ -5233,6 +6770,7 @@
         </w:rPr>
         <w:t>new</w:t>
       </w:r>
+      <w:proofErr w:type="spellEnd"/>
       <w:r>
         <w:rPr>
           <w:rFonts w:ascii="Times New Roman" w:hAnsi="Times New Roman"/>
@@ -5266,8 +6804,31 @@
           <w:szCs w:val="28"/>
           <w:lang w:val="ru-BY"/>
         </w:rPr>
-        <w:t xml:space="preserve">            B b = </w:t>
-      </w:r>
+        <w:t xml:space="preserve">            B </w:t>
+      </w:r>
+      <w:proofErr w:type="spellStart"/>
+      <w:r>
+        <w:rPr>
+          <w:rFonts w:ascii="Times New Roman" w:hAnsi="Times New Roman"/>
+          <w:color w:val="000000"/>
+          <w:sz w:val="28"/>
+          <w:szCs w:val="28"/>
+          <w:lang w:val="ru-BY"/>
+        </w:rPr>
+        <w:t>b</w:t>
+      </w:r>
+      <w:proofErr w:type="spellEnd"/>
+      <w:r>
+        <w:rPr>
+          <w:rFonts w:ascii="Times New Roman" w:hAnsi="Times New Roman"/>
+          <w:color w:val="000000"/>
+          <w:sz w:val="28"/>
+          <w:szCs w:val="28"/>
+          <w:lang w:val="ru-BY"/>
+        </w:rPr>
+        <w:t xml:space="preserve"> = </w:t>
+      </w:r>
+      <w:proofErr w:type="spellStart"/>
       <w:r>
         <w:rPr>
           <w:rFonts w:ascii="Times New Roman" w:hAnsi="Times New Roman"/>
@@ -5278,6 +6839,7 @@
         </w:rPr>
         <w:t>new</w:t>
       </w:r>
+      <w:proofErr w:type="spellEnd"/>
       <w:r>
         <w:rPr>
           <w:rFonts w:ascii="Times New Roman" w:hAnsi="Times New Roman"/>
@@ -5311,7 +6873,51 @@
           <w:szCs w:val="28"/>
           <w:lang w:val="ru-BY"/>
         </w:rPr>
-        <w:t xml:space="preserve">            Console.WriteLine(a.C);</w:t>
+        <w:t xml:space="preserve">            </w:t>
+      </w:r>
+      <w:proofErr w:type="spellStart"/>
+      <w:r>
+        <w:rPr>
+          <w:rFonts w:ascii="Times New Roman" w:hAnsi="Times New Roman"/>
+          <w:color w:val="000000"/>
+          <w:sz w:val="28"/>
+          <w:szCs w:val="28"/>
+          <w:lang w:val="ru-BY"/>
+        </w:rPr>
+        <w:t>Console.WriteLine</w:t>
+      </w:r>
+      <w:proofErr w:type="spellEnd"/>
+      <w:r>
+        <w:rPr>
+          <w:rFonts w:ascii="Times New Roman" w:hAnsi="Times New Roman"/>
+          <w:color w:val="000000"/>
+          <w:sz w:val="28"/>
+          <w:szCs w:val="28"/>
+          <w:lang w:val="ru-BY"/>
+        </w:rPr>
+        <w:t>(</w:t>
+      </w:r>
+      <w:proofErr w:type="spellStart"/>
+      <w:r>
+        <w:rPr>
+          <w:rFonts w:ascii="Times New Roman" w:hAnsi="Times New Roman"/>
+          <w:color w:val="000000"/>
+          <w:sz w:val="28"/>
+          <w:szCs w:val="28"/>
+          <w:lang w:val="ru-BY"/>
+        </w:rPr>
+        <w:t>a.C</w:t>
+      </w:r>
+      <w:proofErr w:type="spellEnd"/>
+      <w:r>
+        <w:rPr>
+          <w:rFonts w:ascii="Times New Roman" w:hAnsi="Times New Roman"/>
+          <w:color w:val="000000"/>
+          <w:sz w:val="28"/>
+          <w:szCs w:val="28"/>
+          <w:lang w:val="ru-BY"/>
+        </w:rPr>
+        <w:t>);</w:t>
       </w:r>
     </w:p>
     <w:p>
@@ -5336,7 +6942,51 @@
           <w:szCs w:val="28"/>
           <w:lang w:val="ru-BY"/>
         </w:rPr>
-        <w:t xml:space="preserve">            Console.WriteLine(b.C);</w:t>
+        <w:t xml:space="preserve">            </w:t>
+      </w:r>
+      <w:proofErr w:type="spellStart"/>
+      <w:r>
+        <w:rPr>
+          <w:rFonts w:ascii="Times New Roman" w:hAnsi="Times New Roman"/>
+          <w:color w:val="000000"/>
+          <w:sz w:val="28"/>
+          <w:szCs w:val="28"/>
+          <w:lang w:val="ru-BY"/>
+        </w:rPr>
+        <w:t>Console.WriteLine</w:t>
+      </w:r>
+      <w:proofErr w:type="spellEnd"/>
+      <w:r>
+        <w:rPr>
+          <w:rFonts w:ascii="Times New Roman" w:hAnsi="Times New Roman"/>
+          <w:color w:val="000000"/>
+          <w:sz w:val="28"/>
+          <w:szCs w:val="28"/>
+          <w:lang w:val="ru-BY"/>
+        </w:rPr>
+        <w:t>(</w:t>
+      </w:r>
+      <w:proofErr w:type="spellStart"/>
+      <w:r>
+        <w:rPr>
+          <w:rFonts w:ascii="Times New Roman" w:hAnsi="Times New Roman"/>
+          <w:color w:val="000000"/>
+          <w:sz w:val="28"/>
+          <w:szCs w:val="28"/>
+          <w:lang w:val="ru-BY"/>
+        </w:rPr>
+        <w:t>b.C</w:t>
+      </w:r>
+      <w:proofErr w:type="spellEnd"/>
+      <w:r>
+        <w:rPr>
+          <w:rFonts w:ascii="Times New Roman" w:hAnsi="Times New Roman"/>
+          <w:color w:val="000000"/>
+          <w:sz w:val="28"/>
+          <w:szCs w:val="28"/>
+          <w:lang w:val="ru-BY"/>
+        </w:rPr>
+        <w:t>);</w:t>
       </w:r>
     </w:p>
     <w:p>
@@ -5361,7 +7011,29 @@
           <w:szCs w:val="28"/>
           <w:lang w:val="ru-BY"/>
         </w:rPr>
-        <w:t xml:space="preserve">            Console.WriteLine(b.C2);</w:t>
+        <w:t xml:space="preserve">            </w:t>
+      </w:r>
+      <w:proofErr w:type="spellStart"/>
+      <w:r>
+        <w:rPr>
+          <w:rFonts w:ascii="Times New Roman" w:hAnsi="Times New Roman"/>
+          <w:color w:val="000000"/>
+          <w:sz w:val="28"/>
+          <w:szCs w:val="28"/>
+          <w:lang w:val="ru-BY"/>
+        </w:rPr>
+        <w:t>Console.WriteLine</w:t>
+      </w:r>
+      <w:proofErr w:type="spellEnd"/>
+      <w:r>
+        <w:rPr>
+          <w:rFonts w:ascii="Times New Roman" w:hAnsi="Times New Roman"/>
+          <w:color w:val="000000"/>
+          <w:sz w:val="28"/>
+          <w:szCs w:val="28"/>
+          <w:lang w:val="ru-BY"/>
+        </w:rPr>
+        <w:t>(b.C2);</w:t>
       </w:r>
     </w:p>
     <w:p>
@@ -5386,7 +7058,29 @@
           <w:szCs w:val="28"/>
           <w:lang w:val="ru-BY"/>
         </w:rPr>
-        <w:t xml:space="preserve">            Console.ReadLine();</w:t>
+        <w:t xml:space="preserve">            </w:t>
+      </w:r>
+      <w:proofErr w:type="spellStart"/>
+      <w:r>
+        <w:rPr>
+          <w:rFonts w:ascii="Times New Roman" w:hAnsi="Times New Roman"/>
+          <w:color w:val="000000"/>
+          <w:sz w:val="28"/>
+          <w:szCs w:val="28"/>
+          <w:lang w:val="ru-BY"/>
+        </w:rPr>
+        <w:t>Console.ReadLine</w:t>
+      </w:r>
+      <w:proofErr w:type="spellEnd"/>
+      <w:r>
+        <w:rPr>
+          <w:rFonts w:ascii="Times New Roman" w:hAnsi="Times New Roman"/>
+          <w:color w:val="000000"/>
+          <w:sz w:val="28"/>
+          <w:szCs w:val="28"/>
+          <w:lang w:val="ru-BY"/>
+        </w:rPr>
+        <w:t>();</w:t>
       </w:r>
     </w:p>
     <w:p>
@@ -5478,6 +7172,7 @@
         </w:rPr>
         <w:t xml:space="preserve">    </w:t>
       </w:r>
+      <w:proofErr w:type="spellStart"/>
       <w:r>
         <w:rPr>
           <w:rFonts w:ascii="Times New Roman" w:hAnsi="Times New Roman"/>
@@ -5488,6 +7183,7 @@
         </w:rPr>
         <w:t>public</w:t>
       </w:r>
+      <w:proofErr w:type="spellEnd"/>
       <w:r>
         <w:rPr>
           <w:rFonts w:ascii="Times New Roman" w:hAnsi="Times New Roman"/>
@@ -5498,6 +7194,7 @@
         </w:rPr>
         <w:t xml:space="preserve"> </w:t>
       </w:r>
+      <w:proofErr w:type="spellStart"/>
       <w:r>
         <w:rPr>
           <w:rFonts w:ascii="Times New Roman" w:hAnsi="Times New Roman"/>
@@ -5508,6 +7205,7 @@
         </w:rPr>
         <w:t>class</w:t>
       </w:r>
+      <w:proofErr w:type="spellEnd"/>
       <w:r>
         <w:rPr>
           <w:rFonts w:ascii="Times New Roman" w:hAnsi="Times New Roman"/>
@@ -5578,6 +7276,7 @@
         </w:rPr>
         <w:t xml:space="preserve">        </w:t>
       </w:r>
+      <w:proofErr w:type="spellStart"/>
       <w:r>
         <w:rPr>
           <w:rFonts w:ascii="Times New Roman" w:hAnsi="Times New Roman"/>
@@ -5588,6 +7287,7 @@
         </w:rPr>
         <w:t>private</w:t>
       </w:r>
+      <w:proofErr w:type="spellEnd"/>
       <w:r>
         <w:rPr>
           <w:rFonts w:ascii="Times New Roman" w:hAnsi="Times New Roman"/>
@@ -5598,6 +7298,7 @@
         </w:rPr>
         <w:t xml:space="preserve"> </w:t>
       </w:r>
+      <w:proofErr w:type="spellStart"/>
       <w:r>
         <w:rPr>
           <w:rFonts w:ascii="Times New Roman" w:hAnsi="Times New Roman"/>
@@ -5608,6 +7309,7 @@
         </w:rPr>
         <w:t>float</w:t>
       </w:r>
+      <w:proofErr w:type="spellEnd"/>
       <w:r>
         <w:rPr>
           <w:rFonts w:ascii="Times New Roman" w:hAnsi="Times New Roman"/>
@@ -5643,6 +7345,7 @@
         </w:rPr>
         <w:t xml:space="preserve">        </w:t>
       </w:r>
+      <w:proofErr w:type="spellStart"/>
       <w:r>
         <w:rPr>
           <w:rFonts w:ascii="Times New Roman" w:hAnsi="Times New Roman"/>
@@ -5653,6 +7356,7 @@
         </w:rPr>
         <w:t>private</w:t>
       </w:r>
+      <w:proofErr w:type="spellEnd"/>
       <w:r>
         <w:rPr>
           <w:rFonts w:ascii="Times New Roman" w:hAnsi="Times New Roman"/>
@@ -5663,6 +7367,7 @@
         </w:rPr>
         <w:t xml:space="preserve"> </w:t>
       </w:r>
+      <w:proofErr w:type="spellStart"/>
       <w:r>
         <w:rPr>
           <w:rFonts w:ascii="Times New Roman" w:hAnsi="Times New Roman"/>
@@ -5673,6 +7378,7 @@
         </w:rPr>
         <w:t>float</w:t>
       </w:r>
+      <w:proofErr w:type="spellEnd"/>
       <w:r>
         <w:rPr>
           <w:rFonts w:ascii="Times New Roman" w:hAnsi="Times New Roman"/>
@@ -5723,6 +7429,7 @@
         </w:rPr>
         <w:t xml:space="preserve">        </w:t>
       </w:r>
+      <w:proofErr w:type="spellStart"/>
       <w:r>
         <w:rPr>
           <w:rFonts w:ascii="Times New Roman" w:hAnsi="Times New Roman"/>
@@ -5733,6 +7440,7 @@
         </w:rPr>
         <w:t>public</w:t>
       </w:r>
+      <w:proofErr w:type="spellEnd"/>
       <w:r>
         <w:rPr>
           <w:rFonts w:ascii="Times New Roman" w:hAnsi="Times New Roman"/>
@@ -5743,6 +7451,7 @@
         </w:rPr>
         <w:t xml:space="preserve"> </w:t>
       </w:r>
+      <w:proofErr w:type="spellStart"/>
       <w:r>
         <w:rPr>
           <w:rFonts w:ascii="Times New Roman" w:hAnsi="Times New Roman"/>
@@ -5753,6 +7462,7 @@
         </w:rPr>
         <w:t>float</w:t>
       </w:r>
+      <w:proofErr w:type="spellEnd"/>
       <w:r>
         <w:rPr>
           <w:rFonts w:ascii="Times New Roman" w:hAnsi="Times New Roman"/>
@@ -5813,6 +7523,7 @@
         </w:rPr>
         <w:t xml:space="preserve">            </w:t>
       </w:r>
+      <w:proofErr w:type="spellStart"/>
       <w:r>
         <w:rPr>
           <w:rFonts w:ascii="Times New Roman" w:hAnsi="Times New Roman"/>
@@ -5823,6 +7534,7 @@
         </w:rPr>
         <w:t>get</w:t>
       </w:r>
+      <w:proofErr w:type="spellEnd"/>
       <w:r>
         <w:rPr>
           <w:rFonts w:ascii="Times New Roman" w:hAnsi="Times New Roman"/>
@@ -5833,6 +7545,7 @@
         </w:rPr>
         <w:t xml:space="preserve"> { </w:t>
       </w:r>
+      <w:proofErr w:type="spellStart"/>
       <w:r>
         <w:rPr>
           <w:rFonts w:ascii="Times New Roman" w:hAnsi="Times New Roman"/>
@@ -5843,6 +7556,7 @@
         </w:rPr>
         <w:t>return</w:t>
       </w:r>
+      <w:proofErr w:type="spellEnd"/>
       <w:r>
         <w:rPr>
           <w:rFonts w:ascii="Times New Roman" w:hAnsi="Times New Roman"/>
@@ -5928,6 +7642,7 @@
         </w:rPr>
         <w:t xml:space="preserve">    </w:t>
       </w:r>
+      <w:proofErr w:type="spellStart"/>
       <w:r>
         <w:rPr>
           <w:rFonts w:ascii="Times New Roman" w:hAnsi="Times New Roman"/>
@@ -5938,6 +7653,7 @@
         </w:rPr>
         <w:t>class</w:t>
       </w:r>
+      <w:proofErr w:type="spellEnd"/>
       <w:r>
         <w:rPr>
           <w:rFonts w:ascii="Times New Roman" w:hAnsi="Times New Roman"/>
@@ -6018,6 +7734,7 @@
         </w:rPr>
         <w:t xml:space="preserve">        </w:t>
       </w:r>
+      <w:proofErr w:type="spellStart"/>
       <w:r>
         <w:rPr>
           <w:rFonts w:ascii="Times New Roman" w:hAnsi="Times New Roman"/>
@@ -6028,6 +7745,7 @@
         </w:rPr>
         <w:t>private</w:t>
       </w:r>
+      <w:proofErr w:type="spellEnd"/>
       <w:r>
         <w:rPr>
           <w:rFonts w:ascii="Times New Roman" w:hAnsi="Times New Roman"/>
@@ -6038,6 +7756,7 @@
         </w:rPr>
         <w:t xml:space="preserve"> </w:t>
       </w:r>
+      <w:proofErr w:type="spellStart"/>
       <w:r>
         <w:rPr>
           <w:rFonts w:ascii="Times New Roman" w:hAnsi="Times New Roman"/>
@@ -6048,6 +7767,7 @@
         </w:rPr>
         <w:t>float</w:t>
       </w:r>
+      <w:proofErr w:type="spellEnd"/>
       <w:r>
         <w:rPr>
           <w:rFonts w:ascii="Times New Roman" w:hAnsi="Times New Roman"/>
@@ -6098,6 +7818,7 @@
         </w:rPr>
         <w:t xml:space="preserve">        </w:t>
       </w:r>
+      <w:proofErr w:type="spellStart"/>
       <w:r>
         <w:rPr>
           <w:rFonts w:ascii="Times New Roman" w:hAnsi="Times New Roman"/>
@@ -6108,6 +7829,7 @@
         </w:rPr>
         <w:t>public</w:t>
       </w:r>
+      <w:proofErr w:type="spellEnd"/>
       <w:r>
         <w:rPr>
           <w:rFonts w:ascii="Times New Roman" w:hAnsi="Times New Roman"/>
@@ -6118,6 +7840,7 @@
         </w:rPr>
         <w:t xml:space="preserve"> </w:t>
       </w:r>
+      <w:proofErr w:type="spellStart"/>
       <w:r>
         <w:rPr>
           <w:rFonts w:ascii="Times New Roman" w:hAnsi="Times New Roman"/>
@@ -6128,6 +7851,7 @@
         </w:rPr>
         <w:t>float</w:t>
       </w:r>
+      <w:proofErr w:type="spellEnd"/>
       <w:r>
         <w:rPr>
           <w:rFonts w:ascii="Times New Roman" w:hAnsi="Times New Roman"/>
@@ -6188,6 +7912,7 @@
         </w:rPr>
         <w:t xml:space="preserve">            </w:t>
       </w:r>
+      <w:proofErr w:type="spellStart"/>
       <w:r>
         <w:rPr>
           <w:rFonts w:ascii="Times New Roman" w:hAnsi="Times New Roman"/>
@@ -6198,6 +7923,7 @@
         </w:rPr>
         <w:t>get</w:t>
       </w:r>
+      <w:proofErr w:type="spellEnd"/>
     </w:p>
     <w:p>
       <w:pPr>
@@ -6248,6 +7974,7 @@
         </w:rPr>
         <w:t xml:space="preserve">                </w:t>
       </w:r>
+      <w:proofErr w:type="spellStart"/>
       <w:r>
         <w:rPr>
           <w:rFonts w:ascii="Times New Roman" w:hAnsi="Times New Roman"/>
@@ -6258,6 +7985,7 @@
         </w:rPr>
         <w:t>if</w:t>
       </w:r>
+      <w:proofErr w:type="spellEnd"/>
       <w:r>
         <w:rPr>
           <w:rFonts w:ascii="Times New Roman" w:hAnsi="Times New Roman"/>
@@ -6268,6 +7996,7 @@
         </w:rPr>
         <w:t xml:space="preserve"> (</w:t>
       </w:r>
+      <w:proofErr w:type="spellStart"/>
       <w:r>
         <w:rPr>
           <w:rFonts w:ascii="Times New Roman" w:hAnsi="Times New Roman"/>
@@ -6286,7 +8015,18 @@
           <w:szCs w:val="28"/>
           <w:lang w:val="ru-BY"/>
         </w:rPr>
-        <w:t>.C &gt; 5)</w:t>
+        <w:t>.C</w:t>
+      </w:r>
+      <w:proofErr w:type="spellEnd"/>
+      <w:r>
+        <w:rPr>
+          <w:rFonts w:ascii="Times New Roman" w:hAnsi="Times New Roman"/>
+          <w:color w:val="000000"/>
+          <w:sz w:val="28"/>
+          <w:szCs w:val="28"/>
+          <w:lang w:val="ru-BY"/>
+        </w:rPr>
+        <w:t xml:space="preserve"> &gt; 5)</w:t>
       </w:r>
     </w:p>
     <w:p>
@@ -6313,6 +8053,7 @@
         </w:rPr>
         <w:t xml:space="preserve">                    </w:t>
       </w:r>
+      <w:proofErr w:type="spellStart"/>
       <w:r>
         <w:rPr>
           <w:rFonts w:ascii="Times New Roman" w:hAnsi="Times New Roman"/>
@@ -6323,6 +8064,7 @@
         </w:rPr>
         <w:t>return</w:t>
       </w:r>
+      <w:proofErr w:type="spellEnd"/>
       <w:r>
         <w:rPr>
           <w:rFonts w:ascii="Times New Roman" w:hAnsi="Times New Roman"/>
@@ -6333,6 +8075,7 @@
         </w:rPr>
         <w:t xml:space="preserve"> </w:t>
       </w:r>
+      <w:proofErr w:type="spellStart"/>
       <w:r>
         <w:rPr>
           <w:rFonts w:ascii="Times New Roman" w:hAnsi="Times New Roman"/>
@@ -6351,7 +8094,18 @@
           <w:szCs w:val="28"/>
           <w:lang w:val="ru-BY"/>
         </w:rPr>
-        <w:t>.C * _d;</w:t>
+        <w:t>.C</w:t>
+      </w:r>
+      <w:proofErr w:type="spellEnd"/>
+      <w:r>
+        <w:rPr>
+          <w:rFonts w:ascii="Times New Roman" w:hAnsi="Times New Roman"/>
+          <w:color w:val="000000"/>
+          <w:sz w:val="28"/>
+          <w:szCs w:val="28"/>
+          <w:lang w:val="ru-BY"/>
+        </w:rPr>
+        <w:t xml:space="preserve"> * _d;</w:t>
       </w:r>
     </w:p>
     <w:p>
@@ -6378,6 +8132,7 @@
         </w:rPr>
         <w:t xml:space="preserve">                </w:t>
       </w:r>
+      <w:proofErr w:type="spellStart"/>
       <w:r>
         <w:rPr>
           <w:rFonts w:ascii="Times New Roman" w:hAnsi="Times New Roman"/>
@@ -6388,6 +8143,7 @@
         </w:rPr>
         <w:t>else</w:t>
       </w:r>
+      <w:proofErr w:type="spellEnd"/>
     </w:p>
     <w:p>
       <w:pPr>
@@ -6413,6 +8169,7 @@
         </w:rPr>
         <w:t xml:space="preserve">                    </w:t>
       </w:r>
+      <w:proofErr w:type="spellStart"/>
       <w:r>
         <w:rPr>
           <w:rFonts w:ascii="Times New Roman" w:hAnsi="Times New Roman"/>
@@ -6423,6 +8180,7 @@
         </w:rPr>
         <w:t>return</w:t>
       </w:r>
+      <w:proofErr w:type="spellEnd"/>
       <w:r>
         <w:rPr>
           <w:rFonts w:ascii="Times New Roman" w:hAnsi="Times New Roman"/>
@@ -6433,6 +8191,7 @@
         </w:rPr>
         <w:t xml:space="preserve"> </w:t>
       </w:r>
+      <w:proofErr w:type="spellStart"/>
       <w:r>
         <w:rPr>
           <w:rFonts w:ascii="Times New Roman" w:hAnsi="Times New Roman"/>
@@ -6451,7 +8210,18 @@
           <w:szCs w:val="28"/>
           <w:lang w:val="ru-BY"/>
         </w:rPr>
-        <w:t>.C / _d;</w:t>
+        <w:t>.C</w:t>
+      </w:r>
+      <w:proofErr w:type="spellEnd"/>
+      <w:r>
+        <w:rPr>
+          <w:rFonts w:ascii="Times New Roman" w:hAnsi="Times New Roman"/>
+          <w:color w:val="000000"/>
+          <w:sz w:val="28"/>
+          <w:szCs w:val="28"/>
+          <w:lang w:val="ru-BY"/>
+        </w:rPr>
+        <w:t xml:space="preserve"> / _d;</w:t>
       </w:r>
     </w:p>
     <w:p>
@@ -6476,6 +8246,7 @@
           <w:szCs w:val="28"/>
           <w:lang w:val="ru-BY"/>
         </w:rPr>
+        <w:lastRenderedPageBreak/>
         <w:t xml:space="preserve">            }</w:t>
       </w:r>
     </w:p>
@@ -6543,6 +8314,7 @@
         </w:rPr>
         <w:t xml:space="preserve">        </w:t>
       </w:r>
+      <w:proofErr w:type="spellStart"/>
       <w:r>
         <w:rPr>
           <w:rFonts w:ascii="Times New Roman" w:hAnsi="Times New Roman"/>
@@ -6553,6 +8325,7 @@
         </w:rPr>
         <w:t>public</w:t>
       </w:r>
+      <w:proofErr w:type="spellEnd"/>
       <w:r>
         <w:rPr>
           <w:rFonts w:ascii="Times New Roman" w:hAnsi="Times New Roman"/>
@@ -6583,6 +8356,7 @@
         </w:rPr>
         <w:t>(</w:t>
       </w:r>
+      <w:proofErr w:type="spellStart"/>
       <w:r>
         <w:rPr>
           <w:rFonts w:ascii="Times New Roman" w:hAnsi="Times New Roman"/>
@@ -6593,6 +8367,7 @@
         </w:rPr>
         <w:t>float</w:t>
       </w:r>
+      <w:proofErr w:type="spellEnd"/>
       <w:r>
         <w:rPr>
           <w:rFonts w:ascii="Times New Roman" w:hAnsi="Times New Roman"/>
@@ -6603,6 +8378,7 @@
         </w:rPr>
         <w:t xml:space="preserve"> d) : </w:t>
       </w:r>
+      <w:proofErr w:type="spellStart"/>
       <w:r>
         <w:rPr>
           <w:rFonts w:ascii="Times New Roman" w:hAnsi="Times New Roman"/>
@@ -6613,6 +8389,7 @@
         </w:rPr>
         <w:t>base</w:t>
       </w:r>
+      <w:proofErr w:type="spellEnd"/>
       <w:r>
         <w:rPr>
           <w:rFonts w:ascii="Times New Roman" w:hAnsi="Times New Roman"/>
@@ -6646,7 +8423,6 @@
           <w:szCs w:val="28"/>
           <w:lang w:val="ru-BY"/>
         </w:rPr>
-        <w:lastRenderedPageBreak/>
         <w:t xml:space="preserve">        {</w:t>
       </w:r>
     </w:p>
@@ -8292,7 +10068,6 @@
                               <w:bCs/>
                               <w:sz w:val="32"/>
                               <w:szCs w:val="28"/>
-                              <w:lang w:val="en-US"/>
                             </w:rPr>
                           </w:pPr>
                           <w:r>
@@ -8391,9 +10166,8 @@
                               <w:bCs/>
                               <w:sz w:val="32"/>
                               <w:szCs w:val="28"/>
-                              <w:lang w:val="en-US"/>
                             </w:rPr>
-                            <w:t>1</w:t>
+                            <w:t>0</w:t>
                           </w:r>
                         </w:p>
                         <w:p>
@@ -8422,7 +10196,11 @@
         </mc:Choice>
         <mc:Fallback>
           <w:pict>
-            <v:shape w14:anchorId="5EC16D7A" id="Text Box 66" o:spid="_x0000_s1033" type="#_x0000_t202" style="position:absolute;margin-left:170.35pt;margin-top:-.55pt;width:312.4pt;height:37.75pt;z-index:251636736;visibility:visible;mso-wrap-style:square;mso-width-percent:0;mso-height-percent:0;mso-wrap-distance-left:9pt;mso-wrap-distance-top:0;mso-wrap-distance-right:9pt;mso-wrap-distance-bottom:0;mso-position-horizontal:absolute;mso-position-horizontal-relative:text;mso-position-vertical:absolute;mso-position-vertical-relative:text;mso-width-percent:0;mso-height-percent:0;mso-width-relative:page;mso-height-relative:page;v-text-anchor:top" o:gfxdata="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" filled="f" stroked="f">
+            <v:shapetype w14:anchorId="5EC16D7A" id="_x0000_t202" coordsize="21600,21600" o:spt="202" path="m,l,21600r21600,l21600,xe">
+              <v:stroke joinstyle="miter"/>
+              <v:path gradientshapeok="t" o:connecttype="rect"/>
+            </v:shapetype>
+            <v:shape id="Text Box 66" o:spid="_x0000_s1033" type="#_x0000_t202" style="position:absolute;margin-left:170.35pt;margin-top:-.55pt;width:312.4pt;height:37.75pt;z-index:251636736;visibility:visible;mso-wrap-style:square;mso-width-percent:0;mso-height-percent:0;mso-wrap-distance-left:9pt;mso-wrap-distance-top:0;mso-wrap-distance-right:9pt;mso-wrap-distance-bottom:0;mso-position-horizontal:absolute;mso-position-horizontal-relative:text;mso-position-vertical:absolute;mso-position-vertical-relative:text;mso-width-percent:0;mso-height-percent:0;mso-width-relative:page;mso-height-relative:page;v-text-anchor:top" o:gfxdata="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" filled="f" stroked="f">
               <v:textbox inset="0,0,0,0">
                 <w:txbxContent>
                   <w:p>
@@ -8433,7 +10211,6 @@
                         <w:bCs/>
                         <w:sz w:val="32"/>
                         <w:szCs w:val="28"/>
-                        <w:lang w:val="en-US"/>
                       </w:rPr>
                     </w:pPr>
                     <w:r>
@@ -8532,9 +10309,8 @@
                         <w:bCs/>
                         <w:sz w:val="32"/>
                         <w:szCs w:val="28"/>
-                        <w:lang w:val="en-US"/>
                       </w:rPr>
-                      <w:t>1</w:t>
+                      <w:t>0</w:t>
                     </w:r>
                   </w:p>
                   <w:p>
@@ -9425,13 +11201,23 @@
                           <w:r>
                             <w:t xml:space="preserve"> </w:t>
                           </w:r>
+                          <w:proofErr w:type="spellStart"/>
                           <w:r>
                             <w:rPr>
                               <w:rFonts w:ascii="Times New Roman" w:hAnsi="Times New Roman"/>
                               <w:sz w:val="20"/>
                               <w:szCs w:val="20"/>
                             </w:rPr>
-                            <w:t>Н.контр.</w:t>
+                            <w:t>Н.контр</w:t>
+                          </w:r>
+                          <w:proofErr w:type="spellEnd"/>
+                          <w:r>
+                            <w:rPr>
+                              <w:rFonts w:ascii="Times New Roman" w:hAnsi="Times New Roman"/>
+                              <w:sz w:val="20"/>
+                              <w:szCs w:val="20"/>
+                            </w:rPr>
+                            <w:t>.</w:t>
                           </w:r>
                         </w:p>
                       </w:txbxContent>
@@ -9472,13 +11258,25 @@
                     <w:r>
                       <w:t xml:space="preserve"> </w:t>
                     </w:r>
+                    <w:proofErr w:type="spellStart"/>
+                    <w:proofErr w:type="gramStart"/>
                     <w:r>
                       <w:rPr>
                         <w:rFonts w:ascii="Times New Roman" w:hAnsi="Times New Roman"/>
                         <w:sz w:val="20"/>
                         <w:szCs w:val="20"/>
                       </w:rPr>
-                      <w:t>Н.контр.</w:t>
+                      <w:t>Н.контр</w:t>
+                    </w:r>
+                    <w:proofErr w:type="spellEnd"/>
+                    <w:proofErr w:type="gramEnd"/>
+                    <w:r>
+                      <w:rPr>
+                        <w:rFonts w:ascii="Times New Roman" w:hAnsi="Times New Roman"/>
+                        <w:sz w:val="20"/>
+                        <w:szCs w:val="20"/>
+                      </w:rPr>
+                      <w:t>.</w:t>
                     </w:r>
                   </w:p>
                 </w:txbxContent>
@@ -9600,7 +11398,23 @@
         <w:rFonts w:ascii="GOST type B" w:hAnsi="GOST type B"/>
         <w:i/>
       </w:rPr>
-      <w:t xml:space="preserve"> Консульт.</w:t>
+      <w:t xml:space="preserve"> </w:t>
+    </w:r>
+    <w:proofErr w:type="spellStart"/>
+    <w:r>
+      <w:rPr>
+        <w:rFonts w:ascii="GOST type B" w:hAnsi="GOST type B"/>
+        <w:i/>
+      </w:rPr>
+      <w:t>Консульт</w:t>
+    </w:r>
+    <w:proofErr w:type="spellEnd"/>
+    <w:r>
+      <w:rPr>
+        <w:rFonts w:ascii="GOST type B" w:hAnsi="GOST type B"/>
+        <w:i/>
+      </w:rPr>
+      <w:t>.</w:t>
     </w:r>
   </w:p>
   <w:p>
@@ -9694,7 +11508,67 @@
                               <w:sz w:val="28"/>
                               <w:szCs w:val="28"/>
                             </w:rPr>
-                            <w:t>ПОЛИМОРФИЗМ</w:t>
+                            <w:t>М</w:t>
+                          </w:r>
+                          <w:r>
+                            <w:rPr>
+                              <w:rFonts w:ascii="Times New Roman" w:hAnsi="Times New Roman"/>
+                              <w:b/>
+                              <w:bCs/>
+                              <w:color w:val="3C4043"/>
+                              <w:spacing w:val="3"/>
+                              <w:sz w:val="28"/>
+                              <w:szCs w:val="28"/>
+                            </w:rPr>
+                            <w:t>еханизм</w:t>
+                          </w:r>
+                          <w:r>
+                            <w:rPr>
+                              <w:rFonts w:ascii="Times New Roman" w:hAnsi="Times New Roman"/>
+                              <w:b/>
+                              <w:bCs/>
+                              <w:color w:val="3C4043"/>
+                              <w:spacing w:val="3"/>
+                              <w:sz w:val="28"/>
+                              <w:szCs w:val="28"/>
+                            </w:rPr>
+                            <w:t xml:space="preserve"> </w:t>
+                          </w:r>
+                          <w:r>
+                            <w:rPr>
+                              <w:rFonts w:ascii="Times New Roman" w:hAnsi="Times New Roman"/>
+                              <w:b/>
+                              <w:bCs/>
+                              <w:color w:val="3C4043"/>
+                              <w:spacing w:val="3"/>
+                              <w:sz w:val="28"/>
+                              <w:szCs w:val="28"/>
+                            </w:rPr>
+                            <w:t>наследования.</w:t>
+                          </w:r>
+                          <w:r>
+                            <w:rPr>
+                              <w:rFonts w:ascii="Times New Roman" w:hAnsi="Times New Roman"/>
+                              <w:b/>
+                              <w:bCs/>
+                              <w:color w:val="3C4043"/>
+                              <w:spacing w:val="3"/>
+                              <w:sz w:val="28"/>
+                              <w:szCs w:val="28"/>
+                            </w:rPr>
+                            <w:t xml:space="preserve"> О</w:t>
+                          </w:r>
+                          <w:r>
+                            <w:rPr>
+                              <w:rFonts w:ascii="Times New Roman" w:hAnsi="Times New Roman"/>
+                              <w:b/>
+                              <w:bCs/>
+                              <w:color w:val="3C4043"/>
+                              <w:spacing w:val="3"/>
+                              <w:sz w:val="28"/>
+                              <w:szCs w:val="28"/>
+                            </w:rPr>
+                            <w:t>тношения между классами</w:t>
                           </w:r>
                         </w:p>
                       </w:txbxContent>
@@ -9716,7 +11590,11 @@
         </mc:Choice>
         <mc:Fallback>
           <w:pict>
-            <v:shape w14:anchorId="08624258" id="Text Box 102" o:spid="_x0000_s1037" type="#_x0000_t202" style="position:absolute;margin-left:174.85pt;margin-top:-37.75pt;width:189pt;height:67.8pt;z-index:251680768;visibility:visible;mso-wrap-style:square;mso-width-percent:0;mso-height-percent:0;mso-wrap-distance-left:9pt;mso-wrap-distance-top:0;mso-wrap-distance-right:9pt;mso-wrap-distance-bottom:0;mso-position-horizontal:absolute;mso-position-horizontal-relative:text;mso-position-vertical:absolute;mso-position-vertical-relative:text;mso-width-percent:0;mso-height-percent:0;mso-width-relative:page;mso-height-relative:page;v-text-anchor:top" o:gfxdata="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" filled="f" stroked="f">
+            <v:shapetype w14:anchorId="08624258" id="_x0000_t202" coordsize="21600,21600" o:spt="202" path="m,l,21600r21600,l21600,xe">
+              <v:stroke joinstyle="miter"/>
+              <v:path gradientshapeok="t" o:connecttype="rect"/>
+            </v:shapetype>
+            <v:shape id="Text Box 102" o:spid="_x0000_s1037" type="#_x0000_t202" style="position:absolute;margin-left:174.85pt;margin-top:-37.75pt;width:189pt;height:67.8pt;z-index:251680768;visibility:visible;mso-wrap-style:square;mso-width-percent:0;mso-height-percent:0;mso-wrap-distance-left:9pt;mso-wrap-distance-top:0;mso-wrap-distance-right:9pt;mso-wrap-distance-bottom:0;mso-position-horizontal:absolute;mso-position-horizontal-relative:text;mso-position-vertical:absolute;mso-position-vertical-relative:text;mso-width-percent:0;mso-height-percent:0;mso-width-relative:page;mso-height-relative:page;v-text-anchor:top" o:gfxdata="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" filled="f" stroked="f">
               <v:textbox inset="0,0,0,0">
                 <w:txbxContent>
                   <w:p>
@@ -9740,7 +11618,67 @@
                         <w:sz w:val="28"/>
                         <w:szCs w:val="28"/>
                       </w:rPr>
-                      <w:t>ПОЛИМОРФИЗМ</w:t>
+                      <w:t>М</w:t>
+                    </w:r>
+                    <w:r>
+                      <w:rPr>
+                        <w:rFonts w:ascii="Times New Roman" w:hAnsi="Times New Roman"/>
+                        <w:b/>
+                        <w:bCs/>
+                        <w:color w:val="3C4043"/>
+                        <w:spacing w:val="3"/>
+                        <w:sz w:val="28"/>
+                        <w:szCs w:val="28"/>
+                      </w:rPr>
+                      <w:t>еханизм</w:t>
+                    </w:r>
+                    <w:r>
+                      <w:rPr>
+                        <w:rFonts w:ascii="Times New Roman" w:hAnsi="Times New Roman"/>
+                        <w:b/>
+                        <w:bCs/>
+                        <w:color w:val="3C4043"/>
+                        <w:spacing w:val="3"/>
+                        <w:sz w:val="28"/>
+                        <w:szCs w:val="28"/>
+                      </w:rPr>
+                      <w:t xml:space="preserve"> </w:t>
+                    </w:r>
+                    <w:r>
+                      <w:rPr>
+                        <w:rFonts w:ascii="Times New Roman" w:hAnsi="Times New Roman"/>
+                        <w:b/>
+                        <w:bCs/>
+                        <w:color w:val="3C4043"/>
+                        <w:spacing w:val="3"/>
+                        <w:sz w:val="28"/>
+                        <w:szCs w:val="28"/>
+                      </w:rPr>
+                      <w:t>наследования.</w:t>
+                    </w:r>
+                    <w:r>
+                      <w:rPr>
+                        <w:rFonts w:ascii="Times New Roman" w:hAnsi="Times New Roman"/>
+                        <w:b/>
+                        <w:bCs/>
+                        <w:color w:val="3C4043"/>
+                        <w:spacing w:val="3"/>
+                        <w:sz w:val="28"/>
+                        <w:szCs w:val="28"/>
+                      </w:rPr>
+                      <w:t xml:space="preserve"> О</w:t>
+                    </w:r>
+                    <w:r>
+                      <w:rPr>
+                        <w:rFonts w:ascii="Times New Roman" w:hAnsi="Times New Roman"/>
+                        <w:b/>
+                        <w:bCs/>
+                        <w:color w:val="3C4043"/>
+                        <w:spacing w:val="3"/>
+                        <w:sz w:val="28"/>
+                        <w:szCs w:val="28"/>
+                      </w:rPr>
+                      <w:t>тношения между классами</w:t>
                     </w:r>
                   </w:p>
                 </w:txbxContent>
@@ -10087,7 +12025,16 @@
                               <w:sz w:val="24"/>
                               <w:szCs w:val="24"/>
                             </w:rPr>
-                            <w:t>родненский ГК</w:t>
+                            <w:t xml:space="preserve">родненский </w:t>
+                          </w:r>
+                          <w:proofErr w:type="spellStart"/>
+                          <w:r>
+                            <w:rPr>
+                              <w:rFonts w:ascii="Times New Roman" w:hAnsi="Times New Roman"/>
+                              <w:sz w:val="24"/>
+                              <w:szCs w:val="24"/>
+                            </w:rPr>
+                            <w:t>ГК</w:t>
                           </w:r>
                           <w:r>
                             <w:rPr>
@@ -10097,6 +12044,7 @@
                             </w:rPr>
                             <w:t>ТТиД</w:t>
                           </w:r>
+                          <w:proofErr w:type="spellEnd"/>
                         </w:p>
                         <w:p>
                           <w:pPr>
@@ -10150,7 +12098,16 @@
                         <w:sz w:val="24"/>
                         <w:szCs w:val="24"/>
                       </w:rPr>
-                      <w:t>родненский ГК</w:t>
+                      <w:t xml:space="preserve">родненский </w:t>
+                    </w:r>
+                    <w:proofErr w:type="spellStart"/>
+                    <w:r>
+                      <w:rPr>
+                        <w:rFonts w:ascii="Times New Roman" w:hAnsi="Times New Roman"/>
+                        <w:sz w:val="24"/>
+                        <w:szCs w:val="24"/>
+                      </w:rPr>
+                      <w:t>ГК</w:t>
                     </w:r>
                     <w:r>
                       <w:rPr>
@@ -10160,6 +12117,7 @@
                       </w:rPr>
                       <w:t>ТТиД</w:t>
                     </w:r>
+                    <w:proofErr w:type="spellEnd"/>
                   </w:p>
                   <w:p>
                     <w:pPr>
@@ -11444,7 +13402,25 @@
                               <w:sz w:val="20"/>
                               <w:szCs w:val="20"/>
                             </w:rPr>
-                            <w:t xml:space="preserve"> Разраб.</w:t>
+                            <w:t xml:space="preserve"> </w:t>
+                          </w:r>
+                          <w:proofErr w:type="spellStart"/>
+                          <w:r>
+                            <w:rPr>
+                              <w:rFonts w:ascii="Times New Roman" w:hAnsi="Times New Roman"/>
+                              <w:sz w:val="20"/>
+                              <w:szCs w:val="20"/>
+                            </w:rPr>
+                            <w:t>Разраб</w:t>
+                          </w:r>
+                          <w:proofErr w:type="spellEnd"/>
+                          <w:r>
+                            <w:rPr>
+                              <w:rFonts w:ascii="Times New Roman" w:hAnsi="Times New Roman"/>
+                              <w:sz w:val="20"/>
+                              <w:szCs w:val="20"/>
+                            </w:rPr>
+                            <w:t>.</w:t>
                           </w:r>
                         </w:p>
                       </w:txbxContent>
@@ -11483,7 +13459,25 @@
                         <w:sz w:val="20"/>
                         <w:szCs w:val="20"/>
                       </w:rPr>
-                      <w:t xml:space="preserve"> Разраб.</w:t>
+                      <w:t xml:space="preserve"> </w:t>
+                    </w:r>
+                    <w:proofErr w:type="spellStart"/>
+                    <w:r>
+                      <w:rPr>
+                        <w:rFonts w:ascii="Times New Roman" w:hAnsi="Times New Roman"/>
+                        <w:sz w:val="20"/>
+                        <w:szCs w:val="20"/>
+                      </w:rPr>
+                      <w:t>Разраб</w:t>
+                    </w:r>
+                    <w:proofErr w:type="spellEnd"/>
+                    <w:r>
+                      <w:rPr>
+                        <w:rFonts w:ascii="Times New Roman" w:hAnsi="Times New Roman"/>
+                        <w:sz w:val="20"/>
+                        <w:szCs w:val="20"/>
+                      </w:rPr>
+                      <w:t>.</w:t>
                     </w:r>
                   </w:p>
                 </w:txbxContent>
